--- a/final_comp_report_.docx
+++ b/final_comp_report_.docx
@@ -102,7 +102,7 @@
     </w:p>
     <w:p>
       <w:pPr>
-        <w:pStyle w:val="ListParagraph"/>
+        <w:pStyle w:val="a3"/>
         <w:bidi/>
         <w:ind w:left="0"/>
         <w:rPr>
@@ -245,7 +245,7 @@
     </w:p>
     <w:p>
       <w:pPr>
-        <w:pStyle w:val="ListParagraph"/>
+        <w:pStyle w:val="a3"/>
         <w:numPr>
           <w:ilvl w:val="0"/>
           <w:numId w:val="2"/>
@@ -285,7 +285,7 @@
     </w:p>
     <w:p>
       <w:pPr>
-        <w:pStyle w:val="ListParagraph"/>
+        <w:pStyle w:val="a3"/>
         <w:numPr>
           <w:ilvl w:val="0"/>
           <w:numId w:val="2"/>
@@ -344,7 +344,7 @@
     </w:p>
     <w:tbl>
       <w:tblPr>
-        <w:tblStyle w:val="TableGrid"/>
+        <w:tblStyle w:val="a6"/>
         <w:bidiVisual/>
         <w:tblW w:w="9638" w:type="dxa"/>
         <w:tblInd w:w="10" w:type="dxa"/>
@@ -1096,7 +1096,7 @@
     </w:p>
     <w:tbl>
       <w:tblPr>
-        <w:tblStyle w:val="TableGrid"/>
+        <w:tblStyle w:val="a6"/>
         <w:bidiVisual/>
         <w:tblW w:w="5867" w:type="dxa"/>
         <w:jc w:val="center"/>
@@ -2506,7 +2506,7 @@
     </w:p>
     <w:p>
       <w:pPr>
-        <w:pStyle w:val="ListParagraph"/>
+        <w:pStyle w:val="a3"/>
         <w:numPr>
           <w:ilvl w:val="0"/>
           <w:numId w:val="2"/>
@@ -2544,7 +2544,7 @@
     </w:p>
     <w:p>
       <w:pPr>
-        <w:pStyle w:val="ListParagraph"/>
+        <w:pStyle w:val="a3"/>
         <w:numPr>
           <w:ilvl w:val="0"/>
           <w:numId w:val="2"/>
@@ -3066,7 +3066,7 @@
       <w:pPr>
         <w:bidi/>
         <w:rPr>
-          <w:rFonts w:eastAsiaTheme="minorEastAsia" w:hint="cs"/>
+          <w:rFonts w:eastAsiaTheme="minorEastAsia"/>
           <w:i/>
           <w:rtl/>
           <w:lang w:bidi="he-IL"/>
@@ -3078,31 +3078,7 @@
           <w:rtl/>
           <w:lang w:bidi="he-IL"/>
         </w:rPr>
-        <w:t xml:space="preserve">הערכת המודל מבוצעת כפונקציה של משך הלמידה, לפי מס' דוגמאות מתוך </w:t>
-      </w:r>
-      <w:r>
-        <w:rPr>
-          <w:rFonts w:eastAsiaTheme="minorEastAsia" w:hint="cs"/>
-          <w:rtl/>
-          <w:lang w:bidi="he-IL"/>
-        </w:rPr>
-        <w:t>סט האימון</w:t>
-      </w:r>
-      <w:r>
-        <w:rPr>
-          <w:rFonts w:eastAsiaTheme="minorEastAsia" w:hint="cs"/>
-          <w:rtl/>
-          <w:lang w:bidi="he-IL"/>
-        </w:rPr>
-        <w:t>, באחוזים:</w:t>
-      </w:r>
-      <w:r>
-        <w:rPr>
-          <w:rFonts w:eastAsiaTheme="minorEastAsia" w:hint="cs"/>
-          <w:rtl/>
-          <w:lang w:bidi="he-IL"/>
-        </w:rPr>
-        <w:t xml:space="preserve"> </w:t>
+        <w:t xml:space="preserve">הערכת המודל מבוצעת כפונקציה של משך הלמידה, לפי מס' דוגמאות מתוך סט האימון, באחוזים: </w:t>
       </w:r>
       <m:oMath>
         <m:r>
@@ -3187,7 +3163,7 @@
       <w:pPr>
         <w:bidi/>
         <w:rPr>
-          <w:rFonts w:eastAsiaTheme="minorEastAsia" w:hint="cs"/>
+          <w:rFonts w:eastAsiaTheme="minorEastAsia"/>
           <w:rtl/>
           <w:lang w:bidi="he-IL"/>
         </w:rPr>
@@ -4615,15 +4591,16 @@
           </w:rPr>
           <m:t xml:space="preserve">Σ </m:t>
         </m:r>
-        <m:sSup>
-          <m:sSupPr>
+        <m:sSubSup>
+          <m:sSubSupPr>
             <m:ctrlPr>
               <w:rPr>
                 <w:rFonts w:ascii="Cambria Math" w:eastAsiaTheme="minorEastAsia" w:hAnsi="Cambria Math"/>
+                <w:i/>
                 <w:lang w:bidi="he-IL"/>
               </w:rPr>
             </m:ctrlPr>
-          </m:sSupPr>
+          </m:sSubSupPr>
           <m:e>
             <m:r>
               <m:rPr>
@@ -4635,7 +4612,22 @@
               </w:rPr>
               <m:t>θ</m:t>
             </m:r>
+            <m:ctrlPr>
+              <w:rPr>
+                <w:rFonts w:ascii="Cambria Math" w:eastAsiaTheme="minorEastAsia" w:hAnsi="Cambria Math"/>
+                <w:lang w:bidi="he-IL"/>
+              </w:rPr>
+            </m:ctrlPr>
           </m:e>
+          <m:sub>
+            <m:r>
+              <w:rPr>
+                <w:rFonts w:ascii="Cambria Math" w:eastAsiaTheme="minorEastAsia" w:hAnsi="Cambria Math"/>
+                <w:lang w:bidi="he-IL"/>
+              </w:rPr>
+              <m:t>i</m:t>
+            </m:r>
+          </m:sub>
           <m:sup>
             <m:r>
               <m:rPr>
@@ -4647,8 +4639,14 @@
               </w:rPr>
               <m:t>2</m:t>
             </m:r>
+            <m:ctrlPr>
+              <w:rPr>
+                <w:rFonts w:ascii="Cambria Math" w:eastAsiaTheme="minorEastAsia" w:hAnsi="Cambria Math"/>
+                <w:lang w:bidi="he-IL"/>
+              </w:rPr>
+            </m:ctrlPr>
           </m:sup>
-        </m:sSup>
+        </m:sSubSup>
       </m:oMath>
       <w:r>
         <w:rPr>
@@ -4782,7 +4780,7 @@
     </w:p>
     <w:p>
       <w:pPr>
-        <w:pStyle w:val="ListParagraph"/>
+        <w:pStyle w:val="a3"/>
         <w:bidi/>
         <w:rPr>
           <w:rFonts w:eastAsiaTheme="minorEastAsia"/>
@@ -4793,7 +4791,7 @@
     </w:p>
     <w:tbl>
       <w:tblPr>
-        <w:tblStyle w:val="TableGrid"/>
+        <w:tblStyle w:val="a6"/>
         <w:bidiVisual/>
         <w:tblW w:w="10095" w:type="dxa"/>
         <w:jc w:val="center"/>
@@ -4819,7 +4817,7 @@
           </w:tcPr>
           <w:p>
             <w:pPr>
-              <w:pStyle w:val="ListParagraph"/>
+              <w:pStyle w:val="a3"/>
               <w:bidi/>
               <w:ind w:left="0"/>
               <w:rPr>
@@ -4852,7 +4850,7 @@
           </w:tcPr>
           <w:p>
             <w:pPr>
-              <w:pStyle w:val="ListParagraph"/>
+              <w:pStyle w:val="a3"/>
               <w:bidi/>
               <w:ind w:left="0"/>
               <w:rPr>
@@ -4896,7 +4894,7 @@
           </w:tcPr>
           <w:p>
             <w:pPr>
-              <w:pStyle w:val="ListParagraph"/>
+              <w:pStyle w:val="a3"/>
               <w:bidi/>
               <w:ind w:left="0"/>
               <w:rPr>
@@ -4932,7 +4930,7 @@
           </w:tcPr>
           <w:p>
             <w:pPr>
-              <w:pStyle w:val="ListParagraph"/>
+              <w:pStyle w:val="a3"/>
               <w:bidi/>
               <w:ind w:left="0"/>
               <w:jc w:val="center"/>
@@ -5007,7 +5005,7 @@
           </w:tcPr>
           <w:p>
             <w:pPr>
-              <w:pStyle w:val="ListParagraph"/>
+              <w:pStyle w:val="a3"/>
               <w:bidi/>
               <w:ind w:left="0"/>
               <w:jc w:val="center"/>
@@ -5083,7 +5081,7 @@
           </w:tcPr>
           <w:p>
             <w:pPr>
-              <w:pStyle w:val="ListParagraph"/>
+              <w:pStyle w:val="a3"/>
               <w:bidi/>
               <w:ind w:left="0"/>
               <w:jc w:val="center"/>
@@ -5108,7 +5106,7 @@
     </w:tbl>
     <w:p>
       <w:pPr>
-        <w:pStyle w:val="ListParagraph"/>
+        <w:pStyle w:val="a3"/>
         <w:bidi/>
         <w:rPr>
           <w:i/>
@@ -5533,7 +5531,7 @@
           <w:rtl/>
           <w:lang w:bidi="he-IL"/>
         </w:rPr>
-        <w:t xml:space="preserve"> מביא לאחוזי הדיוק טובים עבור מסווג </w:t>
+        <w:t xml:space="preserve"> מביא לאחוזי דיוק טובים עבור מסווג </w:t>
       </w:r>
       <m:oMath>
         <m:r>
@@ -5574,7 +5572,7 @@
     </w:p>
     <w:p>
       <w:pPr>
-        <w:pStyle w:val="ListParagraph"/>
+        <w:pStyle w:val="a3"/>
         <w:bidi/>
         <w:rPr>
           <w:i/>
@@ -5585,7 +5583,7 @@
     </w:p>
     <w:tbl>
       <w:tblPr>
-        <w:tblStyle w:val="TableGrid"/>
+        <w:tblStyle w:val="a6"/>
         <w:bidiVisual/>
         <w:tblW w:w="10241" w:type="dxa"/>
         <w:jc w:val="center"/>
@@ -5611,7 +5609,7 @@
           </w:tcPr>
           <w:p>
             <w:pPr>
-              <w:pStyle w:val="ListParagraph"/>
+              <w:pStyle w:val="a3"/>
               <w:bidi/>
               <w:ind w:left="0"/>
               <w:rPr>
@@ -5644,7 +5642,7 @@
           </w:tcPr>
           <w:p>
             <w:pPr>
-              <w:pStyle w:val="ListParagraph"/>
+              <w:pStyle w:val="a3"/>
               <w:bidi/>
               <w:ind w:left="0"/>
               <w:rPr>
@@ -5688,7 +5686,7 @@
           </w:tcPr>
           <w:p>
             <w:pPr>
-              <w:pStyle w:val="ListParagraph"/>
+              <w:pStyle w:val="a3"/>
               <w:bidi/>
               <w:ind w:left="0"/>
               <w:rPr>
@@ -5724,7 +5722,7 @@
           </w:tcPr>
           <w:p>
             <w:pPr>
-              <w:pStyle w:val="ListParagraph"/>
+              <w:pStyle w:val="a3"/>
               <w:bidi/>
               <w:ind w:left="0"/>
               <w:jc w:val="center"/>
@@ -5797,7 +5795,7 @@
           </w:tcPr>
           <w:p>
             <w:pPr>
-              <w:pStyle w:val="ListParagraph"/>
+              <w:pStyle w:val="a3"/>
               <w:bidi/>
               <w:ind w:left="0"/>
               <w:jc w:val="center"/>
@@ -5871,7 +5869,7 @@
           </w:tcPr>
           <w:p>
             <w:pPr>
-              <w:pStyle w:val="ListParagraph"/>
+              <w:pStyle w:val="a3"/>
               <w:bidi/>
               <w:ind w:left="0"/>
               <w:jc w:val="center"/>
@@ -5909,7 +5907,7 @@
           </w:tcPr>
           <w:p>
             <w:pPr>
-              <w:pStyle w:val="ListParagraph"/>
+              <w:pStyle w:val="a3"/>
               <w:bidi/>
               <w:ind w:left="0"/>
               <w:jc w:val="center"/>
@@ -5985,7 +5983,7 @@
           </w:tcPr>
           <w:p>
             <w:pPr>
-              <w:pStyle w:val="ListParagraph"/>
+              <w:pStyle w:val="a3"/>
               <w:bidi/>
               <w:ind w:left="0"/>
               <w:jc w:val="center"/>
@@ -6062,7 +6060,7 @@
           </w:tcPr>
           <w:p>
             <w:pPr>
-              <w:pStyle w:val="ListParagraph"/>
+              <w:pStyle w:val="a3"/>
               <w:bidi/>
               <w:ind w:left="0"/>
               <w:jc w:val="center"/>
@@ -6099,7 +6097,7 @@
           </w:tcPr>
           <w:p>
             <w:pPr>
-              <w:pStyle w:val="ListParagraph"/>
+              <w:pStyle w:val="a3"/>
               <w:bidi/>
               <w:ind w:left="0"/>
               <w:jc w:val="center"/>
@@ -6175,7 +6173,7 @@
           </w:tcPr>
           <w:p>
             <w:pPr>
-              <w:pStyle w:val="ListParagraph"/>
+              <w:pStyle w:val="a3"/>
               <w:bidi/>
               <w:ind w:left="0"/>
               <w:jc w:val="center"/>
@@ -6252,7 +6250,7 @@
           </w:tcPr>
           <w:p>
             <w:pPr>
-              <w:pStyle w:val="ListParagraph"/>
+              <w:pStyle w:val="a3"/>
               <w:bidi/>
               <w:ind w:left="0"/>
               <w:jc w:val="center"/>
@@ -6287,7 +6285,7 @@
     </w:p>
     <w:p>
       <w:pPr>
-        <w:pStyle w:val="ListParagraph"/>
+        <w:pStyle w:val="a3"/>
         <w:bidi/>
         <w:rPr>
           <w:i/>
@@ -6463,7 +6461,7 @@
     </w:p>
     <w:p>
       <w:pPr>
-        <w:pStyle w:val="ListParagraph"/>
+        <w:pStyle w:val="a3"/>
         <w:bidi/>
         <w:rPr>
           <w:rFonts w:eastAsiaTheme="minorEastAsia"/>
@@ -6571,7 +6569,7 @@
     </w:p>
     <w:p>
       <w:pPr>
-        <w:pStyle w:val="ListParagraph"/>
+        <w:pStyle w:val="a3"/>
         <w:bidi/>
         <w:rPr>
           <w:rFonts w:eastAsiaTheme="minorEastAsia"/>
@@ -6677,7 +6675,7 @@
     </w:p>
     <w:p>
       <w:pPr>
-        <w:pStyle w:val="ListParagraph"/>
+        <w:pStyle w:val="a3"/>
         <w:bidi/>
         <w:rPr>
           <w:rtl/>
@@ -6687,7 +6685,7 @@
     </w:p>
     <w:p>
       <w:pPr>
-        <w:pStyle w:val="ListParagraph"/>
+        <w:pStyle w:val="a3"/>
         <w:bidi/>
         <w:rPr>
           <w:lang w:bidi="he-IL"/>
@@ -6784,7 +6782,7 @@
     </w:p>
     <w:p>
       <w:pPr>
-        <w:pStyle w:val="ListParagraph"/>
+        <w:pStyle w:val="a3"/>
         <w:bidi/>
         <w:rPr>
           <w:rFonts w:eastAsiaTheme="minorEastAsia"/>
@@ -6795,7 +6793,7 @@
     </w:p>
     <w:p>
       <w:pPr>
-        <w:pStyle w:val="ListParagraph"/>
+        <w:pStyle w:val="a3"/>
         <w:bidi/>
         <w:rPr>
           <w:rFonts w:eastAsiaTheme="minorEastAsia"/>
@@ -7021,7 +7019,7 @@
     </w:p>
     <w:p>
       <w:pPr>
-        <w:pStyle w:val="ListParagraph"/>
+        <w:pStyle w:val="a3"/>
         <w:bidi/>
         <w:rPr>
           <w:i/>
@@ -7523,7 +7521,7 @@
     </w:p>
     <w:p>
       <w:pPr>
-        <w:pStyle w:val="ListParagraph"/>
+        <w:pStyle w:val="a3"/>
         <w:bidi/>
         <w:rPr>
           <w:rtl/>
@@ -7820,7 +7818,7 @@
     </w:p>
     <w:tbl>
       <w:tblPr>
-        <w:tblStyle w:val="TableGrid"/>
+        <w:tblStyle w:val="a6"/>
         <w:bidiVisual/>
         <w:tblW w:w="10095" w:type="dxa"/>
         <w:jc w:val="center"/>
@@ -7846,7 +7844,7 @@
           </w:tcPr>
           <w:p>
             <w:pPr>
-              <w:pStyle w:val="ListParagraph"/>
+              <w:pStyle w:val="a3"/>
               <w:bidi/>
               <w:ind w:left="0"/>
               <w:rPr>
@@ -7879,7 +7877,7 @@
           </w:tcPr>
           <w:p>
             <w:pPr>
-              <w:pStyle w:val="ListParagraph"/>
+              <w:pStyle w:val="a3"/>
               <w:bidi/>
               <w:ind w:left="0"/>
               <w:rPr>
@@ -7923,7 +7921,7 @@
           </w:tcPr>
           <w:p>
             <w:pPr>
-              <w:pStyle w:val="ListParagraph"/>
+              <w:pStyle w:val="a3"/>
               <w:bidi/>
               <w:ind w:left="0"/>
               <w:rPr>
@@ -7959,7 +7957,7 @@
           </w:tcPr>
           <w:p>
             <w:pPr>
-              <w:pStyle w:val="ListParagraph"/>
+              <w:pStyle w:val="a3"/>
               <w:bidi/>
               <w:ind w:left="0"/>
               <w:jc w:val="center"/>
@@ -8034,7 +8032,7 @@
           </w:tcPr>
           <w:p>
             <w:pPr>
-              <w:pStyle w:val="ListParagraph"/>
+              <w:pStyle w:val="a3"/>
               <w:bidi/>
               <w:ind w:left="0"/>
               <w:jc w:val="center"/>
@@ -8110,7 +8108,7 @@
           </w:tcPr>
           <w:p>
             <w:pPr>
-              <w:pStyle w:val="ListParagraph"/>
+              <w:pStyle w:val="a3"/>
               <w:bidi/>
               <w:ind w:left="0"/>
               <w:jc w:val="center"/>
@@ -8147,7 +8145,7 @@
           </w:tcPr>
           <w:p>
             <w:pPr>
-              <w:pStyle w:val="ListParagraph"/>
+              <w:pStyle w:val="a3"/>
               <w:bidi/>
               <w:ind w:left="0"/>
               <w:jc w:val="center"/>
@@ -8223,7 +8221,7 @@
           </w:tcPr>
           <w:p>
             <w:pPr>
-              <w:pStyle w:val="ListParagraph"/>
+              <w:pStyle w:val="a3"/>
               <w:bidi/>
               <w:ind w:left="0"/>
               <w:jc w:val="center"/>
@@ -8299,7 +8297,7 @@
           </w:tcPr>
           <w:p>
             <w:pPr>
-              <w:pStyle w:val="ListParagraph"/>
+              <w:pStyle w:val="a3"/>
               <w:bidi/>
               <w:ind w:left="0"/>
               <w:jc w:val="center"/>
@@ -8336,7 +8334,7 @@
           </w:tcPr>
           <w:p>
             <w:pPr>
-              <w:pStyle w:val="ListParagraph"/>
+              <w:pStyle w:val="a3"/>
               <w:bidi/>
               <w:ind w:left="0"/>
               <w:jc w:val="center"/>
@@ -8413,7 +8411,7 @@
           </w:tcPr>
           <w:p>
             <w:pPr>
-              <w:pStyle w:val="ListParagraph"/>
+              <w:pStyle w:val="a3"/>
               <w:bidi/>
               <w:ind w:left="0"/>
               <w:jc w:val="center"/>
@@ -8490,7 +8488,7 @@
           </w:tcPr>
           <w:p>
             <w:pPr>
-              <w:pStyle w:val="ListParagraph"/>
+              <w:pStyle w:val="a3"/>
               <w:bidi/>
               <w:ind w:left="0"/>
               <w:jc w:val="center"/>
@@ -8652,7 +8650,7 @@
     </w:p>
     <w:p>
       <w:pPr>
-        <w:pStyle w:val="ListParagraph"/>
+        <w:pStyle w:val="a3"/>
         <w:bidi/>
         <w:rPr>
           <w:rtl/>
@@ -8775,7 +8773,6 @@
       <w:pPr>
         <w:bidi/>
         <w:rPr>
-          <w:rFonts w:hint="cs"/>
           <w:i/>
           <w:rtl/>
           <w:lang w:bidi="he-IL"/>
@@ -8858,7 +8855,6 @@
       <w:pPr>
         <w:bidi/>
         <w:rPr>
-          <w:rFonts w:hint="cs"/>
           <w:i/>
           <w:rtl/>
           <w:lang w:bidi="he-IL"/>
@@ -9505,7 +9501,7 @@
     </w:p>
     <w:p>
       <w:pPr>
-        <w:pStyle w:val="ListParagraph"/>
+        <w:pStyle w:val="a3"/>
         <w:bidi/>
         <w:rPr>
           <w:rFonts w:eastAsiaTheme="minorEastAsia"/>
@@ -9516,7 +9512,7 @@
     </w:p>
     <w:tbl>
       <w:tblPr>
-        <w:tblStyle w:val="TableGrid"/>
+        <w:tblStyle w:val="a6"/>
         <w:bidiVisual/>
         <w:tblW w:w="11840" w:type="dxa"/>
         <w:jc w:val="center"/>
@@ -9542,7 +9538,7 @@
           </w:tcPr>
           <w:p>
             <w:pPr>
-              <w:pStyle w:val="ListParagraph"/>
+              <w:pStyle w:val="a3"/>
               <w:bidi/>
               <w:ind w:left="0"/>
               <w:rPr>
@@ -9575,7 +9571,7 @@
           </w:tcPr>
           <w:p>
             <w:pPr>
-              <w:pStyle w:val="ListParagraph"/>
+              <w:pStyle w:val="a3"/>
               <w:bidi/>
               <w:ind w:left="0"/>
               <w:rPr>
@@ -9619,7 +9615,7 @@
           </w:tcPr>
           <w:p>
             <w:pPr>
-              <w:pStyle w:val="ListParagraph"/>
+              <w:pStyle w:val="a3"/>
               <w:bidi/>
               <w:ind w:left="0"/>
               <w:rPr>
@@ -9655,7 +9651,7 @@
           </w:tcPr>
           <w:p>
             <w:pPr>
-              <w:pStyle w:val="ListParagraph"/>
+              <w:pStyle w:val="a3"/>
               <w:bidi/>
               <w:ind w:left="0"/>
               <w:jc w:val="center"/>
@@ -9730,7 +9726,7 @@
           </w:tcPr>
           <w:p>
             <w:pPr>
-              <w:pStyle w:val="ListParagraph"/>
+              <w:pStyle w:val="a3"/>
               <w:bidi/>
               <w:ind w:left="0"/>
               <w:jc w:val="center"/>
@@ -9806,7 +9802,7 @@
           </w:tcPr>
           <w:p>
             <w:pPr>
-              <w:pStyle w:val="ListParagraph"/>
+              <w:pStyle w:val="a3"/>
               <w:bidi/>
               <w:ind w:left="0"/>
               <w:jc w:val="center"/>
@@ -9843,7 +9839,7 @@
           </w:tcPr>
           <w:p>
             <w:pPr>
-              <w:pStyle w:val="ListParagraph"/>
+              <w:pStyle w:val="a3"/>
               <w:bidi/>
               <w:ind w:left="0"/>
               <w:jc w:val="center"/>
@@ -9919,7 +9915,7 @@
           </w:tcPr>
           <w:p>
             <w:pPr>
-              <w:pStyle w:val="ListParagraph"/>
+              <w:pStyle w:val="a3"/>
               <w:bidi/>
               <w:ind w:left="0"/>
               <w:jc w:val="center"/>
@@ -9995,7 +9991,7 @@
           </w:tcPr>
           <w:p>
             <w:pPr>
-              <w:pStyle w:val="ListParagraph"/>
+              <w:pStyle w:val="a3"/>
               <w:bidi/>
               <w:ind w:left="0"/>
               <w:jc w:val="center"/>
@@ -10036,7 +10032,7 @@
           </w:tcPr>
           <w:p>
             <w:pPr>
-              <w:pStyle w:val="ListParagraph"/>
+              <w:pStyle w:val="a3"/>
               <w:bidi/>
               <w:ind w:left="0"/>
               <w:jc w:val="center"/>
@@ -10112,7 +10108,7 @@
           </w:tcPr>
           <w:p>
             <w:pPr>
-              <w:pStyle w:val="ListParagraph"/>
+              <w:pStyle w:val="a3"/>
               <w:bidi/>
               <w:ind w:left="0"/>
               <w:jc w:val="center"/>
@@ -10189,7 +10185,7 @@
           </w:tcPr>
           <w:p>
             <w:pPr>
-              <w:pStyle w:val="ListParagraph"/>
+              <w:pStyle w:val="a3"/>
               <w:bidi/>
               <w:ind w:left="0"/>
               <w:jc w:val="center"/>
@@ -10362,7 +10358,7 @@
     </w:p>
     <w:p>
       <w:pPr>
-        <w:pStyle w:val="ListParagraph"/>
+        <w:pStyle w:val="a3"/>
         <w:bidi/>
         <w:rPr>
           <w:rFonts w:eastAsiaTheme="minorEastAsia"/>
@@ -10463,28 +10459,7 @@
               <w:rFonts w:ascii="Cambria Math" w:eastAsiaTheme="minorEastAsia" w:hAnsi="Cambria Math"/>
               <w:lang w:bidi="he-IL"/>
             </w:rPr>
-            <m:t>l</m:t>
-          </m:r>
-          <m:r>
-            <w:rPr>
-              <w:rFonts w:ascii="Cambria Math" w:eastAsiaTheme="minorEastAsia" w:hAnsi="Cambria Math"/>
-              <w:lang w:bidi="he-IL"/>
-            </w:rPr>
-            <m:t>r∈{</m:t>
-          </m:r>
-          <m:r>
-            <w:rPr>
-              <w:rFonts w:ascii="Cambria Math" w:eastAsiaTheme="minorEastAsia" w:hAnsi="Cambria Math"/>
-              <w:lang w:bidi="he-IL"/>
-            </w:rPr>
-            <m:t>0.01, 0.001, 0.0001</m:t>
-          </m:r>
-          <m:r>
-            <w:rPr>
-              <w:rFonts w:ascii="Cambria Math" w:eastAsiaTheme="minorEastAsia" w:hAnsi="Cambria Math"/>
-              <w:lang w:bidi="he-IL"/>
-            </w:rPr>
-            <m:t>}</m:t>
+            <m:t>lr∈{0.01, 0.001, 0.0001}</m:t>
           </m:r>
         </m:oMath>
       </m:oMathPara>
@@ -10598,6 +10573,9 @@
             </m:e>
           </m:d>
           <m:r>
+            <m:rPr>
+              <m:sty m:val="p"/>
+            </m:rPr>
             <w:rPr>
               <w:rFonts w:ascii="Cambria Math" w:hAnsi="Cambria Math"/>
               <w:lang w:bidi="he-IL"/>
@@ -10807,6 +10785,9 @@
             </m:den>
           </m:f>
           <m:r>
+            <m:rPr>
+              <m:sty m:val="p"/>
+            </m:rPr>
             <w:rPr>
               <w:rFonts w:ascii="Cambria Math" w:hAnsi="Cambria Math"/>
               <w:lang w:bidi="he-IL"/>
@@ -10935,6 +10916,9 @@
             </m:den>
           </m:f>
           <m:r>
+            <m:rPr>
+              <m:sty m:val="p"/>
+            </m:rPr>
             <w:rPr>
               <w:rFonts w:ascii="Cambria Math" w:hAnsi="Cambria Math"/>
               <w:lang w:bidi="he-IL"/>
@@ -11093,7 +11077,7 @@
     </w:p>
     <w:p>
       <w:pPr>
-        <w:pStyle w:val="ListParagraph"/>
+        <w:pStyle w:val="a3"/>
         <w:bidi/>
         <w:rPr>
           <w:rtl/>
@@ -11103,7 +11087,7 @@
     </w:p>
     <w:p>
       <w:pPr>
-        <w:pStyle w:val="ListParagraph"/>
+        <w:pStyle w:val="a3"/>
         <w:bidi/>
         <w:rPr>
           <w:rtl/>
@@ -11182,7 +11166,23 @@
           <w:rtl/>
           <w:lang w:bidi="he-IL"/>
         </w:rPr>
-        <w:t xml:space="preserve"> מכלל הדוגמאות. נראה לבדוק את מידת הצלחת הסיווג של המודלים שיצרנו על סט המבחן הזה. על מנת לעשות זאת, </w:t>
+        <w:t xml:space="preserve"> מכלל הדוגמאות. </w:t>
+      </w:r>
+      <w:r>
+        <w:rPr>
+          <w:rFonts w:eastAsiaTheme="minorEastAsia" w:hint="cs"/>
+          <w:rtl/>
+          <w:lang w:bidi="he-IL"/>
+        </w:rPr>
+        <w:t>נרצה</w:t>
+      </w:r>
+      <w:r>
+        <w:rPr>
+          <w:rFonts w:eastAsiaTheme="minorEastAsia" w:hint="cs"/>
+          <w:rtl/>
+          <w:lang w:bidi="he-IL"/>
+        </w:rPr>
+        <w:t xml:space="preserve"> לבדוק את מידת הצלחת הסיווג של המודלים שיצרנו על סט המבחן הזה. על מנת לעשות זאת, </w:t>
       </w:r>
       <w:r>
         <w:rPr>
@@ -11485,7 +11485,7 @@
             <m:fPr>
               <m:ctrlPr>
                 <w:rPr>
-                  <w:rFonts w:ascii="Cambria Math" w:eastAsiaTheme="minorEastAsia"/>
+                  <w:rFonts w:ascii="Cambria Math" w:eastAsiaTheme="minorEastAsia" w:hAnsi="Cambria Math"/>
                   <w:lang w:bidi="he-IL"/>
                 </w:rPr>
               </m:ctrlPr>
@@ -11569,13 +11569,6 @@
                   </m:r>
                 </m:sub>
               </m:sSub>
-              <m:ctrlPr>
-                <w:rPr>
-                  <w:rFonts w:ascii="Cambria Math" w:eastAsiaTheme="minorEastAsia"/>
-                  <w:i/>
-                  <w:lang w:bidi="he-IL"/>
-                </w:rPr>
-              </m:ctrlPr>
             </m:e>
           </m:d>
           <m:r>
@@ -11625,7 +11618,7 @@
     </w:p>
     <w:tbl>
       <w:tblPr>
-        <w:tblStyle w:val="TableGrid"/>
+        <w:tblStyle w:val="a6"/>
         <w:bidiVisual/>
         <w:tblW w:w="0" w:type="auto"/>
         <w:tblLook w:val="04A0" w:firstRow="1" w:lastRow="0" w:firstColumn="1" w:lastColumn="0" w:noHBand="0" w:noVBand="1"/>
@@ -11643,7 +11636,7 @@
             <w:pPr>
               <w:bidi/>
               <w:rPr>
-                <w:rFonts w:eastAsiaTheme="minorEastAsia" w:hint="cs"/>
+                <w:rFonts w:eastAsiaTheme="minorEastAsia"/>
                 <w:i/>
                 <w:rtl/>
                 <w:lang w:bidi="he-IL"/>
@@ -11670,7 +11663,7 @@
             <w:pPr>
               <w:bidi/>
               <w:rPr>
-                <w:rFonts w:eastAsiaTheme="minorEastAsia" w:hint="cs"/>
+                <w:rFonts w:eastAsiaTheme="minorEastAsia"/>
                 <w:i/>
                 <w:rtl/>
                 <w:lang w:bidi="he-IL"/>
@@ -11699,7 +11692,7 @@
             <w:pPr>
               <w:bidi/>
               <w:rPr>
-                <w:rFonts w:eastAsiaTheme="minorEastAsia" w:hint="cs"/>
+                <w:rFonts w:eastAsiaTheme="minorEastAsia"/>
                 <w:i/>
                 <w:rtl/>
                 <w:lang w:bidi="he-IL"/>
@@ -11726,7 +11719,7 @@
             <w:pPr>
               <w:bidi/>
               <w:rPr>
-                <w:rFonts w:eastAsiaTheme="minorEastAsia" w:hint="cs"/>
+                <w:rFonts w:eastAsiaTheme="minorEastAsia"/>
                 <w:i/>
                 <w:rtl/>
                 <w:lang w:bidi="he-IL"/>
@@ -11755,7 +11748,7 @@
             <w:pPr>
               <w:bidi/>
               <w:rPr>
-                <w:rFonts w:eastAsiaTheme="minorEastAsia" w:hint="cs"/>
+                <w:rFonts w:eastAsiaTheme="minorEastAsia"/>
                 <w:i/>
                 <w:rtl/>
                 <w:lang w:bidi="he-IL"/>
@@ -11782,7 +11775,7 @@
             <w:pPr>
               <w:bidi/>
               <w:rPr>
-                <w:rFonts w:eastAsiaTheme="minorEastAsia" w:hint="cs"/>
+                <w:rFonts w:eastAsiaTheme="minorEastAsia"/>
                 <w:i/>
                 <w:rtl/>
                 <w:lang w:bidi="he-IL"/>
@@ -11811,7 +11804,7 @@
             <w:pPr>
               <w:bidi/>
               <w:rPr>
-                <w:rFonts w:eastAsiaTheme="minorEastAsia" w:hint="cs"/>
+                <w:rFonts w:eastAsiaTheme="minorEastAsia"/>
                 <w:i/>
                 <w:rtl/>
                 <w:lang w:bidi="he-IL"/>
@@ -11838,7 +11831,7 @@
             <w:pPr>
               <w:bidi/>
               <w:rPr>
-                <w:rFonts w:eastAsiaTheme="minorEastAsia" w:hint="cs"/>
+                <w:rFonts w:eastAsiaTheme="minorEastAsia"/>
                 <w:i/>
                 <w:rtl/>
                 <w:lang w:bidi="he-IL"/>
@@ -11867,7 +11860,7 @@
             <w:pPr>
               <w:bidi/>
               <w:rPr>
-                <w:rFonts w:eastAsiaTheme="minorEastAsia" w:hint="cs"/>
+                <w:rFonts w:eastAsiaTheme="minorEastAsia"/>
                 <w:i/>
                 <w:rtl/>
                 <w:lang w:bidi="he-IL"/>
@@ -11894,7 +11887,7 @@
             <w:pPr>
               <w:bidi/>
               <w:rPr>
-                <w:rFonts w:eastAsiaTheme="minorEastAsia" w:hint="cs"/>
+                <w:rFonts w:eastAsiaTheme="minorEastAsia"/>
                 <w:i/>
                 <w:rtl/>
                 <w:lang w:bidi="he-IL"/>
@@ -11919,7 +11912,6 @@
       <w:pPr>
         <w:bidi/>
         <w:rPr>
-          <w:rFonts w:hint="cs"/>
           <w:rtl/>
           <w:lang w:bidi="he-IL"/>
         </w:rPr>
@@ -11929,7 +11921,6 @@
       <w:pPr>
         <w:bidi/>
         <w:rPr>
-          <w:rFonts w:hint="cs"/>
           <w:i/>
           <w:rtl/>
           <w:lang w:bidi="he-IL"/>
@@ -12051,7 +12042,7 @@
       </w:r>
       <w:r>
         <w:rPr>
-          <w:rStyle w:val="Emphasis"/>
+          <w:rStyle w:val="a5"/>
           <w:shd w:val="clear" w:color="auto" w:fill="FFFFFF"/>
         </w:rPr>
         <w:t>International Journal of Intelligent Systems and Applications in Engineering,</w:t>
@@ -12064,7 +12055,7 @@
       </w:r>
       <w:r>
         <w:rPr>
-          <w:rStyle w:val="Emphasis"/>
+          <w:rStyle w:val="a5"/>
           <w:shd w:val="clear" w:color="auto" w:fill="FFFFFF"/>
         </w:rPr>
         <w:t>7</w:t>
@@ -12200,7 +12191,7 @@
 <w:ftr xmlns:wpc="http://schemas.microsoft.com/office/word/2010/wordprocessingCanvas" xmlns:cx="http://schemas.microsoft.com/office/drawing/2014/chartex" xmlns:cx1="http://schemas.microsoft.com/office/drawing/2015/9/8/chartex" xmlns:cx2="http://schemas.microsoft.com/office/drawing/2015/10/21/chartex" xmlns:cx3="http://schemas.microsoft.com/office/drawing/2016/5/9/chartex" xmlns:cx4="http://schemas.microsoft.com/office/drawing/2016/5/10/chartex" xmlns:cx5="http://schemas.microsoft.com/office/drawing/2016/5/11/chartex" xmlns:cx6="http://schemas.microsoft.com/office/drawing/2016/5/12/chartex" xmlns:cx7="http://schemas.microsoft.com/office/drawing/2016/5/13/chartex" xmlns:cx8="http://schemas.microsoft.com/office/drawing/2016/5/14/chartex" xmlns:mc="http://schemas.openxmlformats.org/markup-compatibility/2006" xmlns:aink="http://schemas.microsoft.com/office/drawing/2016/ink" xmlns:am3d="http://schemas.microsoft.com/office/drawing/2017/model3d" xmlns:o="urn:schemas-microsoft-com:office:office" xmlns:r="http://schemas.openxmlformats.org/officeDocument/2006/relationships" xmlns:m="http://schemas.openxmlformats.org/officeDocument/2006/math" xmlns:v="urn:schemas-microsoft-com:vml" xmlns:wp14="http://schemas.microsoft.com/office/word/2010/wordprocessingDrawing" xmlns:wp="http://schemas.openxmlformats.org/drawingml/2006/wordprocessingDrawing" xmlns:w10="urn:schemas-microsoft-com:office:word" xmlns:w="http://schemas.openxmlformats.org/wordprocessingml/2006/main" xmlns:w14="http://schemas.microsoft.com/office/word/2010/wordml" xmlns:w15="http://schemas.microsoft.com/office/word/2012/wordml" xmlns:w16cex="http://schemas.microsoft.com/office/word/2018/wordml/cex" xmlns:w16cid="http://schemas.microsoft.com/office/word/2016/wordml/cid" xmlns:w16="http://schemas.microsoft.com/office/word/2018/wordml" xmlns:w16se="http://schemas.microsoft.com/office/word/2015/wordml/symex" xmlns:wpg="http://schemas.microsoft.com/office/word/2010/wordprocessingGroup" xmlns:wpi="http://schemas.microsoft.com/office/word/2010/wordprocessingInk" xmlns:wne="http://schemas.microsoft.com/office/word/2006/wordml" xmlns:wps="http://schemas.microsoft.com/office/word/2010/wordprocessingShape" mc:Ignorable="w14 w15 w16se w16cid w16 w16cex wp14">
   <w:p>
     <w:pPr>
-      <w:pStyle w:val="Footer"/>
+      <w:pStyle w:val="aa"/>
     </w:pPr>
   </w:p>
 </w:ftr>
@@ -12224,7 +12215,7 @@
     <w:sdtContent>
       <w:p>
         <w:pPr>
-          <w:pStyle w:val="Footer"/>
+          <w:pStyle w:val="aa"/>
           <w:jc w:val="center"/>
         </w:pPr>
         <w:r>
@@ -12253,7 +12244,7 @@
   </w:sdt>
   <w:p>
     <w:pPr>
-      <w:pStyle w:val="Footer"/>
+      <w:pStyle w:val="aa"/>
     </w:pPr>
   </w:p>
 </w:ftr>
@@ -12263,7 +12254,7 @@
 <w:ftr xmlns:wpc="http://schemas.microsoft.com/office/word/2010/wordprocessingCanvas" xmlns:cx="http://schemas.microsoft.com/office/drawing/2014/chartex" xmlns:cx1="http://schemas.microsoft.com/office/drawing/2015/9/8/chartex" xmlns:cx2="http://schemas.microsoft.com/office/drawing/2015/10/21/chartex" xmlns:cx3="http://schemas.microsoft.com/office/drawing/2016/5/9/chartex" xmlns:cx4="http://schemas.microsoft.com/office/drawing/2016/5/10/chartex" xmlns:cx5="http://schemas.microsoft.com/office/drawing/2016/5/11/chartex" xmlns:cx6="http://schemas.microsoft.com/office/drawing/2016/5/12/chartex" xmlns:cx7="http://schemas.microsoft.com/office/drawing/2016/5/13/chartex" xmlns:cx8="http://schemas.microsoft.com/office/drawing/2016/5/14/chartex" xmlns:mc="http://schemas.openxmlformats.org/markup-compatibility/2006" xmlns:aink="http://schemas.microsoft.com/office/drawing/2016/ink" xmlns:am3d="http://schemas.microsoft.com/office/drawing/2017/model3d" xmlns:o="urn:schemas-microsoft-com:office:office" xmlns:r="http://schemas.openxmlformats.org/officeDocument/2006/relationships" xmlns:m="http://schemas.openxmlformats.org/officeDocument/2006/math" xmlns:v="urn:schemas-microsoft-com:vml" xmlns:wp14="http://schemas.microsoft.com/office/word/2010/wordprocessingDrawing" xmlns:wp="http://schemas.openxmlformats.org/drawingml/2006/wordprocessingDrawing" xmlns:w10="urn:schemas-microsoft-com:office:word" xmlns:w="http://schemas.openxmlformats.org/wordprocessingml/2006/main" xmlns:w14="http://schemas.microsoft.com/office/word/2010/wordml" xmlns:w15="http://schemas.microsoft.com/office/word/2012/wordml" xmlns:w16cex="http://schemas.microsoft.com/office/word/2018/wordml/cex" xmlns:w16cid="http://schemas.microsoft.com/office/word/2016/wordml/cid" xmlns:w16="http://schemas.microsoft.com/office/word/2018/wordml" xmlns:w16se="http://schemas.microsoft.com/office/word/2015/wordml/symex" xmlns:wpg="http://schemas.microsoft.com/office/word/2010/wordprocessingGroup" xmlns:wpi="http://schemas.microsoft.com/office/word/2010/wordprocessingInk" xmlns:wne="http://schemas.microsoft.com/office/word/2006/wordml" xmlns:wps="http://schemas.microsoft.com/office/word/2010/wordprocessingShape" mc:Ignorable="w14 w15 w16se w16cid w16 w16cex wp14">
   <w:p>
     <w:pPr>
-      <w:pStyle w:val="Footer"/>
+      <w:pStyle w:val="aa"/>
     </w:pPr>
   </w:p>
 </w:ftr>
@@ -12298,7 +12289,7 @@
 <w:hdr xmlns:wpc="http://schemas.microsoft.com/office/word/2010/wordprocessingCanvas" xmlns:cx="http://schemas.microsoft.com/office/drawing/2014/chartex" xmlns:cx1="http://schemas.microsoft.com/office/drawing/2015/9/8/chartex" xmlns:cx2="http://schemas.microsoft.com/office/drawing/2015/10/21/chartex" xmlns:cx3="http://schemas.microsoft.com/office/drawing/2016/5/9/chartex" xmlns:cx4="http://schemas.microsoft.com/office/drawing/2016/5/10/chartex" xmlns:cx5="http://schemas.microsoft.com/office/drawing/2016/5/11/chartex" xmlns:cx6="http://schemas.microsoft.com/office/drawing/2016/5/12/chartex" xmlns:cx7="http://schemas.microsoft.com/office/drawing/2016/5/13/chartex" xmlns:cx8="http://schemas.microsoft.com/office/drawing/2016/5/14/chartex" xmlns:mc="http://schemas.openxmlformats.org/markup-compatibility/2006" xmlns:aink="http://schemas.microsoft.com/office/drawing/2016/ink" xmlns:am3d="http://schemas.microsoft.com/office/drawing/2017/model3d" xmlns:o="urn:schemas-microsoft-com:office:office" xmlns:r="http://schemas.openxmlformats.org/officeDocument/2006/relationships" xmlns:m="http://schemas.openxmlformats.org/officeDocument/2006/math" xmlns:v="urn:schemas-microsoft-com:vml" xmlns:wp14="http://schemas.microsoft.com/office/word/2010/wordprocessingDrawing" xmlns:wp="http://schemas.openxmlformats.org/drawingml/2006/wordprocessingDrawing" xmlns:w10="urn:schemas-microsoft-com:office:word" xmlns:w="http://schemas.openxmlformats.org/wordprocessingml/2006/main" xmlns:w14="http://schemas.microsoft.com/office/word/2010/wordml" xmlns:w15="http://schemas.microsoft.com/office/word/2012/wordml" xmlns:w16cex="http://schemas.microsoft.com/office/word/2018/wordml/cex" xmlns:w16cid="http://schemas.microsoft.com/office/word/2016/wordml/cid" xmlns:w16="http://schemas.microsoft.com/office/word/2018/wordml" xmlns:w16se="http://schemas.microsoft.com/office/word/2015/wordml/symex" xmlns:wpg="http://schemas.microsoft.com/office/word/2010/wordprocessingGroup" xmlns:wpi="http://schemas.microsoft.com/office/word/2010/wordprocessingInk" xmlns:wne="http://schemas.microsoft.com/office/word/2006/wordml" xmlns:wps="http://schemas.microsoft.com/office/word/2010/wordprocessingShape" mc:Ignorable="w14 w15 w16se w16cid w16 w16cex wp14">
   <w:p>
     <w:pPr>
-      <w:pStyle w:val="Header"/>
+      <w:pStyle w:val="a8"/>
     </w:pPr>
   </w:p>
 </w:hdr>
@@ -12308,9 +12299,8 @@
 <w:hdr xmlns:wpc="http://schemas.microsoft.com/office/word/2010/wordprocessingCanvas" xmlns:cx="http://schemas.microsoft.com/office/drawing/2014/chartex" xmlns:cx1="http://schemas.microsoft.com/office/drawing/2015/9/8/chartex" xmlns:cx2="http://schemas.microsoft.com/office/drawing/2015/10/21/chartex" xmlns:cx3="http://schemas.microsoft.com/office/drawing/2016/5/9/chartex" xmlns:cx4="http://schemas.microsoft.com/office/drawing/2016/5/10/chartex" xmlns:cx5="http://schemas.microsoft.com/office/drawing/2016/5/11/chartex" xmlns:cx6="http://schemas.microsoft.com/office/drawing/2016/5/12/chartex" xmlns:cx7="http://schemas.microsoft.com/office/drawing/2016/5/13/chartex" xmlns:cx8="http://schemas.microsoft.com/office/drawing/2016/5/14/chartex" xmlns:mc="http://schemas.openxmlformats.org/markup-compatibility/2006" xmlns:aink="http://schemas.microsoft.com/office/drawing/2016/ink" xmlns:am3d="http://schemas.microsoft.com/office/drawing/2017/model3d" xmlns:o="urn:schemas-microsoft-com:office:office" xmlns:r="http://schemas.openxmlformats.org/officeDocument/2006/relationships" xmlns:m="http://schemas.openxmlformats.org/officeDocument/2006/math" xmlns:v="urn:schemas-microsoft-com:vml" xmlns:wp14="http://schemas.microsoft.com/office/word/2010/wordprocessingDrawing" xmlns:wp="http://schemas.openxmlformats.org/drawingml/2006/wordprocessingDrawing" xmlns:w10="urn:schemas-microsoft-com:office:word" xmlns:w="http://schemas.openxmlformats.org/wordprocessingml/2006/main" xmlns:w14="http://schemas.microsoft.com/office/word/2010/wordml" xmlns:w15="http://schemas.microsoft.com/office/word/2012/wordml" xmlns:w16cex="http://schemas.microsoft.com/office/word/2018/wordml/cex" xmlns:w16cid="http://schemas.microsoft.com/office/word/2016/wordml/cid" xmlns:w16="http://schemas.microsoft.com/office/word/2018/wordml" xmlns:w16se="http://schemas.microsoft.com/office/word/2015/wordml/symex" xmlns:wpg="http://schemas.microsoft.com/office/word/2010/wordprocessingGroup" xmlns:wpi="http://schemas.microsoft.com/office/word/2010/wordprocessingInk" xmlns:wne="http://schemas.microsoft.com/office/word/2006/wordml" xmlns:wps="http://schemas.microsoft.com/office/word/2010/wordprocessingShape" mc:Ignorable="w14 w15 w16se w16cid w16 w16cex wp14">
   <w:p>
     <w:pPr>
-      <w:pStyle w:val="Header"/>
+      <w:pStyle w:val="a8"/>
       <w:rPr>
-        <w:rFonts w:hint="cs"/>
         <w:i/>
         <w:rtl/>
         <w:lang w:bidi="he-IL"/>
@@ -12412,7 +12402,7 @@
 <w:hdr xmlns:wpc="http://schemas.microsoft.com/office/word/2010/wordprocessingCanvas" xmlns:cx="http://schemas.microsoft.com/office/drawing/2014/chartex" xmlns:cx1="http://schemas.microsoft.com/office/drawing/2015/9/8/chartex" xmlns:cx2="http://schemas.microsoft.com/office/drawing/2015/10/21/chartex" xmlns:cx3="http://schemas.microsoft.com/office/drawing/2016/5/9/chartex" xmlns:cx4="http://schemas.microsoft.com/office/drawing/2016/5/10/chartex" xmlns:cx5="http://schemas.microsoft.com/office/drawing/2016/5/11/chartex" xmlns:cx6="http://schemas.microsoft.com/office/drawing/2016/5/12/chartex" xmlns:cx7="http://schemas.microsoft.com/office/drawing/2016/5/13/chartex" xmlns:cx8="http://schemas.microsoft.com/office/drawing/2016/5/14/chartex" xmlns:mc="http://schemas.openxmlformats.org/markup-compatibility/2006" xmlns:aink="http://schemas.microsoft.com/office/drawing/2016/ink" xmlns:am3d="http://schemas.microsoft.com/office/drawing/2017/model3d" xmlns:o="urn:schemas-microsoft-com:office:office" xmlns:r="http://schemas.openxmlformats.org/officeDocument/2006/relationships" xmlns:m="http://schemas.openxmlformats.org/officeDocument/2006/math" xmlns:v="urn:schemas-microsoft-com:vml" xmlns:wp14="http://schemas.microsoft.com/office/word/2010/wordprocessingDrawing" xmlns:wp="http://schemas.openxmlformats.org/drawingml/2006/wordprocessingDrawing" xmlns:w10="urn:schemas-microsoft-com:office:word" xmlns:w="http://schemas.openxmlformats.org/wordprocessingml/2006/main" xmlns:w14="http://schemas.microsoft.com/office/word/2010/wordml" xmlns:w15="http://schemas.microsoft.com/office/word/2012/wordml" xmlns:w16cex="http://schemas.microsoft.com/office/word/2018/wordml/cex" xmlns:w16cid="http://schemas.microsoft.com/office/word/2016/wordml/cid" xmlns:w16="http://schemas.microsoft.com/office/word/2018/wordml" xmlns:w16se="http://schemas.microsoft.com/office/word/2015/wordml/symex" xmlns:wpg="http://schemas.microsoft.com/office/word/2010/wordprocessingGroup" xmlns:wpi="http://schemas.microsoft.com/office/word/2010/wordprocessingInk" xmlns:wne="http://schemas.microsoft.com/office/word/2006/wordml" xmlns:wps="http://schemas.microsoft.com/office/word/2010/wordprocessingShape" mc:Ignorable="w14 w15 w16se w16cid w16 w16cex wp14">
   <w:p>
     <w:pPr>
-      <w:pStyle w:val="Header"/>
+      <w:pStyle w:val="a8"/>
     </w:pPr>
   </w:p>
 </w:hdr>
@@ -13027,18 +13017,18 @@
     <w:lsdException w:name="Unresolved Mention" w:semiHidden="1" w:unhideWhenUsed="1"/>
     <w:lsdException w:name="Smart Link" w:semiHidden="1" w:unhideWhenUsed="1"/>
   </w:latentStyles>
-  <w:style w:type="paragraph" w:default="1" w:styleId="Normal">
+  <w:style w:type="paragraph" w:default="1" w:styleId="a">
     <w:name w:val="Normal"/>
     <w:qFormat/>
     <w:rsid w:val="00A0669D"/>
   </w:style>
-  <w:style w:type="character" w:default="1" w:styleId="DefaultParagraphFont">
+  <w:style w:type="character" w:default="1" w:styleId="a0">
     <w:name w:val="Default Paragraph Font"/>
     <w:uiPriority w:val="1"/>
     <w:semiHidden/>
     <w:unhideWhenUsed/>
   </w:style>
-  <w:style w:type="table" w:default="1" w:styleId="TableNormal">
+  <w:style w:type="table" w:default="1" w:styleId="a1">
     <w:name w:val="Normal Table"/>
     <w:uiPriority w:val="99"/>
     <w:semiHidden/>
@@ -13053,15 +13043,15 @@
       </w:tblCellMar>
     </w:tblPr>
   </w:style>
-  <w:style w:type="numbering" w:default="1" w:styleId="NoList">
+  <w:style w:type="numbering" w:default="1" w:styleId="a2">
     <w:name w:val="No List"/>
     <w:uiPriority w:val="99"/>
     <w:semiHidden/>
     <w:unhideWhenUsed/>
   </w:style>
-  <w:style w:type="paragraph" w:styleId="ListParagraph">
+  <w:style w:type="paragraph" w:styleId="a3">
     <w:name w:val="List Paragraph"/>
-    <w:basedOn w:val="Normal"/>
+    <w:basedOn w:val="a"/>
     <w:uiPriority w:val="34"/>
     <w:qFormat/>
     <w:rsid w:val="00A0669D"/>
@@ -13070,9 +13060,9 @@
       <w:contextualSpacing/>
     </w:pPr>
   </w:style>
-  <w:style w:type="character" w:styleId="PlaceholderText">
+  <w:style w:type="character" w:styleId="a4">
     <w:name w:val="Placeholder Text"/>
-    <w:basedOn w:val="DefaultParagraphFont"/>
+    <w:basedOn w:val="a0"/>
     <w:uiPriority w:val="99"/>
     <w:semiHidden/>
     <w:rsid w:val="003375D9"/>
@@ -13080,9 +13070,9 @@
       <w:color w:val="808080"/>
     </w:rPr>
   </w:style>
-  <w:style w:type="character" w:styleId="Emphasis">
+  <w:style w:type="character" w:styleId="a5">
     <w:name w:val="Emphasis"/>
-    <w:basedOn w:val="DefaultParagraphFont"/>
+    <w:basedOn w:val="a0"/>
     <w:uiPriority w:val="20"/>
     <w:qFormat/>
     <w:rsid w:val="003375D9"/>
@@ -13093,7 +13083,7 @@
   </w:style>
   <w:style w:type="paragraph" w:customStyle="1" w:styleId="Normal1">
     <w:name w:val="Normal1"/>
-    <w:basedOn w:val="Normal"/>
+    <w:basedOn w:val="a"/>
     <w:rsid w:val="00C413D9"/>
     <w:pPr>
       <w:spacing w:before="100" w:beforeAutospacing="1" w:after="100" w:afterAutospacing="1" w:line="240" w:lineRule="auto"/>
@@ -13105,9 +13095,9 @@
       <w:lang w:bidi="he-IL"/>
     </w:rPr>
   </w:style>
-  <w:style w:type="table" w:styleId="TableGrid">
+  <w:style w:type="table" w:styleId="a6">
     <w:name w:val="Table Grid"/>
-    <w:basedOn w:val="TableNormal"/>
+    <w:basedOn w:val="a1"/>
     <w:uiPriority w:val="39"/>
     <w:rsid w:val="00C413D9"/>
     <w:pPr>
@@ -13126,7 +13116,7 @@
   </w:style>
   <w:style w:type="character" w:styleId="Hyperlink">
     <w:name w:val="Hyperlink"/>
-    <w:basedOn w:val="DefaultParagraphFont"/>
+    <w:basedOn w:val="a0"/>
     <w:uiPriority w:val="99"/>
     <w:unhideWhenUsed/>
     <w:rsid w:val="001D2385"/>
@@ -13135,9 +13125,9 @@
       <w:u w:val="single"/>
     </w:rPr>
   </w:style>
-  <w:style w:type="character" w:styleId="UnresolvedMention">
+  <w:style w:type="character" w:styleId="a7">
     <w:name w:val="Unresolved Mention"/>
-    <w:basedOn w:val="DefaultParagraphFont"/>
+    <w:basedOn w:val="a0"/>
     <w:uiPriority w:val="99"/>
     <w:semiHidden/>
     <w:unhideWhenUsed/>
@@ -13147,10 +13137,10 @@
       <w:shd w:val="clear" w:color="auto" w:fill="E1DFDD"/>
     </w:rPr>
   </w:style>
-  <w:style w:type="paragraph" w:styleId="Header">
+  <w:style w:type="paragraph" w:styleId="a8">
     <w:name w:val="header"/>
-    <w:basedOn w:val="Normal"/>
-    <w:link w:val="HeaderChar"/>
+    <w:basedOn w:val="a"/>
+    <w:link w:val="a9"/>
     <w:uiPriority w:val="99"/>
     <w:unhideWhenUsed/>
     <w:rsid w:val="006F4D66"/>
@@ -13162,17 +13152,17 @@
       <w:spacing w:after="0" w:line="240" w:lineRule="auto"/>
     </w:pPr>
   </w:style>
-  <w:style w:type="character" w:customStyle="1" w:styleId="HeaderChar">
-    <w:name w:val="Header Char"/>
-    <w:basedOn w:val="DefaultParagraphFont"/>
-    <w:link w:val="Header"/>
+  <w:style w:type="character" w:customStyle="1" w:styleId="a9">
+    <w:name w:val="כותרת עליונה תו"/>
+    <w:basedOn w:val="a0"/>
+    <w:link w:val="a8"/>
     <w:uiPriority w:val="99"/>
     <w:rsid w:val="006F4D66"/>
   </w:style>
-  <w:style w:type="paragraph" w:styleId="Footer">
+  <w:style w:type="paragraph" w:styleId="aa">
     <w:name w:val="footer"/>
-    <w:basedOn w:val="Normal"/>
-    <w:link w:val="FooterChar"/>
+    <w:basedOn w:val="a"/>
+    <w:link w:val="ab"/>
     <w:uiPriority w:val="99"/>
     <w:unhideWhenUsed/>
     <w:rsid w:val="006F4D66"/>
@@ -13184,10 +13174,10 @@
       <w:spacing w:after="0" w:line="240" w:lineRule="auto"/>
     </w:pPr>
   </w:style>
-  <w:style w:type="character" w:customStyle="1" w:styleId="FooterChar">
-    <w:name w:val="Footer Char"/>
-    <w:basedOn w:val="DefaultParagraphFont"/>
-    <w:link w:val="Footer"/>
+  <w:style w:type="character" w:customStyle="1" w:styleId="ab">
+    <w:name w:val="כותרת תחתונה תו"/>
+    <w:basedOn w:val="a0"/>
+    <w:link w:val="aa"/>
     <w:uiPriority w:val="99"/>
     <w:rsid w:val="006F4D66"/>
   </w:style>

--- a/final_comp_report_.docx
+++ b/final_comp_report_.docx
@@ -97,7 +97,17 @@
           <w:rtl/>
           <w:lang w:bidi="he-IL"/>
         </w:rPr>
-        <w:t xml:space="preserve"> מאגר המידע</w:t>
+        <w:t xml:space="preserve"> מאגר </w:t>
+      </w:r>
+      <w:r>
+        <w:rPr>
+          <w:rFonts w:hint="cs"/>
+          <w:b/>
+          <w:bCs/>
+          <w:rtl/>
+          <w:lang w:bidi="he-IL"/>
+        </w:rPr>
+        <w:t>הנתונים</w:t>
       </w:r>
     </w:p>
     <w:p>
@@ -2277,15 +2287,6 @@
       </w:pPr>
       <w:r>
         <w:rPr>
-          <w:b/>
-          <w:bCs/>
-          <w:rtl/>
-          <w:lang w:bidi="he-IL"/>
-        </w:rPr>
-        <w:br/>
-      </w:r>
-      <w:r>
-        <w:rPr>
           <w:rFonts w:hint="cs"/>
           <w:b/>
           <w:bCs/>
@@ -2352,7 +2353,49 @@
             <w:rFonts w:ascii="Cambria Math" w:eastAsiaTheme="minorEastAsia" w:hAnsi="Cambria Math"/>
             <w:lang w:bidi="he-IL"/>
           </w:rPr>
-          <m:t>Logistic regression, SVM, NN</m:t>
+          <m:t>SVM</m:t>
+        </m:r>
+        <m:r>
+          <w:rPr>
+            <w:rFonts w:ascii="Cambria Math" w:eastAsiaTheme="minorEastAsia" w:hAnsi="Cambria Math"/>
+            <w:lang w:bidi="he-IL"/>
+          </w:rPr>
+          <m:t>,</m:t>
+        </m:r>
+        <m:r>
+          <w:rPr>
+            <w:rFonts w:ascii="Cambria Math" w:eastAsiaTheme="minorEastAsia" w:hAnsi="Cambria Math"/>
+            <w:lang w:bidi="he-IL"/>
+          </w:rPr>
+          <m:t xml:space="preserve"> </m:t>
+        </m:r>
+        <m:r>
+          <w:rPr>
+            <w:rFonts w:ascii="Cambria Math" w:eastAsiaTheme="minorEastAsia" w:hAnsi="Cambria Math"/>
+            <w:lang w:bidi="he-IL"/>
+          </w:rPr>
+          <m:t xml:space="preserve"> </m:t>
+        </m:r>
+        <m:r>
+          <w:rPr>
+            <w:rFonts w:ascii="Cambria Math" w:eastAsiaTheme="minorEastAsia" w:hAnsi="Cambria Math"/>
+            <w:lang w:bidi="he-IL"/>
+          </w:rPr>
+          <m:t xml:space="preserve">Logistic regression, </m:t>
+        </m:r>
+        <m:r>
+          <w:rPr>
+            <w:rFonts w:ascii="Cambria Math" w:eastAsiaTheme="minorEastAsia" w:hAnsi="Cambria Math"/>
+            <w:lang w:bidi="he-IL"/>
+          </w:rPr>
+          <m:t xml:space="preserve"> N</m:t>
+        </m:r>
+        <m:r>
+          <w:rPr>
+            <w:rFonts w:ascii="Cambria Math" w:eastAsiaTheme="minorEastAsia" w:hAnsi="Cambria Math"/>
+            <w:lang w:bidi="he-IL"/>
+          </w:rPr>
+          <m:t>N</m:t>
         </m:r>
       </m:oMath>
       <w:r>
@@ -2531,7 +2574,33 @@
           <w:rtl/>
           <w:lang w:bidi="he-IL"/>
         </w:rPr>
-        <w:t>למידה על 4 מתוך 5 הקבוצות ואבלואציה על הקבוצה החמישית</w:t>
+        <w:t xml:space="preserve">למידה על 4 מתוך 5 הקבוצות </w:t>
+      </w:r>
+      <w:proofErr w:type="spellStart"/>
+      <w:r>
+        <w:rPr>
+          <w:rFonts w:eastAsiaTheme="minorEastAsia" w:hint="cs"/>
+          <w:rtl/>
+          <w:lang w:bidi="he-IL"/>
+        </w:rPr>
+        <w:t>ואבלואציה</w:t>
+      </w:r>
+      <w:proofErr w:type="spellEnd"/>
+      <w:r>
+        <w:rPr>
+          <w:rFonts w:eastAsiaTheme="minorEastAsia" w:hint="cs"/>
+          <w:rtl/>
+          <w:lang w:bidi="he-IL"/>
+        </w:rPr>
+        <w:t xml:space="preserve"> על הקבוצה </w:t>
+      </w:r>
+      <w:r>
+        <w:rPr>
+          <w:rFonts w:eastAsiaTheme="minorEastAsia" w:hint="cs"/>
+          <w:rtl/>
+          <w:lang w:bidi="he-IL"/>
+        </w:rPr>
+        <w:t>הנותרת</w:t>
       </w:r>
       <w:r>
         <w:rPr>
@@ -2629,14 +2698,30 @@
           <w:rtl/>
           <w:lang w:bidi="he-IL"/>
         </w:rPr>
-        <w:t xml:space="preserve"> נוסף להיפר פרמטרים הראשונים שבחרנו לטובת מודל סופי.</w:t>
+        <w:t xml:space="preserve"> נוסף להיפר פרמטרים הראשונ</w:t>
+      </w:r>
+      <w:r>
+        <w:rPr>
+          <w:rFonts w:eastAsiaTheme="minorEastAsia" w:hint="cs"/>
+          <w:rtl/>
+          <w:lang w:bidi="he-IL"/>
+        </w:rPr>
+        <w:t>י</w:t>
+      </w:r>
+      <w:r>
+        <w:rPr>
+          <w:rFonts w:eastAsiaTheme="minorEastAsia" w:hint="cs"/>
+          <w:rtl/>
+          <w:lang w:bidi="he-IL"/>
+        </w:rPr>
+        <w:t>ים שבחרנו לטובת מודל סופי.</w:t>
       </w:r>
     </w:p>
     <w:p>
       <w:pPr>
         <w:bidi/>
         <w:rPr>
-          <w:rFonts w:eastAsiaTheme="minorEastAsia"/>
+          <w:rFonts w:eastAsiaTheme="minorEastAsia" w:hint="cs"/>
           <w:rtl/>
           <w:lang w:bidi="he-IL"/>
         </w:rPr>
@@ -2719,7 +2804,21 @@
                   <w:rFonts w:ascii="Cambria Math" w:eastAsiaTheme="minorEastAsia" w:hAnsi="Cambria Math"/>
                   <w:lang w:bidi="he-IL"/>
                 </w:rPr>
-                <m:t>i=1</m:t>
+                <m:t>k</m:t>
+              </m:r>
+              <m:r>
+                <w:rPr>
+                  <w:rFonts w:ascii="Cambria Math" w:eastAsiaTheme="minorEastAsia" w:hAnsi="Cambria Math"/>
+                  <w:lang w:bidi="he-IL"/>
+                </w:rPr>
+                <m:t>=</m:t>
+              </m:r>
+              <m:r>
+                <w:rPr>
+                  <w:rFonts w:ascii="Cambria Math" w:eastAsiaTheme="minorEastAsia" w:hAnsi="Cambria Math"/>
+                  <w:lang w:bidi="he-IL"/>
+                </w:rPr>
+                <m:t>1</m:t>
               </m:r>
             </m:sub>
             <m:sup>
@@ -2775,7 +2874,7 @@
                           <w:rFonts w:ascii="Cambria Math" w:eastAsiaTheme="minorEastAsia" w:hAnsi="Cambria Math"/>
                           <w:lang w:bidi="he-IL"/>
                         </w:rPr>
-                        <m:t>i</m:t>
+                        <m:t>k</m:t>
                       </m:r>
                     </m:sub>
                   </m:sSub>
@@ -2822,7 +2921,7 @@
                               <w:rFonts w:ascii="Cambria Math" w:eastAsiaTheme="minorEastAsia" w:hAnsi="Cambria Math"/>
                               <w:lang w:bidi="he-IL"/>
                             </w:rPr>
-                            <m:t>i</m:t>
+                            <m:t>k</m:t>
                           </m:r>
                         </m:sub>
                       </m:sSub>
@@ -2837,7 +2936,7 @@
               <w:rFonts w:ascii="Cambria Math" w:eastAsiaTheme="minorEastAsia" w:hAnsi="Cambria Math"/>
               <w:lang w:bidi="he-IL"/>
             </w:rPr>
-            <m:t xml:space="preserve">   ,    where N=Number of Samples ,   I</m:t>
+            <m:t xml:space="preserve">  ,    where N=Number of Samples ,   I</m:t>
           </m:r>
           <m:d>
             <m:dPr>
@@ -2875,7 +2974,7 @@
                       <w:rFonts w:ascii="Cambria Math" w:eastAsiaTheme="minorEastAsia" w:hAnsi="Cambria Math"/>
                       <w:lang w:bidi="he-IL"/>
                     </w:rPr>
-                    <m:t>i</m:t>
+                    <m:t>k</m:t>
                   </m:r>
                 </m:sub>
               </m:sSub>
@@ -2922,7 +3021,7 @@
                           <w:rFonts w:ascii="Cambria Math" w:eastAsiaTheme="minorEastAsia" w:hAnsi="Cambria Math"/>
                           <w:lang w:bidi="he-IL"/>
                         </w:rPr>
-                        <m:t>i</m:t>
+                        <m:t>k</m:t>
                       </m:r>
                     </m:sub>
                   </m:sSub>
@@ -2993,7 +3092,7 @@
                           <w:rFonts w:ascii="Cambria Math" w:eastAsiaTheme="minorEastAsia" w:hAnsi="Cambria Math"/>
                           <w:lang w:bidi="he-IL"/>
                         </w:rPr>
-                        <m:t>i</m:t>
+                        <m:t>k</m:t>
                       </m:r>
                     </m:sub>
                   </m:sSub>
@@ -3040,7 +3139,7 @@
                               <w:rFonts w:ascii="Cambria Math" w:eastAsiaTheme="minorEastAsia" w:hAnsi="Cambria Math"/>
                               <w:lang w:bidi="he-IL"/>
                             </w:rPr>
-                            <m:t>i</m:t>
+                            <m:t>k</m:t>
                           </m:r>
                         </m:sub>
                       </m:sSub>
@@ -3066,7 +3165,7 @@
       <w:pPr>
         <w:bidi/>
         <w:rPr>
-          <w:rFonts w:eastAsiaTheme="minorEastAsia"/>
+          <w:rFonts w:eastAsiaTheme="minorEastAsia" w:hint="cs"/>
           <w:i/>
           <w:rtl/>
           <w:lang w:bidi="he-IL"/>
@@ -3103,7 +3202,47 @@
           <w:rtl/>
           <w:lang w:bidi="he-IL"/>
         </w:rPr>
-        <w:t>הערכת המודל מבוצעת בעזרת מעקב אחר ביצוע על סט האימון וביצוע על סט הולידציה, בעזרת מדד הדיוק כפי שפורט לעיל, שהוא המדד המשלים ל</w:t>
+        <w:t xml:space="preserve">הערכת המודל מבוצעת בעזרת מעקב אחר </w:t>
+      </w:r>
+      <w:r>
+        <w:rPr>
+          <w:rFonts w:eastAsiaTheme="minorEastAsia" w:hint="cs"/>
+          <w:rtl/>
+          <w:lang w:bidi="he-IL"/>
+        </w:rPr>
+        <w:t>הביצועים</w:t>
+      </w:r>
+      <w:r>
+        <w:rPr>
+          <w:rFonts w:eastAsiaTheme="minorEastAsia" w:hint="cs"/>
+          <w:rtl/>
+          <w:lang w:bidi="he-IL"/>
+        </w:rPr>
+        <w:t xml:space="preserve"> על סט האימון </w:t>
+      </w:r>
+      <w:r>
+        <w:rPr>
+          <w:rFonts w:eastAsiaTheme="minorEastAsia" w:hint="cs"/>
+          <w:rtl/>
+          <w:lang w:bidi="he-IL"/>
+        </w:rPr>
+        <w:t>ו</w:t>
+      </w:r>
+      <w:r>
+        <w:rPr>
+          <w:rFonts w:eastAsiaTheme="minorEastAsia" w:hint="cs"/>
+          <w:rtl/>
+          <w:lang w:bidi="he-IL"/>
+        </w:rPr>
+        <w:t>הביצועים</w:t>
+      </w:r>
+      <w:r>
+        <w:rPr>
+          <w:rFonts w:eastAsiaTheme="minorEastAsia" w:hint="cs"/>
+          <w:rtl/>
+          <w:lang w:bidi="he-IL"/>
+        </w:rPr>
+        <w:t xml:space="preserve"> על סט הולידציה, בעזרת מדד הדיוק כפי שפורט לעיל, שהוא המדד המשלים ל</w:t>
       </w:r>
       <m:oMath>
         <m:r>
@@ -3120,7 +3259,7 @@
           <w:rtl/>
           <w:lang w:bidi="he-IL"/>
         </w:rPr>
-        <w:t xml:space="preserve">:      </w:t>
+        <w:t xml:space="preserve">:  </w:t>
       </w:r>
       <m:oMath>
         <m:r>
@@ -3158,6 +3297,24 @@
           <m:t>=1-err(x)</m:t>
         </m:r>
       </m:oMath>
+      <w:r>
+        <w:rPr>
+          <w:rFonts w:eastAsiaTheme="minorEastAsia" w:hint="cs"/>
+          <w:i/>
+          <w:rtl/>
+          <w:lang w:bidi="he-IL"/>
+        </w:rPr>
+        <w:t xml:space="preserve"> (הופכיים אחד לשני</w:t>
+      </w:r>
+      <w:r>
+        <w:rPr>
+          <w:rFonts w:eastAsiaTheme="minorEastAsia" w:hint="cs"/>
+          <w:i/>
+          <w:rtl/>
+          <w:lang w:bidi="he-IL"/>
+        </w:rPr>
+        <w:t>)</w:t>
+      </w:r>
     </w:p>
     <w:p>
       <w:pPr>
@@ -3679,8 +3836,8 @@
           </w:rPr>
           <m:t>=</m:t>
         </m:r>
-        <m:d>
-          <m:dPr>
+        <m:sSub>
+          <m:sSubPr>
             <m:ctrlPr>
               <w:rPr>
                 <w:rFonts w:ascii="Cambria Math" w:eastAsiaTheme="minorEastAsia" w:hAnsi="Cambria Math"/>
@@ -3688,69 +3845,71 @@
                 <w:lang w:bidi="he-IL"/>
               </w:rPr>
             </m:ctrlPr>
-          </m:dPr>
+          </m:sSubPr>
           <m:e>
-            <m:sSub>
-              <m:sSubPr>
-                <m:ctrlPr>
-                  <w:rPr>
-                    <w:rFonts w:ascii="Cambria Math" w:eastAsiaTheme="minorEastAsia" w:hAnsi="Cambria Math"/>
-                    <w:i/>
-                    <w:lang w:bidi="he-IL"/>
-                  </w:rPr>
-                </m:ctrlPr>
-              </m:sSubPr>
-              <m:e>
-                <m:r>
-                  <w:rPr>
-                    <w:rFonts w:ascii="Cambria Math" w:eastAsiaTheme="minorEastAsia" w:hAnsi="Cambria Math"/>
-                    <w:lang w:bidi="he-IL"/>
-                  </w:rPr>
-                  <m:t>x</m:t>
-                </m:r>
-              </m:e>
-              <m:sub>
-                <m:r>
-                  <w:rPr>
-                    <w:rFonts w:ascii="Cambria Math" w:eastAsiaTheme="minorEastAsia" w:hAnsi="Cambria Math"/>
-                    <w:lang w:bidi="he-IL"/>
-                  </w:rPr>
-                  <m:t>i</m:t>
-                </m:r>
-              </m:sub>
-            </m:sSub>
-            <m:sSub>
-              <m:sSubPr>
-                <m:ctrlPr>
-                  <w:rPr>
-                    <w:rFonts w:ascii="Cambria Math" w:eastAsiaTheme="minorEastAsia" w:hAnsi="Cambria Math"/>
-                    <w:i/>
-                    <w:lang w:bidi="he-IL"/>
-                  </w:rPr>
-                </m:ctrlPr>
-              </m:sSubPr>
-              <m:e>
-                <m:r>
-                  <w:rPr>
-                    <w:rFonts w:ascii="Cambria Math" w:eastAsiaTheme="minorEastAsia" w:hAnsi="Cambria Math"/>
-                    <w:lang w:bidi="he-IL"/>
-                  </w:rPr>
-                  <m:t>x</m:t>
-                </m:r>
-              </m:e>
-              <m:sub>
-                <m:r>
-                  <w:rPr>
-                    <w:rFonts w:ascii="Cambria Math" w:eastAsiaTheme="minorEastAsia" w:hAnsi="Cambria Math"/>
-                    <w:lang w:bidi="he-IL"/>
-                  </w:rPr>
-                  <m:t>j</m:t>
-                </m:r>
-              </m:sub>
-            </m:sSub>
+            <m:r>
+              <w:rPr>
+                <w:rFonts w:ascii="Cambria Math" w:eastAsiaTheme="minorEastAsia" w:hAnsi="Cambria Math"/>
+                <w:lang w:bidi="he-IL"/>
+              </w:rPr>
+              <m:t>x</m:t>
+            </m:r>
           </m:e>
-        </m:d>
-      </m:oMath>
+          <m:sub>
+            <m:r>
+              <w:rPr>
+                <w:rFonts w:ascii="Cambria Math" w:eastAsiaTheme="minorEastAsia" w:hAnsi="Cambria Math"/>
+                <w:lang w:bidi="he-IL"/>
+              </w:rPr>
+              <m:t>i</m:t>
+            </m:r>
+          </m:sub>
+        </m:sSub>
+        <m:sSub>
+          <m:sSubPr>
+            <m:ctrlPr>
+              <w:rPr>
+                <w:rFonts w:ascii="Cambria Math" w:eastAsiaTheme="minorEastAsia" w:hAnsi="Cambria Math"/>
+                <w:i/>
+                <w:lang w:bidi="he-IL"/>
+              </w:rPr>
+            </m:ctrlPr>
+          </m:sSubPr>
+          <m:e>
+            <m:r>
+              <w:rPr>
+                <w:rFonts w:ascii="Cambria Math" w:eastAsiaTheme="minorEastAsia" w:hAnsi="Cambria Math"/>
+                <w:lang w:bidi="he-IL"/>
+              </w:rPr>
+              <m:t>⋅</m:t>
+            </m:r>
+            <m:r>
+              <w:rPr>
+                <w:rFonts w:ascii="Cambria Math" w:eastAsiaTheme="minorEastAsia" w:hAnsi="Cambria Math"/>
+                <w:lang w:bidi="he-IL"/>
+              </w:rPr>
+              <m:t>x</m:t>
+            </m:r>
+          </m:e>
+          <m:sub>
+            <m:r>
+              <w:rPr>
+                <w:rFonts w:ascii="Cambria Math" w:eastAsiaTheme="minorEastAsia" w:hAnsi="Cambria Math"/>
+                <w:lang w:bidi="he-IL"/>
+              </w:rPr>
+              <m:t>j</m:t>
+            </m:r>
+          </m:sub>
+        </m:sSub>
+      </m:oMath>
+      <w:r>
+        <w:rPr>
+          <w:rFonts w:eastAsiaTheme="minorEastAsia" w:hint="cs"/>
+          <w:rtl/>
+          <w:lang w:bidi="he-IL"/>
+        </w:rPr>
+        <w:t xml:space="preserve"> (המכפלה הפנימית הסטנדרטית)</w:t>
+      </w:r>
       <w:r>
         <w:rPr>
           <w:rFonts w:eastAsiaTheme="minorEastAsia" w:hint="cs"/>
@@ -4538,7 +4697,23 @@
           <w:rtl/>
           <w:lang w:bidi="he-IL"/>
         </w:rPr>
-        <w:t xml:space="preserve">, ובדקנו האם מדד הערכת המודל משתפר בתוספת מקדמים בגודל סביר. </w:t>
+        <w:t xml:space="preserve">, ובדקנו האם מדד הערכת המודל משתפר בתוספת מקדמים </w:t>
+      </w:r>
+      <w:r>
+        <w:rPr>
+          <w:rFonts w:eastAsiaTheme="minorEastAsia" w:hint="cs"/>
+          <w:rtl/>
+          <w:lang w:bidi="he-IL"/>
+        </w:rPr>
+        <w:t>בערך נמוך יותר, שיאפשרו יותר דוגמאות סוררות</w:t>
+      </w:r>
+      <w:r>
+        <w:rPr>
+          <w:rFonts w:eastAsiaTheme="minorEastAsia" w:hint="cs"/>
+          <w:rtl/>
+          <w:lang w:bidi="he-IL"/>
+        </w:rPr>
+        <w:t xml:space="preserve">. </w:t>
       </w:r>
       <w:r>
         <w:rPr>
@@ -4775,7 +4950,27 @@
           <w:rtl/>
           <w:lang w:bidi="he-IL"/>
         </w:rPr>
-        <w:t xml:space="preserve"> זה נמוכים (המודל לא מגיע לפיתרון, שורה ראשונה בטבלה).</w:t>
+        <w:t xml:space="preserve"> זה נמוכים (המודל לא מגיע </w:t>
+      </w:r>
+      <w:proofErr w:type="spellStart"/>
+      <w:r>
+        <w:rPr>
+          <w:rFonts w:eastAsiaTheme="minorEastAsia" w:hint="cs"/>
+          <w:i/>
+          <w:rtl/>
+          <w:lang w:bidi="he-IL"/>
+        </w:rPr>
+        <w:t>לפיתרון</w:t>
+      </w:r>
+      <w:proofErr w:type="spellEnd"/>
+      <w:r>
+        <w:rPr>
+          <w:rFonts w:eastAsiaTheme="minorEastAsia" w:hint="cs"/>
+          <w:i/>
+          <w:rtl/>
+          <w:lang w:bidi="he-IL"/>
+        </w:rPr>
+        <w:t>).</w:t>
       </w:r>
     </w:p>
     <w:p>
@@ -5233,7 +5428,45 @@
           <w:rtl/>
           <w:lang w:bidi="he-IL"/>
         </w:rPr>
-        <w:t xml:space="preserve"> על הדוגמאות: אחוזי הדיוק גבוהים מאד על סט האימון והרבה פחות על סט הולידציה, זאת כיוון שמקדם הרגולריזציה הוא גדול ומדמה מצב "חסר רגולריזציה". רואים זאת בעיקר בלמידה שמבוצעת על </w:t>
+        <w:t xml:space="preserve"> על הדוגמאות: אחוזי הדיוק גבוהים מאד על סט האימון </w:t>
+      </w:r>
+      <w:r>
+        <w:rPr>
+          <w:rFonts w:eastAsiaTheme="minorEastAsia" w:hint="cs"/>
+          <w:i/>
+          <w:rtl/>
+          <w:lang w:bidi="he-IL"/>
+        </w:rPr>
+        <w:t>ו</w:t>
+      </w:r>
+      <w:r>
+        <w:rPr>
+          <w:rFonts w:eastAsiaTheme="minorEastAsia" w:hint="cs"/>
+          <w:i/>
+          <w:rtl/>
+          <w:lang w:bidi="he-IL"/>
+        </w:rPr>
+        <w:t xml:space="preserve">פחות על סט </w:t>
+      </w:r>
+      <w:proofErr w:type="spellStart"/>
+      <w:r>
+        <w:rPr>
+          <w:rFonts w:eastAsiaTheme="minorEastAsia" w:hint="cs"/>
+          <w:i/>
+          <w:rtl/>
+          <w:lang w:bidi="he-IL"/>
+        </w:rPr>
+        <w:t>הולידציה</w:t>
+      </w:r>
+      <w:proofErr w:type="spellEnd"/>
+      <w:r>
+        <w:rPr>
+          <w:rFonts w:eastAsiaTheme="minorEastAsia" w:hint="cs"/>
+          <w:i/>
+          <w:rtl/>
+          <w:lang w:bidi="he-IL"/>
+        </w:rPr>
+        <w:t xml:space="preserve">, זאת כיוון שמקדם הרגולריזציה הוא גדול ומדמה מצב "חסר רגולריזציה". רואים זאת בעיקר בלמידה שמבוצעת על </w:t>
       </w:r>
       <m:oMath>
         <m:r>
@@ -5350,7 +5583,7 @@
           <w:rtl/>
           <w:lang w:bidi="he-IL"/>
         </w:rPr>
-        <w:t xml:space="preserve"> </w:t>
+        <w:t xml:space="preserve"> בטבלה </w:t>
       </w:r>
       <w:r>
         <w:rPr>
@@ -5360,15 +5593,6 @@
           <w:lang w:bidi="he-IL"/>
         </w:rPr>
         <w:lastRenderedPageBreak/>
-        <w:t xml:space="preserve">בטבלה </w:t>
-      </w:r>
-      <w:r>
-        <w:rPr>
-          <w:rFonts w:eastAsiaTheme="minorEastAsia" w:hint="cs"/>
-          <w:i/>
-          <w:rtl/>
-          <w:lang w:bidi="he-IL"/>
-        </w:rPr>
         <w:t xml:space="preserve">רואים </w:t>
       </w:r>
       <w:r>
@@ -5719,6 +5943,7 @@
               <w:left w:val="nil"/>
               <w:bottom w:val="single" w:sz="4" w:space="0" w:color="auto"/>
             </w:tcBorders>
+            <w:vAlign w:val="center"/>
           </w:tcPr>
           <w:p>
             <w:pPr>
@@ -5735,7 +5960,7 @@
                 <w:noProof/>
               </w:rPr>
               <w:drawing>
-                <wp:inline distT="0" distB="0" distL="0" distR="0" wp14:anchorId="78685361" wp14:editId="5553B682">
+                <wp:inline distT="0" distB="0" distL="0" distR="0" wp14:anchorId="78685361" wp14:editId="656816AC">
                   <wp:extent cx="2895176" cy="2171382"/>
                   <wp:effectExtent l="0" t="0" r="635" b="635"/>
                   <wp:docPr id="22" name="Picture 22"/>
@@ -5772,10 +5997,6 @@
                           <a:prstGeom prst="rect">
                             <a:avLst/>
                           </a:prstGeom>
-                          <a:noFill/>
-                          <a:ln>
-                            <a:noFill/>
-                          </a:ln>
                         </pic:spPr>
                       </pic:pic>
                     </a:graphicData>
@@ -5792,6 +6013,7 @@
               <w:bottom w:val="single" w:sz="4" w:space="0" w:color="auto"/>
               <w:right w:val="nil"/>
             </w:tcBorders>
+            <w:vAlign w:val="center"/>
           </w:tcPr>
           <w:p>
             <w:pPr>
@@ -5904,6 +6126,7 @@
               <w:left w:val="nil"/>
               <w:bottom w:val="single" w:sz="4" w:space="0" w:color="auto"/>
             </w:tcBorders>
+            <w:vAlign w:val="center"/>
           </w:tcPr>
           <w:p>
             <w:pPr>
@@ -5980,6 +6203,7 @@
               <w:bottom w:val="single" w:sz="4" w:space="0" w:color="auto"/>
               <w:right w:val="nil"/>
             </w:tcBorders>
+            <w:vAlign w:val="center"/>
           </w:tcPr>
           <w:p>
             <w:pPr>
@@ -5998,7 +6222,7 @@
                 <w:noProof/>
               </w:rPr>
               <w:drawing>
-                <wp:inline distT="0" distB="0" distL="0" distR="0" wp14:anchorId="5792750A" wp14:editId="28A0DFDE">
+                <wp:inline distT="0" distB="0" distL="0" distR="0" wp14:anchorId="5792750A" wp14:editId="7D3495E9">
                   <wp:extent cx="2819400" cy="2114550"/>
                   <wp:effectExtent l="0" t="0" r="0" b="0"/>
                   <wp:docPr id="27" name="Picture 27"/>
@@ -6035,10 +6259,6 @@
                           <a:prstGeom prst="rect">
                             <a:avLst/>
                           </a:prstGeom>
-                          <a:noFill/>
-                          <a:ln>
-                            <a:noFill/>
-                          </a:ln>
                         </pic:spPr>
                       </pic:pic>
                     </a:graphicData>
@@ -6094,6 +6314,7 @@
               <w:left w:val="nil"/>
               <w:bottom w:val="nil"/>
             </w:tcBorders>
+            <w:vAlign w:val="center"/>
           </w:tcPr>
           <w:p>
             <w:pPr>
@@ -6170,6 +6391,7 @@
               <w:bottom w:val="nil"/>
               <w:right w:val="nil"/>
             </w:tcBorders>
+            <w:vAlign w:val="center"/>
           </w:tcPr>
           <w:p>
             <w:pPr>
@@ -7551,8 +7773,18 @@
           <w:rtl/>
           <w:lang w:bidi="he-IL"/>
         </w:rPr>
-        <w:t>בחנו את המודל ללא רגולריזציה</w:t>
-      </w:r>
+        <w:t xml:space="preserve">בחנו את המודל ללא </w:t>
+      </w:r>
+      <w:proofErr w:type="spellStart"/>
+      <w:r>
+        <w:rPr>
+          <w:rFonts w:eastAsiaTheme="minorEastAsia" w:hint="cs"/>
+          <w:rtl/>
+          <w:lang w:bidi="he-IL"/>
+        </w:rPr>
+        <w:t>רגולריזציה</w:t>
+      </w:r>
+      <w:proofErr w:type="spellEnd"/>
       <w:r>
         <w:rPr>
           <w:rFonts w:eastAsiaTheme="minorEastAsia" w:hint="cs"/>
@@ -7601,7 +7833,21 @@
             <w:rFonts w:ascii="Cambria Math" w:eastAsiaTheme="minorEastAsia" w:hAnsi="Cambria Math"/>
             <w:lang w:bidi="he-IL"/>
           </w:rPr>
-          <m:t>[4]</m:t>
+          <m:t>[</m:t>
+        </m:r>
+        <m:r>
+          <w:rPr>
+            <w:rFonts w:ascii="Cambria Math" w:eastAsiaTheme="minorEastAsia" w:hAnsi="Cambria Math"/>
+            <w:lang w:bidi="he-IL"/>
+          </w:rPr>
+          <m:t>3</m:t>
+        </m:r>
+        <m:r>
+          <w:rPr>
+            <w:rFonts w:ascii="Cambria Math" w:eastAsiaTheme="minorEastAsia" w:hAnsi="Cambria Math"/>
+            <w:lang w:bidi="he-IL"/>
+          </w:rPr>
+          <m:t>]</m:t>
         </m:r>
       </m:oMath>
       <w:r>
@@ -7954,6 +8200,7 @@
               <w:left w:val="nil"/>
               <w:bottom w:val="single" w:sz="4" w:space="0" w:color="auto"/>
             </w:tcBorders>
+            <w:vAlign w:val="center"/>
           </w:tcPr>
           <w:p>
             <w:pPr>
@@ -7972,7 +8219,7 @@
                 <w:noProof/>
               </w:rPr>
               <w:drawing>
-                <wp:inline distT="0" distB="0" distL="0" distR="0" wp14:anchorId="2FBFBEC0" wp14:editId="08EB988F">
+                <wp:inline distT="0" distB="0" distL="0" distR="0" wp14:anchorId="2FBFBEC0" wp14:editId="2ACDEC17">
                   <wp:extent cx="2425007" cy="1819275"/>
                   <wp:effectExtent l="0" t="0" r="0" b="0"/>
                   <wp:docPr id="24" name="Picture 24"/>
@@ -8004,7 +8251,7 @@
                         <pic:spPr bwMode="auto">
                           <a:xfrm>
                             <a:off x="0" y="0"/>
-                            <a:ext cx="2447085" cy="1835838"/>
+                            <a:ext cx="2425007" cy="1819275"/>
                           </a:xfrm>
                           <a:prstGeom prst="rect">
                             <a:avLst/>
@@ -8029,6 +8276,7 @@
               <w:bottom w:val="single" w:sz="4" w:space="0" w:color="auto"/>
               <w:right w:val="nil"/>
             </w:tcBorders>
+            <w:vAlign w:val="center"/>
           </w:tcPr>
           <w:p>
             <w:pPr>
@@ -8047,7 +8295,7 @@
                 <w:noProof/>
               </w:rPr>
               <w:drawing>
-                <wp:inline distT="0" distB="0" distL="0" distR="0" wp14:anchorId="1E7A1A43" wp14:editId="4D4E39DB">
+                <wp:inline distT="0" distB="0" distL="0" distR="0" wp14:anchorId="1E7A1A43" wp14:editId="018E1498">
                   <wp:extent cx="2100391" cy="1575741"/>
                   <wp:effectExtent l="0" t="0" r="0" b="5715"/>
                   <wp:docPr id="25" name="Picture 25"/>
@@ -8079,7 +8327,7 @@
                         <pic:spPr bwMode="auto">
                           <a:xfrm>
                             <a:off x="0" y="0"/>
-                            <a:ext cx="2117433" cy="1588526"/>
+                            <a:ext cx="2100391" cy="1575741"/>
                           </a:xfrm>
                           <a:prstGeom prst="rect">
                             <a:avLst/>
@@ -8142,6 +8390,7 @@
               <w:left w:val="nil"/>
               <w:bottom w:val="single" w:sz="4" w:space="0" w:color="auto"/>
             </w:tcBorders>
+            <w:vAlign w:val="center"/>
           </w:tcPr>
           <w:p>
             <w:pPr>
@@ -8218,6 +8467,7 @@
               <w:bottom w:val="single" w:sz="4" w:space="0" w:color="auto"/>
               <w:right w:val="nil"/>
             </w:tcBorders>
+            <w:vAlign w:val="center"/>
           </w:tcPr>
           <w:p>
             <w:pPr>
@@ -8235,7 +8485,7 @@
                 <w:noProof/>
               </w:rPr>
               <w:drawing>
-                <wp:inline distT="0" distB="0" distL="0" distR="0" wp14:anchorId="6F157870" wp14:editId="3DCB5794">
+                <wp:inline distT="0" distB="0" distL="0" distR="0" wp14:anchorId="6F157870" wp14:editId="771BE3E3">
                   <wp:extent cx="2155386" cy="1617001"/>
                   <wp:effectExtent l="0" t="0" r="0" b="2540"/>
                   <wp:docPr id="32" name="Picture 32"/>
@@ -8267,7 +8517,7 @@
                         <pic:spPr bwMode="auto">
                           <a:xfrm>
                             <a:off x="0" y="0"/>
-                            <a:ext cx="2185260" cy="1639413"/>
+                            <a:ext cx="2155386" cy="1617001"/>
                           </a:xfrm>
                           <a:prstGeom prst="rect">
                             <a:avLst/>
@@ -8331,6 +8581,7 @@
               <w:left w:val="nil"/>
               <w:bottom w:val="nil"/>
             </w:tcBorders>
+            <w:vAlign w:val="center"/>
           </w:tcPr>
           <w:p>
             <w:pPr>
@@ -8408,6 +8659,7 @@
               <w:bottom w:val="nil"/>
               <w:right w:val="nil"/>
             </w:tcBorders>
+            <w:vAlign w:val="center"/>
           </w:tcPr>
           <w:p>
             <w:pPr>
@@ -8848,6 +9100,14 @@
           <w:rtl/>
           <w:lang w:bidi="he-IL"/>
         </w:rPr>
+        <w:t xml:space="preserve"> [5]</w:t>
+      </w:r>
+      <w:r>
+        <w:rPr>
+          <w:rFonts w:eastAsiaTheme="minorEastAsia" w:hint="cs"/>
+          <w:rtl/>
+          <w:lang w:bidi="he-IL"/>
+        </w:rPr>
         <w:t>.</w:t>
       </w:r>
     </w:p>
@@ -8855,156 +9115,200 @@
       <w:pPr>
         <w:bidi/>
         <w:rPr>
+          <w:rFonts w:eastAsiaTheme="minorEastAsia"/>
+          <w:rtl/>
+          <w:lang w:bidi="he-IL"/>
+        </w:rPr>
+      </w:pPr>
+      <w:r>
+        <w:rPr>
+          <w:rFonts w:hint="cs"/>
+          <w:rtl/>
+          <w:lang w:bidi="he-IL"/>
+        </w:rPr>
+        <w:t xml:space="preserve">לטובת היפר-פרמטרים ראשוניים לאתחול המודל, בחרנו בפונקציית אקטיבציה מסוג </w:t>
+      </w:r>
+      <m:oMath>
+        <m:r>
+          <w:rPr>
+            <w:rFonts w:ascii="Cambria Math" w:hAnsi="Cambria Math"/>
+            <w:lang w:bidi="he-IL"/>
+          </w:rPr>
+          <m:t>relu</m:t>
+        </m:r>
+      </m:oMath>
+      <w:r>
+        <w:rPr>
+          <w:rFonts w:eastAsiaTheme="minorEastAsia" w:hint="cs"/>
+          <w:rtl/>
+          <w:lang w:bidi="he-IL"/>
+        </w:rPr>
+        <w:t xml:space="preserve"> שפועלת על שכבת הקלט ושכבת ה </w:t>
+      </w:r>
+      <m:oMath>
+        <m:r>
+          <w:rPr>
+            <w:rFonts w:ascii="Cambria Math" w:eastAsiaTheme="minorEastAsia" w:hAnsi="Cambria Math"/>
+            <w:lang w:bidi="he-IL"/>
+          </w:rPr>
+          <m:t>hidden</m:t>
+        </m:r>
+      </m:oMath>
+      <w:r>
+        <w:rPr>
+          <w:rFonts w:eastAsiaTheme="minorEastAsia" w:hint="cs"/>
+          <w:rtl/>
+          <w:lang w:bidi="he-IL"/>
+        </w:rPr>
+        <w:t xml:space="preserve"> , ועל שכבת הפלט פועלת פונקציית </w:t>
+      </w:r>
+      <m:oMath>
+        <m:r>
+          <w:rPr>
+            <w:rFonts w:ascii="Cambria Math" w:eastAsiaTheme="minorEastAsia" w:hAnsi="Cambria Math"/>
+            <w:lang w:bidi="he-IL"/>
+          </w:rPr>
+          <m:t>softmax</m:t>
+        </m:r>
+      </m:oMath>
+      <w:r>
+        <w:rPr>
+          <w:rFonts w:eastAsiaTheme="minorEastAsia" w:hint="cs"/>
+          <w:rtl/>
+          <w:lang w:bidi="he-IL"/>
+        </w:rPr>
+        <w:t xml:space="preserve"> לקבלת הסתברויות על התיוגים.</w:t>
+      </w:r>
+      <w:r>
+        <w:rPr>
+          <w:rFonts w:eastAsiaTheme="minorEastAsia" w:hint="cs"/>
+          <w:rtl/>
+          <w:lang w:bidi="he-IL"/>
+        </w:rPr>
+        <w:t xml:space="preserve"> המודל פועל בשיטת </w:t>
+      </w:r>
+      <m:oMath>
+        <m:r>
+          <w:rPr>
+            <w:rFonts w:ascii="Cambria Math" w:eastAsiaTheme="minorEastAsia" w:hAnsi="Cambria Math"/>
+            <w:lang w:bidi="he-IL"/>
+          </w:rPr>
+          <m:t>sgd</m:t>
+        </m:r>
+      </m:oMath>
+      <w:r>
+        <w:rPr>
+          <w:rFonts w:eastAsiaTheme="minorEastAsia" w:hint="cs"/>
+          <w:rtl/>
+          <w:lang w:bidi="he-IL"/>
+        </w:rPr>
+        <w:t>. הגבלנו את מס' האיטרציות ל</w:t>
+      </w:r>
+      <m:oMath>
+        <m:r>
+          <w:rPr>
+            <w:rFonts w:ascii="Cambria Math" w:eastAsiaTheme="minorEastAsia" w:hAnsi="Cambria Math"/>
+            <w:lang w:bidi="he-IL"/>
+          </w:rPr>
+          <m:t>20,000</m:t>
+        </m:r>
+      </m:oMath>
+      <w:r>
+        <w:rPr>
+          <w:rFonts w:eastAsiaTheme="minorEastAsia" w:hint="cs"/>
+          <w:rtl/>
+          <w:lang w:bidi="he-IL"/>
+        </w:rPr>
+        <w:t xml:space="preserve"> אם המודל לא התכנס. הערך ההתחלתי עבור </w:t>
+      </w:r>
+      <m:oMath>
+        <m:r>
+          <w:rPr>
+            <w:rFonts w:ascii="Cambria Math" w:eastAsiaTheme="minorEastAsia" w:hAnsi="Cambria Math"/>
+            <w:lang w:bidi="he-IL"/>
+          </w:rPr>
+          <m:t>momentum</m:t>
+        </m:r>
+      </m:oMath>
+      <w:r>
+        <w:rPr>
+          <w:rFonts w:eastAsiaTheme="minorEastAsia" w:hint="cs"/>
+          <w:rtl/>
+          <w:lang w:bidi="he-IL"/>
+        </w:rPr>
+        <w:t xml:space="preserve"> היה </w:t>
+      </w:r>
+      <m:oMath>
+        <m:r>
+          <w:rPr>
+            <w:rFonts w:ascii="Cambria Math" w:eastAsiaTheme="minorEastAsia" w:hAnsi="Cambria Math"/>
+            <w:lang w:bidi="he-IL"/>
+          </w:rPr>
+          <m:t>0.9</m:t>
+        </m:r>
+      </m:oMath>
+      <w:r>
+        <w:rPr>
+          <w:rFonts w:eastAsiaTheme="minorEastAsia" w:hint="cs"/>
+          <w:rtl/>
+          <w:lang w:bidi="he-IL"/>
+        </w:rPr>
+        <w:t>, ומקדם הלמידה (</w:t>
+      </w:r>
+      <m:oMath>
+        <m:r>
+          <w:rPr>
+            <w:rFonts w:ascii="Cambria Math" w:eastAsiaTheme="minorEastAsia" w:hAnsi="Cambria Math"/>
+            <w:lang w:bidi="he-IL"/>
+          </w:rPr>
+          <m:t>learning rate</m:t>
+        </m:r>
+      </m:oMath>
+      <w:r>
+        <w:rPr>
+          <w:rFonts w:eastAsiaTheme="minorEastAsia"/>
+          <w:lang w:bidi="he-IL"/>
+        </w:rPr>
+        <w:t>(</w:t>
+      </w:r>
+      <w:r>
+        <w:rPr>
+          <w:rFonts w:hint="cs"/>
           <w:i/>
           <w:rtl/>
           <w:lang w:bidi="he-IL"/>
         </w:rPr>
-      </w:pPr>
-      <w:r>
-        <w:rPr>
-          <w:rFonts w:hint="cs"/>
-          <w:rtl/>
-          <w:lang w:bidi="he-IL"/>
-        </w:rPr>
-        <w:t xml:space="preserve">לטובת היפר-פרמטרים ראשוניים לאתחול המודל, בחרנו בפונקציית אקטיבציה מסוג </w:t>
-      </w:r>
-      <m:oMath>
-        <m:r>
-          <w:rPr>
-            <w:rFonts w:ascii="Cambria Math" w:hAnsi="Cambria Math"/>
-            <w:lang w:bidi="he-IL"/>
-          </w:rPr>
-          <m:t>relu</m:t>
-        </m:r>
-      </m:oMath>
-      <w:r>
-        <w:rPr>
-          <w:rFonts w:eastAsiaTheme="minorEastAsia" w:hint="cs"/>
-          <w:rtl/>
-          <w:lang w:bidi="he-IL"/>
-        </w:rPr>
-        <w:t xml:space="preserve"> שפועלת על שכבת הקלט ושכבת ה </w:t>
-      </w:r>
-      <m:oMath>
-        <m:r>
-          <w:rPr>
-            <w:rFonts w:ascii="Cambria Math" w:eastAsiaTheme="minorEastAsia" w:hAnsi="Cambria Math"/>
-            <w:lang w:bidi="he-IL"/>
-          </w:rPr>
-          <m:t>hidden</m:t>
-        </m:r>
-      </m:oMath>
-      <w:r>
-        <w:rPr>
-          <w:rFonts w:eastAsiaTheme="minorEastAsia" w:hint="cs"/>
-          <w:rtl/>
-          <w:lang w:bidi="he-IL"/>
-        </w:rPr>
-        <w:t xml:space="preserve"> , ועל שכבת הפלט פועלת פונקציית </w:t>
-      </w:r>
-      <m:oMath>
-        <m:r>
-          <w:rPr>
-            <w:rFonts w:ascii="Cambria Math" w:eastAsiaTheme="minorEastAsia" w:hAnsi="Cambria Math"/>
-            <w:lang w:bidi="he-IL"/>
-          </w:rPr>
-          <m:t>softmax</m:t>
-        </m:r>
-      </m:oMath>
-      <w:r>
-        <w:rPr>
-          <w:rFonts w:eastAsiaTheme="minorEastAsia" w:hint="cs"/>
-          <w:rtl/>
-          <w:lang w:bidi="he-IL"/>
-        </w:rPr>
-        <w:t xml:space="preserve"> לקבלת הסתברויות על התיוגים.</w:t>
-      </w:r>
-      <w:r>
-        <w:rPr>
-          <w:rFonts w:eastAsiaTheme="minorEastAsia" w:hint="cs"/>
-          <w:rtl/>
-          <w:lang w:bidi="he-IL"/>
-        </w:rPr>
-        <w:t xml:space="preserve"> המודל פועל בשיטת </w:t>
-      </w:r>
-      <m:oMath>
-        <m:r>
-          <w:rPr>
-            <w:rFonts w:ascii="Cambria Math" w:eastAsiaTheme="minorEastAsia" w:hAnsi="Cambria Math"/>
-            <w:lang w:bidi="he-IL"/>
-          </w:rPr>
-          <m:t>sgd</m:t>
-        </m:r>
-      </m:oMath>
-      <w:r>
-        <w:rPr>
-          <w:rFonts w:eastAsiaTheme="minorEastAsia" w:hint="cs"/>
-          <w:rtl/>
-          <w:lang w:bidi="he-IL"/>
-        </w:rPr>
-        <w:t>. הגבלנו את מס' האיטרציות ל</w:t>
-      </w:r>
-      <m:oMath>
-        <m:r>
-          <w:rPr>
-            <w:rFonts w:ascii="Cambria Math" w:eastAsiaTheme="minorEastAsia" w:hAnsi="Cambria Math"/>
-            <w:lang w:bidi="he-IL"/>
-          </w:rPr>
-          <m:t>20,000</m:t>
-        </m:r>
-      </m:oMath>
-      <w:r>
-        <w:rPr>
-          <w:rFonts w:eastAsiaTheme="minorEastAsia" w:hint="cs"/>
-          <w:rtl/>
-          <w:lang w:bidi="he-IL"/>
-        </w:rPr>
-        <w:t xml:space="preserve"> אם המודל לא התכנס. הערך ההתחלתי עבור </w:t>
-      </w:r>
-      <m:oMath>
-        <m:r>
-          <w:rPr>
-            <w:rFonts w:ascii="Cambria Math" w:eastAsiaTheme="minorEastAsia" w:hAnsi="Cambria Math"/>
-            <w:lang w:bidi="he-IL"/>
-          </w:rPr>
-          <m:t>momentum</m:t>
-        </m:r>
-      </m:oMath>
-      <w:r>
-        <w:rPr>
-          <w:rFonts w:eastAsiaTheme="minorEastAsia" w:hint="cs"/>
-          <w:rtl/>
-          <w:lang w:bidi="he-IL"/>
-        </w:rPr>
         <w:t xml:space="preserve"> היה </w:t>
       </w:r>
       <m:oMath>
         <m:r>
-          <w:rPr>
-            <w:rFonts w:ascii="Cambria Math" w:eastAsiaTheme="minorEastAsia" w:hAnsi="Cambria Math"/>
-            <w:lang w:bidi="he-IL"/>
-          </w:rPr>
-          <m:t>0.9</m:t>
-        </m:r>
-      </m:oMath>
-      <w:r>
-        <w:rPr>
-          <w:rFonts w:eastAsiaTheme="minorEastAsia" w:hint="cs"/>
+          <m:rPr>
+            <m:sty m:val="p"/>
+          </m:rPr>
+          <w:rPr>
+            <w:rStyle w:val="a5"/>
+            <w:rFonts w:ascii="Cambria Math" w:hAnsi="Cambria Math" w:cs="Segoe UI"/>
+            <w:color w:val="212529"/>
+          </w:rPr>
+          <m:t>0.001</m:t>
+        </m:r>
+      </m:oMath>
+      <w:r>
+        <w:rPr>
+          <w:rFonts w:eastAsiaTheme="minorEastAsia" w:hint="cs"/>
+          <w:i/>
           <w:rtl/>
           <w:lang w:bidi="he-IL"/>
         </w:rPr>
         <w:t>.</w:t>
       </w:r>
-    </w:p>
-    <w:p>
-      <w:pPr>
-        <w:bidi/>
-        <w:rPr>
-          <w:rFonts w:eastAsiaTheme="minorEastAsia"/>
-          <w:rtl/>
-          <w:lang w:bidi="he-IL"/>
-        </w:rPr>
-      </w:pPr>
+      <w:r>
+        <w:rPr>
+          <w:rtl/>
+          <w:lang w:bidi="he-IL"/>
+        </w:rPr>
+        <w:br/>
+      </w:r>
       <w:r>
         <w:rPr>
           <w:rFonts w:hint="cs"/>
@@ -9190,7 +9494,21 @@
             <w:rFonts w:ascii="Cambria Math" w:eastAsiaTheme="minorEastAsia" w:hAnsi="Cambria Math"/>
             <w:lang w:bidi="he-IL"/>
           </w:rPr>
-          <m:t>[3]</m:t>
+          <m:t>[</m:t>
+        </m:r>
+        <m:r>
+          <w:rPr>
+            <w:rFonts w:ascii="Cambria Math" w:eastAsiaTheme="minorEastAsia" w:hAnsi="Cambria Math"/>
+            <w:lang w:bidi="he-IL"/>
+          </w:rPr>
+          <m:t>4</m:t>
+        </m:r>
+        <m:r>
+          <w:rPr>
+            <w:rFonts w:ascii="Cambria Math" w:eastAsiaTheme="minorEastAsia" w:hAnsi="Cambria Math"/>
+            <w:lang w:bidi="he-IL"/>
+          </w:rPr>
+          <m:t>]</m:t>
         </m:r>
       </m:oMath>
       <w:r>
@@ -9320,13 +9638,35 @@
               </w:rPr>
               <m:t xml:space="preserve"> Σ</m:t>
             </m:r>
-            <m:r>
-              <w:rPr>
-                <w:rFonts w:ascii="Cambria Math" w:eastAsiaTheme="minorEastAsia" w:hAnsi="Cambria Math"/>
-                <w:lang w:bidi="he-IL"/>
-              </w:rPr>
-              <m:t>θ</m:t>
-            </m:r>
+            <m:sSub>
+              <m:sSubPr>
+                <m:ctrlPr>
+                  <w:rPr>
+                    <w:rFonts w:ascii="Cambria Math" w:eastAsiaTheme="minorEastAsia" w:hAnsi="Cambria Math"/>
+                    <w:i/>
+                    <w:lang w:bidi="he-IL"/>
+                  </w:rPr>
+                </m:ctrlPr>
+              </m:sSubPr>
+              <m:e>
+                <m:r>
+                  <w:rPr>
+                    <w:rFonts w:ascii="Cambria Math" w:eastAsiaTheme="minorEastAsia" w:hAnsi="Cambria Math"/>
+                    <w:lang w:bidi="he-IL"/>
+                  </w:rPr>
+                  <m:t>θ</m:t>
+                </m:r>
+              </m:e>
+              <m:sub>
+                <m:r>
+                  <w:rPr>
+                    <w:rFonts w:ascii="Cambria Math" w:eastAsiaTheme="minorEastAsia" w:hAnsi="Cambria Math"/>
+                    <w:lang w:bidi="he-IL"/>
+                  </w:rPr>
+                  <m:t>i</m:t>
+                </m:r>
+              </m:sub>
+            </m:sSub>
           </m:e>
           <m:sup>
             <m:r>
@@ -9480,7 +9820,33 @@
           <w:rtl/>
           <w:lang w:bidi="he-IL"/>
         </w:rPr>
-        <w:t xml:space="preserve"> המודל מאפשר יותר מדי טעויות ואחוזי הדיוק מתחילים לרדת.</w:t>
+        <w:t xml:space="preserve"> המודל מאפשר יותר מדי טעויות ואחוזי הדיוק</w:t>
+      </w:r>
+      <w:r>
+        <w:rPr>
+          <w:rFonts w:eastAsiaTheme="minorEastAsia" w:hint="cs"/>
+          <w:rtl/>
+          <w:lang w:bidi="he-IL"/>
+        </w:rPr>
+        <w:t xml:space="preserve"> על סט </w:t>
+      </w:r>
+      <w:proofErr w:type="spellStart"/>
+      <w:r>
+        <w:rPr>
+          <w:rFonts w:eastAsiaTheme="minorEastAsia" w:hint="cs"/>
+          <w:rtl/>
+          <w:lang w:bidi="he-IL"/>
+        </w:rPr>
+        <w:t>הולידציה</w:t>
+      </w:r>
+      <w:proofErr w:type="spellEnd"/>
+      <w:r>
+        <w:rPr>
+          <w:rFonts w:eastAsiaTheme="minorEastAsia" w:hint="cs"/>
+          <w:rtl/>
+          <w:lang w:bidi="he-IL"/>
+        </w:rPr>
+        <w:t xml:space="preserve"> מתחילים לרדת.</w:t>
       </w:r>
       <w:r>
         <w:rPr>
@@ -11378,7 +11744,7 @@
                 <w:rFonts w:ascii="Cambria Math" w:eastAsiaTheme="minorEastAsia" w:hAnsi="Cambria Math"/>
                 <w:lang w:bidi="he-IL"/>
               </w:rPr>
-              <m:t>i</m:t>
+              <m:t>j</m:t>
             </m:r>
           </m:sub>
         </m:sSub>
@@ -11437,7 +11803,7 @@
                       <w:rFonts w:ascii="Cambria Math" w:eastAsiaTheme="minorEastAsia" w:hAnsi="Cambria Math"/>
                       <w:lang w:bidi="he-IL"/>
                     </w:rPr>
-                    <m:t>i</m:t>
+                    <m:t>j</m:t>
                   </m:r>
                 </m:sub>
               </m:sSub>
@@ -11483,20 +11849,19 @@
           </m:r>
           <m:f>
             <m:fPr>
+              <m:type m:val="skw"/>
               <m:ctrlPr>
                 <w:rPr>
                   <w:rFonts w:ascii="Cambria Math" w:eastAsiaTheme="minorEastAsia" w:hAnsi="Cambria Math"/>
+                  <w:i/>
                   <w:lang w:bidi="he-IL"/>
                 </w:rPr>
               </m:ctrlPr>
             </m:fPr>
             <m:num>
               <m:r>
-                <m:rPr>
-                  <m:sty m:val="p"/>
-                </m:rPr>
                 <w:rPr>
-                  <w:rFonts w:ascii="Cambria Math" w:eastAsiaTheme="minorEastAsia"/>
+                  <w:rFonts w:ascii="Cambria Math" w:eastAsiaTheme="minorEastAsia" w:hAnsi="Cambria Math"/>
                   <w:lang w:bidi="he-IL"/>
                 </w:rPr>
                 <m:t>2</m:t>
@@ -11504,11 +11869,8 @@
             </m:num>
             <m:den>
               <m:r>
-                <m:rPr>
-                  <m:sty m:val="p"/>
-                </m:rPr>
                 <w:rPr>
-                  <w:rFonts w:ascii="Cambria Math" w:eastAsiaTheme="minorEastAsia"/>
+                  <w:rFonts w:ascii="Cambria Math" w:eastAsiaTheme="minorEastAsia" w:hAnsi="Cambria Math"/>
                   <w:lang w:bidi="he-IL"/>
                 </w:rPr>
                 <m:t>3</m:t>
@@ -11565,7 +11927,7 @@
                       <w:rFonts w:ascii="Cambria Math" w:eastAsiaTheme="minorEastAsia" w:hAnsi="Cambria Math"/>
                       <w:lang w:bidi="he-IL"/>
                     </w:rPr>
-                    <m:t>i</m:t>
+                    <m:t>j</m:t>
                   </m:r>
                 </m:sub>
               </m:sSub>
@@ -11912,205 +12274,290 @@
       <w:pPr>
         <w:bidi/>
         <w:rPr>
+          <w:b/>
+          <w:bCs/>
           <w:rtl/>
           <w:lang w:bidi="he-IL"/>
         </w:rPr>
       </w:pPr>
+      <w:r>
+        <w:rPr>
+          <w:rFonts w:hint="cs"/>
+          <w:rtl/>
+          <w:lang w:bidi="he-IL"/>
+        </w:rPr>
+        <w:t>ניתן לראות שאחוזי הדיוק של ה</w:t>
+      </w:r>
+      <m:oMath>
+        <m:r>
+          <w:rPr>
+            <w:rFonts w:ascii="Cambria Math" w:hAnsi="Cambria Math"/>
+            <w:lang w:bidi="he-IL"/>
+          </w:rPr>
+          <m:t>Ensemble</m:t>
+        </m:r>
+      </m:oMath>
+      <w:r>
+        <w:rPr>
+          <w:rFonts w:eastAsiaTheme="minorEastAsia" w:hint="cs"/>
+          <w:rtl/>
+          <w:lang w:bidi="he-IL"/>
+        </w:rPr>
+        <w:t xml:space="preserve"> דומים לשל </w:t>
+      </w:r>
+      <w:r>
+        <w:rPr>
+          <w:rFonts w:eastAsiaTheme="minorEastAsia" w:hint="cs"/>
+          <w:rtl/>
+          <w:lang w:bidi="he-IL"/>
+        </w:rPr>
+        <w:t xml:space="preserve">שאר </w:t>
+      </w:r>
+      <w:r>
+        <w:rPr>
+          <w:rFonts w:eastAsiaTheme="minorEastAsia" w:hint="cs"/>
+          <w:rtl/>
+          <w:lang w:bidi="he-IL"/>
+        </w:rPr>
+        <w:t>המודלים.</w:t>
+      </w:r>
+      <w:r>
+        <w:rPr>
+          <w:rFonts w:eastAsiaTheme="minorEastAsia" w:hint="cs"/>
+          <w:rtl/>
+          <w:lang w:bidi="he-IL"/>
+        </w:rPr>
+        <w:t xml:space="preserve"> קשה להצביע על מודל אחד ש</w:t>
+      </w:r>
+      <w:r>
+        <w:rPr>
+          <w:rFonts w:eastAsiaTheme="minorEastAsia" w:hint="cs"/>
+          <w:rtl/>
+          <w:lang w:bidi="he-IL"/>
+        </w:rPr>
+        <w:t>סיפק תוצאות טובות משמעותית משל שאר המודלים, כל הביצועים טובים באופן יחסי.</w:t>
+      </w:r>
+      <w:r>
+        <w:rPr>
+          <w:rFonts w:eastAsiaTheme="minorEastAsia"/>
+          <w:rtl/>
+          <w:lang w:bidi="he-IL"/>
+        </w:rPr>
+        <w:br/>
+      </w:r>
+      <w:proofErr w:type="spellStart"/>
+      <w:r>
+        <w:rPr>
+          <w:rFonts w:hint="cs"/>
+          <w:b/>
+          <w:bCs/>
+          <w:rtl/>
+          <w:lang w:bidi="he-IL"/>
+        </w:rPr>
+        <w:t>רפרנסים</w:t>
+      </w:r>
+      <w:proofErr w:type="spellEnd"/>
     </w:p>
     <w:p>
       <w:pPr>
-        <w:bidi/>
-        <w:rPr>
-          <w:i/>
-          <w:rtl/>
-          <w:lang w:bidi="he-IL"/>
+        <w:rPr>
+          <w:shd w:val="clear" w:color="auto" w:fill="FFFFFF"/>
         </w:rPr>
       </w:pPr>
       <w:r>
         <w:rPr>
-          <w:rFonts w:hint="cs"/>
-          <w:rtl/>
-          <w:lang w:bidi="he-IL"/>
-        </w:rPr>
-        <w:t>ניתן לראות שאחוזי הדיוק של ה</w:t>
-      </w:r>
-      <m:oMath>
-        <m:r>
-          <w:rPr>
-            <w:rFonts w:ascii="Cambria Math" w:hAnsi="Cambria Math"/>
-            <w:lang w:bidi="he-IL"/>
-          </w:rPr>
-          <m:t>Ensemble</m:t>
-        </m:r>
-      </m:oMath>
-      <w:r>
-        <w:rPr>
-          <w:rFonts w:eastAsiaTheme="minorEastAsia" w:hint="cs"/>
-          <w:rtl/>
-          <w:lang w:bidi="he-IL"/>
-        </w:rPr>
-        <w:t xml:space="preserve"> דומים לשל </w:t>
-      </w:r>
-      <w:r>
-        <w:rPr>
-          <w:rFonts w:eastAsiaTheme="minorEastAsia" w:hint="cs"/>
-          <w:rtl/>
-          <w:lang w:bidi="he-IL"/>
-        </w:rPr>
-        <w:t xml:space="preserve">שאר </w:t>
-      </w:r>
-      <w:r>
-        <w:rPr>
-          <w:rFonts w:eastAsiaTheme="minorEastAsia" w:hint="cs"/>
-          <w:rtl/>
-          <w:lang w:bidi="he-IL"/>
-        </w:rPr>
-        <w:t>המודלים.</w:t>
-      </w:r>
-      <w:r>
-        <w:rPr>
-          <w:rFonts w:eastAsiaTheme="minorEastAsia" w:hint="cs"/>
-          <w:rtl/>
-          <w:lang w:bidi="he-IL"/>
-        </w:rPr>
-        <w:t xml:space="preserve"> קשה להצביע על מודל אחד ש</w:t>
-      </w:r>
-      <w:r>
-        <w:rPr>
-          <w:rFonts w:eastAsiaTheme="minorEastAsia" w:hint="cs"/>
-          <w:rtl/>
-          <w:lang w:bidi="he-IL"/>
-        </w:rPr>
-        <w:t>סיפק תוצאות טובות משמעותית משל שאר המודלים, כל הביצועים טובים באופן יחסי.</w:t>
-      </w:r>
-      <w:r>
-        <w:rPr>
-          <w:rFonts w:eastAsiaTheme="minorEastAsia"/>
-          <w:rtl/>
-          <w:lang w:bidi="he-IL"/>
-        </w:rPr>
-        <w:br/>
+          <w:color w:val="000000"/>
+          <w:shd w:val="clear" w:color="auto" w:fill="FFFFFF"/>
+        </w:rPr>
+        <w:t xml:space="preserve">[1] </w:t>
+      </w:r>
+      <w:r>
+        <w:rPr>
+          <w:color w:val="000000"/>
+          <w:shd w:val="clear" w:color="auto" w:fill="FFFFFF"/>
+        </w:rPr>
+        <w:t>CINAR</w:t>
+      </w:r>
+      <w:r>
+        <w:rPr>
+          <w:shd w:val="clear" w:color="auto" w:fill="FFFFFF"/>
+        </w:rPr>
+        <w:t>, I. and KOKLU, M., (2019). “Classification of Rice Varieties Using Artificial Intelligence Methods.” </w:t>
+      </w:r>
+      <w:r>
+        <w:rPr>
+          <w:rStyle w:val="a5"/>
+          <w:shd w:val="clear" w:color="auto" w:fill="FFFFFF"/>
+        </w:rPr>
+        <w:t>International Journal of Intelligent Systems and Applications in Engineering,</w:t>
+      </w:r>
+      <w:r>
+        <w:rPr>
+          <w:shd w:val="clear" w:color="auto" w:fill="FFFFFF"/>
+        </w:rPr>
+        <w:t> </w:t>
+      </w:r>
+      <w:r>
+        <w:rPr>
+          <w:rStyle w:val="a5"/>
+          <w:shd w:val="clear" w:color="auto" w:fill="FFFFFF"/>
+        </w:rPr>
+        <w:t>7</w:t>
+      </w:r>
+      <w:r>
+        <w:rPr>
+          <w:shd w:val="clear" w:color="auto" w:fill="FFFFFF"/>
+        </w:rPr>
+        <w:t>(3), 188-194.</w:t>
       </w:r>
     </w:p>
     <w:p>
       <w:pPr>
-        <w:bidi/>
-        <w:rPr>
-          <w:b/>
-          <w:bCs/>
-          <w:rtl/>
+        <w:rPr>
           <w:lang w:bidi="he-IL"/>
         </w:rPr>
       </w:pPr>
       <w:r>
         <w:rPr>
-          <w:rFonts w:hint="cs"/>
-          <w:b/>
-          <w:bCs/>
-          <w:rtl/>
-          <w:lang w:bidi="he-IL"/>
-        </w:rPr>
-        <w:t>רפרנסים</w:t>
+          <w:lang w:bidi="he-IL"/>
+        </w:rPr>
+        <w:t>[</w:t>
+      </w:r>
+      <w:r>
+        <w:rPr>
+          <w:lang w:bidi="he-IL"/>
+        </w:rPr>
+        <w:t>2</w:t>
+      </w:r>
+      <w:r>
+        <w:rPr>
+          <w:lang w:bidi="he-IL"/>
+        </w:rPr>
+        <w:t xml:space="preserve">] </w:t>
+      </w:r>
+      <w:r>
+        <w:rPr>
+          <w:lang w:bidi="he-IL"/>
+        </w:rPr>
+        <w:t xml:space="preserve">M. Hall, E. Frank, G. Holmes, B. </w:t>
+      </w:r>
+      <w:proofErr w:type="spellStart"/>
+      <w:r>
+        <w:rPr>
+          <w:lang w:bidi="he-IL"/>
+        </w:rPr>
+        <w:t>Pfahringer</w:t>
+      </w:r>
+      <w:proofErr w:type="spellEnd"/>
+      <w:r>
+        <w:rPr>
+          <w:lang w:bidi="he-IL"/>
+        </w:rPr>
+        <w:t xml:space="preserve">, P. </w:t>
+      </w:r>
+      <w:proofErr w:type="spellStart"/>
+      <w:r>
+        <w:rPr>
+          <w:lang w:bidi="he-IL"/>
+        </w:rPr>
+        <w:t>Reutemann</w:t>
+      </w:r>
+      <w:proofErr w:type="spellEnd"/>
+      <w:r>
+        <w:rPr>
+          <w:lang w:bidi="he-IL"/>
+        </w:rPr>
+        <w:t xml:space="preserve">, I.H. Witten, The WEKA data </w:t>
+      </w:r>
+      <w:r>
+        <w:rPr>
+          <w:lang w:bidi="he-IL"/>
+        </w:rPr>
+        <w:t xml:space="preserve">mining software: an update, ACM SIGKDD </w:t>
+      </w:r>
+      <w:proofErr w:type="spellStart"/>
+      <w:r>
+        <w:rPr>
+          <w:lang w:bidi="he-IL"/>
+        </w:rPr>
+        <w:t>Explor</w:t>
+      </w:r>
+      <w:proofErr w:type="spellEnd"/>
+      <w:r>
+        <w:rPr>
+          <w:lang w:bidi="he-IL"/>
+        </w:rPr>
+        <w:t xml:space="preserve">. </w:t>
+      </w:r>
+      <w:proofErr w:type="spellStart"/>
+      <w:r>
+        <w:rPr>
+          <w:lang w:bidi="he-IL"/>
+        </w:rPr>
+        <w:t>Newsl</w:t>
+      </w:r>
+      <w:proofErr w:type="spellEnd"/>
+      <w:r>
+        <w:rPr>
+          <w:lang w:bidi="he-IL"/>
+        </w:rPr>
+        <w:t>. 11 (1) (2009) 10–18.</w:t>
       </w:r>
     </w:p>
     <w:p>
       <w:pPr>
         <w:rPr>
-          <w:shd w:val="clear" w:color="auto" w:fill="FFFFFF"/>
-          <w:rtl/>
-        </w:rPr>
-      </w:pPr>
-      <w:r>
-        <w:rPr>
-          <w:color w:val="000000"/>
-          <w:shd w:val="clear" w:color="auto" w:fill="FFFFFF"/>
-        </w:rPr>
-        <w:t xml:space="preserve">[1] </w:t>
-      </w:r>
-      <w:r>
-        <w:rPr>
-          <w:color w:val="000000"/>
-          <w:shd w:val="clear" w:color="auto" w:fill="FFFFFF"/>
-        </w:rPr>
-        <w:t>CINAR</w:t>
-      </w:r>
-      <w:r>
-        <w:rPr>
-          <w:shd w:val="clear" w:color="auto" w:fill="FFFFFF"/>
-        </w:rPr>
-        <w:t>, I. and KOKLU, M., (2019). “Classification of Rice Varieties Using Artificial Intelligence Methods.” </w:t>
-      </w:r>
-      <w:r>
-        <w:rPr>
-          <w:rStyle w:val="a5"/>
-          <w:shd w:val="clear" w:color="auto" w:fill="FFFFFF"/>
-        </w:rPr>
-        <w:t>International Journal of Intelligent Systems and Applications in Engineering,</w:t>
-      </w:r>
-      <w:r>
-        <w:rPr>
-          <w:shd w:val="clear" w:color="auto" w:fill="FFFFFF"/>
-        </w:rPr>
-        <w:t> </w:t>
-      </w:r>
-      <w:r>
-        <w:rPr>
-          <w:rStyle w:val="a5"/>
-          <w:shd w:val="clear" w:color="auto" w:fill="FFFFFF"/>
-        </w:rPr>
-        <w:t>7</w:t>
-      </w:r>
-      <w:r>
-        <w:rPr>
-          <w:shd w:val="clear" w:color="auto" w:fill="FFFFFF"/>
-        </w:rPr>
-        <w:t>(3), 188-194.</w:t>
-      </w:r>
-    </w:p>
-    <w:p>
-      <w:pPr>
-        <w:rPr>
-          <w:rtl/>
-          <w:lang w:bidi="he-IL"/>
-        </w:rPr>
-      </w:pPr>
-      <w:r>
-        <w:rPr>
-          <w:lang w:bidi="he-IL"/>
-        </w:rPr>
-        <w:t xml:space="preserve">[2] </w:t>
-      </w:r>
-      <w:r>
-        <w:rPr>
-          <w:lang w:bidi="he-IL"/>
-        </w:rPr>
-        <w:t>M. Hall, E. Frank, G. Holmes, B. Pfahringer, P. Reutemann</w:t>
-      </w:r>
-      <w:r>
-        <w:rPr>
-          <w:lang w:bidi="he-IL"/>
-        </w:rPr>
-        <w:t xml:space="preserve">, I.H. Witten, The WEKA data </w:t>
-      </w:r>
-      <w:r>
-        <w:rPr>
-          <w:lang w:bidi="he-IL"/>
-        </w:rPr>
-        <w:t>mining software: an update, ACM SIGKDD Explor. Newsl. 11 (1) (2009) 10–18.</w:t>
-      </w:r>
-    </w:p>
-    <w:p>
-      <w:pPr>
-        <w:rPr>
           <w:rStyle w:val="Hyperlink"/>
           <w:color w:val="auto"/>
           <w:u w:val="none"/>
         </w:rPr>
       </w:pPr>
       <w:r>
-        <w:t xml:space="preserve">[3] </w:t>
-      </w:r>
-      <w:hyperlink r:id="rId33" w:anchor="svc" w:history="1">
+        <w:rPr>
+          <w:rStyle w:val="Hyperlink"/>
+          <w:color w:val="auto"/>
+          <w:u w:val="none"/>
+        </w:rPr>
+        <w:t>[</w:t>
+      </w:r>
+      <w:r>
+        <w:rPr>
+          <w:rStyle w:val="Hyperlink"/>
+          <w:color w:val="auto"/>
+          <w:u w:val="none"/>
+        </w:rPr>
+        <w:t>3</w:t>
+      </w:r>
+      <w:r>
+        <w:rPr>
+          <w:rStyle w:val="Hyperlink"/>
+          <w:color w:val="auto"/>
+          <w:u w:val="none"/>
+        </w:rPr>
+        <w:t xml:space="preserve">] </w:t>
+      </w:r>
+      <w:hyperlink r:id="rId33" w:history="1">
+        <w:r>
+          <w:rPr>
+            <w:rStyle w:val="Hyperlink"/>
+            <w:color w:val="auto"/>
+            <w:u w:val="none"/>
+          </w:rPr>
+          <w:t>https://scikit-learn.org/stable/modules/generated/sklearn.linear_model.LogisticRegression.html</w:t>
+        </w:r>
+      </w:hyperlink>
+    </w:p>
+    <w:p>
+      <w:r>
+        <w:t>[</w:t>
+      </w:r>
+      <w:r>
+        <w:t>4</w:t>
+      </w:r>
+      <w:r>
+        <w:t xml:space="preserve">] </w:t>
+      </w:r>
+      <w:hyperlink r:id="rId34" w:anchor="svc" w:history="1">
         <w:r>
           <w:rPr>
             <w:rStyle w:val="Hyperlink"/>
@@ -12122,29 +12569,12 @@
       </w:hyperlink>
     </w:p>
     <w:p>
-      <w:pPr>
-        <w:rPr>
-          <w:rtl/>
-        </w:rPr>
-      </w:pPr>
-      <w:r>
-        <w:rPr>
-          <w:rStyle w:val="Hyperlink"/>
-          <w:color w:val="auto"/>
-          <w:u w:val="none"/>
-        </w:rPr>
-        <w:t xml:space="preserve">[4] </w:t>
-      </w:r>
-      <w:hyperlink r:id="rId34" w:history="1">
-        <w:r>
-          <w:rPr>
-            <w:rStyle w:val="Hyperlink"/>
-            <w:color w:val="auto"/>
-            <w:u w:val="none"/>
-          </w:rPr>
-          <w:t>https://scikit-learn.org/stable/modules/generated/sklearn.linear_model.LogisticRegression.html</w:t>
-        </w:r>
-      </w:hyperlink>
+      <w:r>
+        <w:t xml:space="preserve">[5] </w:t>
+      </w:r>
+      <w:r>
+        <w:t>https://scikit-learn.org/stable/modules/neural_networks_supervised.html#neural-networks-supervised</w:t>
+      </w:r>
     </w:p>
     <w:sectPr>
       <w:headerReference w:type="even" r:id="rId35"/>

--- a/final_comp_report_.docx
+++ b/final_comp_report_.docx
@@ -3315,6 +3315,15 @@
         </w:rPr>
         <w:t>)</w:t>
       </w:r>
+      <w:r>
+        <w:rPr>
+          <w:rFonts w:eastAsiaTheme="minorEastAsia" w:hint="cs"/>
+          <w:i/>
+          <w:rtl/>
+          <w:lang w:bidi="he-IL"/>
+        </w:rPr>
+        <w:t>.</w:t>
+      </w:r>
     </w:p>
     <w:p>
       <w:pPr>
@@ -5215,7 +5224,7 @@
                 <w:noProof/>
               </w:rPr>
               <w:drawing>
-                <wp:inline distT="0" distB="0" distL="0" distR="0" wp14:anchorId="4032599D" wp14:editId="023DFDA0">
+                <wp:inline distT="0" distB="0" distL="0" distR="0" wp14:anchorId="4032599D" wp14:editId="5D3B8F36">
                   <wp:extent cx="2673350" cy="2005012"/>
                   <wp:effectExtent l="0" t="0" r="0" b="0"/>
                   <wp:docPr id="12" name="Picture 12"/>
@@ -5247,7 +5256,7 @@
                         <pic:spPr bwMode="auto">
                           <a:xfrm>
                             <a:off x="0" y="0"/>
-                            <a:ext cx="2688803" cy="2016602"/>
+                            <a:ext cx="2673350" cy="2005012"/>
                           </a:xfrm>
                           <a:prstGeom prst="rect">
                             <a:avLst/>
@@ -5870,7 +5879,7 @@
               <w:bidi/>
               <w:ind w:left="0"/>
               <w:rPr>
-                <w:rFonts w:eastAsiaTheme="minorEastAsia"/>
+                <w:rFonts w:eastAsiaTheme="minorEastAsia" w:hint="cs"/>
                 <w:rtl/>
                 <w:lang w:bidi="he-IL"/>
               </w:rPr>
@@ -5960,9 +5969,17 @@
                 <w:noProof/>
               </w:rPr>
               <w:drawing>
-                <wp:inline distT="0" distB="0" distL="0" distR="0" wp14:anchorId="78685361" wp14:editId="656816AC">
-                  <wp:extent cx="2895176" cy="2171382"/>
-                  <wp:effectExtent l="0" t="0" r="635" b="635"/>
+                <wp:anchor distT="0" distB="0" distL="114300" distR="114300" simplePos="0" relativeHeight="251664384" behindDoc="0" locked="0" layoutInCell="1" allowOverlap="0" wp14:anchorId="78685361" wp14:editId="156EAF2D">
+                  <wp:simplePos x="4227616" y="2321626"/>
+                  <wp:positionH relativeFrom="margin">
+                    <wp:posOffset>55880</wp:posOffset>
+                  </wp:positionH>
+                  <wp:positionV relativeFrom="margin">
+                    <wp:posOffset>118745</wp:posOffset>
+                  </wp:positionV>
+                  <wp:extent cx="2770505" cy="1971040"/>
+                  <wp:effectExtent l="0" t="0" r="0" b="0"/>
+                  <wp:wrapSquare wrapText="bothSides"/>
                   <wp:docPr id="22" name="Picture 22"/>
                   <wp:cNvGraphicFramePr>
                     <a:graphicFrameLocks xmlns:a="http://schemas.openxmlformats.org/drawingml/2006/main" noChangeAspect="1"/>
@@ -5976,7 +5993,7 @@
                             <a:picLocks noChangeAspect="1" noChangeArrowheads="1"/>
                           </pic:cNvPicPr>
                         </pic:nvPicPr>
-                        <pic:blipFill>
+                        <pic:blipFill rotWithShape="1">
                           <a:blip r:embed="rId11">
                             <a:extLst>
                               <a:ext uri="{28A0092B-C50C-407E-A947-70E740481C1C}">
@@ -5984,24 +6001,37 @@
                               </a:ext>
                             </a:extLst>
                           </a:blip>
-                          <a:srcRect/>
-                          <a:stretch>
-                            <a:fillRect/>
-                          </a:stretch>
+                          <a:srcRect t="2289" b="2711"/>
+                          <a:stretch/>
                         </pic:blipFill>
                         <pic:spPr bwMode="auto">
                           <a:xfrm>
                             <a:off x="0" y="0"/>
-                            <a:ext cx="2905243" cy="2178932"/>
+                            <a:ext cx="2770505" cy="1971040"/>
                           </a:xfrm>
                           <a:prstGeom prst="rect">
                             <a:avLst/>
                           </a:prstGeom>
+                          <a:noFill/>
+                          <a:ln>
+                            <a:noFill/>
+                          </a:ln>
+                          <a:extLst>
+                            <a:ext uri="{53640926-AAD7-44D8-BBD7-CCE9431645EC}">
+                              <a14:shadowObscured xmlns:a14="http://schemas.microsoft.com/office/drawing/2010/main"/>
+                            </a:ext>
+                          </a:extLst>
                         </pic:spPr>
                       </pic:pic>
                     </a:graphicData>
                   </a:graphic>
-                </wp:inline>
+                  <wp14:sizeRelH relativeFrom="margin">
+                    <wp14:pctWidth>0</wp14:pctWidth>
+                  </wp14:sizeRelH>
+                  <wp14:sizeRelV relativeFrom="margin">
+                    <wp14:pctHeight>0</wp14:pctHeight>
+                  </wp14:sizeRelV>
+                </wp:anchor>
               </w:drawing>
             </w:r>
           </w:p>
@@ -6020,7 +6050,6 @@
               <w:pStyle w:val="a3"/>
               <w:bidi/>
               <w:ind w:left="0"/>
-              <w:jc w:val="center"/>
               <w:rPr>
                 <w:noProof/>
               </w:rPr>
@@ -6030,9 +6059,17 @@
                 <w:noProof/>
               </w:rPr>
               <w:drawing>
-                <wp:inline distT="0" distB="0" distL="0" distR="0" wp14:anchorId="078D8640" wp14:editId="5B6403BD">
-                  <wp:extent cx="2857500" cy="2143125"/>
-                  <wp:effectExtent l="0" t="0" r="0" b="9525"/>
+                <wp:anchor distT="0" distB="0" distL="114300" distR="114300" simplePos="0" relativeHeight="251663360" behindDoc="1" locked="0" layoutInCell="1" allowOverlap="0" wp14:anchorId="078D8640" wp14:editId="54F4C5A1">
+                  <wp:simplePos x="1205345" y="2226623"/>
+                  <wp:positionH relativeFrom="margin">
+                    <wp:posOffset>36195</wp:posOffset>
+                  </wp:positionH>
+                  <wp:positionV relativeFrom="margin">
+                    <wp:posOffset>-78740</wp:posOffset>
+                  </wp:positionV>
+                  <wp:extent cx="2769870" cy="1953260"/>
+                  <wp:effectExtent l="0" t="0" r="0" b="8890"/>
+                  <wp:wrapNone/>
                   <wp:docPr id="23" name="Picture 23"/>
                   <wp:cNvGraphicFramePr>
                     <a:graphicFrameLocks xmlns:a="http://schemas.openxmlformats.org/drawingml/2006/main" noChangeAspect="1"/>
@@ -6046,7 +6083,7 @@
                             <a:picLocks noChangeAspect="1" noChangeArrowheads="1"/>
                           </pic:cNvPicPr>
                         </pic:nvPicPr>
-                        <pic:blipFill>
+                        <pic:blipFill rotWithShape="1">
                           <a:blip r:embed="rId12">
                             <a:extLst>
                               <a:ext uri="{28A0092B-C50C-407E-A947-70E740481C1C}">
@@ -6054,15 +6091,13 @@
                               </a:ext>
                             </a:extLst>
                           </a:blip>
-                          <a:srcRect/>
-                          <a:stretch>
-                            <a:fillRect/>
-                          </a:stretch>
+                          <a:srcRect t="2576" b="3263"/>
+                          <a:stretch/>
                         </pic:blipFill>
                         <pic:spPr bwMode="auto">
                           <a:xfrm>
                             <a:off x="0" y="0"/>
-                            <a:ext cx="2880207" cy="2160155"/>
+                            <a:ext cx="2769870" cy="1953260"/>
                           </a:xfrm>
                           <a:prstGeom prst="rect">
                             <a:avLst/>
@@ -6071,11 +6106,22 @@
                           <a:ln>
                             <a:noFill/>
                           </a:ln>
+                          <a:extLst>
+                            <a:ext uri="{53640926-AAD7-44D8-BBD7-CCE9431645EC}">
+                              <a14:shadowObscured xmlns:a14="http://schemas.microsoft.com/office/drawing/2010/main"/>
+                            </a:ext>
+                          </a:extLst>
                         </pic:spPr>
                       </pic:pic>
                     </a:graphicData>
                   </a:graphic>
-                </wp:inline>
+                  <wp14:sizeRelH relativeFrom="margin">
+                    <wp14:pctWidth>0</wp14:pctWidth>
+                  </wp14:sizeRelH>
+                  <wp14:sizeRelV relativeFrom="margin">
+                    <wp14:pctHeight>0</wp14:pctHeight>
+                  </wp14:sizeRelV>
+                </wp:anchor>
               </w:drawing>
             </w:r>
           </w:p>
@@ -6133,7 +6179,6 @@
               <w:pStyle w:val="a3"/>
               <w:bidi/>
               <w:ind w:left="0"/>
-              <w:jc w:val="center"/>
               <w:rPr>
                 <w:rFonts w:eastAsiaTheme="minorEastAsia"/>
                 <w:rtl/>
@@ -6145,9 +6190,17 @@
                 <w:noProof/>
               </w:rPr>
               <w:drawing>
-                <wp:inline distT="0" distB="0" distL="0" distR="0" wp14:anchorId="26F0563C" wp14:editId="6D28F6D7">
-                  <wp:extent cx="2794000" cy="2095500"/>
-                  <wp:effectExtent l="0" t="0" r="6350" b="0"/>
+                <wp:anchor distT="0" distB="0" distL="114300" distR="114300" simplePos="0" relativeHeight="251665408" behindDoc="0" locked="0" layoutInCell="1" allowOverlap="0" wp14:anchorId="26F0563C" wp14:editId="6255C7B2">
+                  <wp:simplePos x="4245429" y="4512623"/>
+                  <wp:positionH relativeFrom="margin">
+                    <wp:posOffset>49530</wp:posOffset>
+                  </wp:positionH>
+                  <wp:positionV relativeFrom="margin">
+                    <wp:posOffset>64770</wp:posOffset>
+                  </wp:positionV>
+                  <wp:extent cx="2769870" cy="1965325"/>
+                  <wp:effectExtent l="0" t="0" r="0" b="0"/>
+                  <wp:wrapSquare wrapText="bothSides"/>
                   <wp:docPr id="26" name="Picture 26"/>
                   <wp:cNvGraphicFramePr>
                     <a:graphicFrameLocks xmlns:a="http://schemas.openxmlformats.org/drawingml/2006/main" noChangeAspect="1"/>
@@ -6161,7 +6214,7 @@
                             <a:picLocks noChangeAspect="1" noChangeArrowheads="1"/>
                           </pic:cNvPicPr>
                         </pic:nvPicPr>
-                        <pic:blipFill>
+                        <pic:blipFill rotWithShape="1">
                           <a:blip r:embed="rId13">
                             <a:extLst>
                               <a:ext uri="{28A0092B-C50C-407E-A947-70E740481C1C}">
@@ -6169,15 +6222,13 @@
                               </a:ext>
                             </a:extLst>
                           </a:blip>
-                          <a:srcRect/>
-                          <a:stretch>
-                            <a:fillRect/>
-                          </a:stretch>
+                          <a:srcRect t="2575" b="2691"/>
+                          <a:stretch/>
                         </pic:blipFill>
                         <pic:spPr bwMode="auto">
                           <a:xfrm>
                             <a:off x="0" y="0"/>
-                            <a:ext cx="2801523" cy="2101142"/>
+                            <a:ext cx="2769870" cy="1965325"/>
                           </a:xfrm>
                           <a:prstGeom prst="rect">
                             <a:avLst/>
@@ -6186,11 +6237,22 @@
                           <a:ln>
                             <a:noFill/>
                           </a:ln>
+                          <a:extLst>
+                            <a:ext uri="{53640926-AAD7-44D8-BBD7-CCE9431645EC}">
+                              <a14:shadowObscured xmlns:a14="http://schemas.microsoft.com/office/drawing/2010/main"/>
+                            </a:ext>
+                          </a:extLst>
                         </pic:spPr>
                       </pic:pic>
                     </a:graphicData>
                   </a:graphic>
-                </wp:inline>
+                  <wp14:sizeRelH relativeFrom="margin">
+                    <wp14:pctWidth>0</wp14:pctWidth>
+                  </wp14:sizeRelH>
+                  <wp14:sizeRelV relativeFrom="margin">
+                    <wp14:pctHeight>0</wp14:pctHeight>
+                  </wp14:sizeRelV>
+                </wp:anchor>
               </w:drawing>
             </w:r>
           </w:p>
@@ -6210,7 +6272,6 @@
               <w:pStyle w:val="a3"/>
               <w:bidi/>
               <w:ind w:left="0"/>
-              <w:jc w:val="center"/>
               <w:rPr>
                 <w:rFonts w:eastAsiaTheme="minorEastAsia"/>
                 <w:rtl/>
@@ -6222,9 +6283,17 @@
                 <w:noProof/>
               </w:rPr>
               <w:drawing>
-                <wp:inline distT="0" distB="0" distL="0" distR="0" wp14:anchorId="5792750A" wp14:editId="7D3495E9">
-                  <wp:extent cx="2819400" cy="2114550"/>
+                <wp:anchor distT="0" distB="0" distL="114300" distR="114300" simplePos="0" relativeHeight="251666432" behindDoc="0" locked="0" layoutInCell="1" allowOverlap="0" wp14:anchorId="5792750A" wp14:editId="4C082E48">
+                  <wp:simplePos x="1223158" y="4577938"/>
+                  <wp:positionH relativeFrom="margin">
+                    <wp:posOffset>34925</wp:posOffset>
+                  </wp:positionH>
+                  <wp:positionV relativeFrom="margin">
+                    <wp:posOffset>64770</wp:posOffset>
+                  </wp:positionV>
+                  <wp:extent cx="2769870" cy="1965325"/>
                   <wp:effectExtent l="0" t="0" r="0" b="0"/>
+                  <wp:wrapSquare wrapText="bothSides"/>
                   <wp:docPr id="27" name="Picture 27"/>
                   <wp:cNvGraphicFramePr>
                     <a:graphicFrameLocks xmlns:a="http://schemas.openxmlformats.org/drawingml/2006/main" noChangeAspect="1"/>
@@ -6238,7 +6307,7 @@
                             <a:picLocks noChangeAspect="1" noChangeArrowheads="1"/>
                           </pic:cNvPicPr>
                         </pic:nvPicPr>
-                        <pic:blipFill>
+                        <pic:blipFill rotWithShape="1">
                           <a:blip r:embed="rId14">
                             <a:extLst>
                               <a:ext uri="{28A0092B-C50C-407E-A947-70E740481C1C}">
@@ -6246,24 +6315,36 @@
                               </a:ext>
                             </a:extLst>
                           </a:blip>
-                          <a:srcRect/>
-                          <a:stretch>
-                            <a:fillRect/>
-                          </a:stretch>
+                          <a:srcRect t="2563" b="3136"/>
+                          <a:stretch/>
                         </pic:blipFill>
                         <pic:spPr bwMode="auto">
                           <a:xfrm>
                             <a:off x="0" y="0"/>
-                            <a:ext cx="2838005" cy="2128504"/>
+                            <a:ext cx="2769870" cy="1965325"/>
                           </a:xfrm>
                           <a:prstGeom prst="rect">
                             <a:avLst/>
                           </a:prstGeom>
+                          <a:ln>
+                            <a:noFill/>
+                          </a:ln>
+                          <a:extLst>
+                            <a:ext uri="{53640926-AAD7-44D8-BBD7-CCE9431645EC}">
+                              <a14:shadowObscured xmlns:a14="http://schemas.microsoft.com/office/drawing/2010/main"/>
+                            </a:ext>
+                          </a:extLst>
                         </pic:spPr>
                       </pic:pic>
                     </a:graphicData>
                   </a:graphic>
-                </wp:inline>
+                  <wp14:sizeRelH relativeFrom="margin">
+                    <wp14:pctWidth>0</wp14:pctWidth>
+                  </wp14:sizeRelH>
+                  <wp14:sizeRelV relativeFrom="margin">
+                    <wp14:pctHeight>0</wp14:pctHeight>
+                  </wp14:sizeRelV>
+                </wp:anchor>
               </w:drawing>
             </w:r>
           </w:p>
@@ -6333,9 +6414,17 @@
                 <w:noProof/>
               </w:rPr>
               <w:drawing>
-                <wp:inline distT="0" distB="0" distL="0" distR="0" wp14:anchorId="3EB91C51" wp14:editId="5E803301">
-                  <wp:extent cx="2755476" cy="2066607"/>
-                  <wp:effectExtent l="0" t="0" r="6985" b="0"/>
+                <wp:anchor distT="0" distB="0" distL="114300" distR="114300" simplePos="0" relativeHeight="251667456" behindDoc="0" locked="0" layoutInCell="1" allowOverlap="0" wp14:anchorId="3EB91C51" wp14:editId="10397CD3">
+                  <wp:simplePos x="4275117" y="6768935"/>
+                  <wp:positionH relativeFrom="margin">
+                    <wp:posOffset>49530</wp:posOffset>
+                  </wp:positionH>
+                  <wp:positionV relativeFrom="margin">
+                    <wp:posOffset>46990</wp:posOffset>
+                  </wp:positionV>
+                  <wp:extent cx="2769870" cy="1983105"/>
+                  <wp:effectExtent l="0" t="0" r="0" b="0"/>
+                  <wp:wrapSquare wrapText="bothSides"/>
                   <wp:docPr id="28" name="Picture 28"/>
                   <wp:cNvGraphicFramePr>
                     <a:graphicFrameLocks xmlns:a="http://schemas.openxmlformats.org/drawingml/2006/main" noChangeAspect="1"/>
@@ -6349,7 +6438,7 @@
                             <a:picLocks noChangeAspect="1" noChangeArrowheads="1"/>
                           </pic:cNvPicPr>
                         </pic:nvPicPr>
-                        <pic:blipFill>
+                        <pic:blipFill rotWithShape="1">
                           <a:blip r:embed="rId15">
                             <a:extLst>
                               <a:ext uri="{28A0092B-C50C-407E-A947-70E740481C1C}">
@@ -6357,15 +6446,13 @@
                               </a:ext>
                             </a:extLst>
                           </a:blip>
-                          <a:srcRect/>
-                          <a:stretch>
-                            <a:fillRect/>
-                          </a:stretch>
+                          <a:srcRect t="2279" b="2585"/>
+                          <a:stretch/>
                         </pic:blipFill>
                         <pic:spPr bwMode="auto">
                           <a:xfrm>
                             <a:off x="0" y="0"/>
-                            <a:ext cx="2779174" cy="2084381"/>
+                            <a:ext cx="2769870" cy="1983105"/>
                           </a:xfrm>
                           <a:prstGeom prst="rect">
                             <a:avLst/>
@@ -6374,11 +6461,22 @@
                           <a:ln>
                             <a:noFill/>
                           </a:ln>
+                          <a:extLst>
+                            <a:ext uri="{53640926-AAD7-44D8-BBD7-CCE9431645EC}">
+                              <a14:shadowObscured xmlns:a14="http://schemas.microsoft.com/office/drawing/2010/main"/>
+                            </a:ext>
+                          </a:extLst>
                         </pic:spPr>
                       </pic:pic>
                     </a:graphicData>
                   </a:graphic>
-                </wp:inline>
+                  <wp14:sizeRelH relativeFrom="margin">
+                    <wp14:pctWidth>0</wp14:pctWidth>
+                  </wp14:sizeRelH>
+                  <wp14:sizeRelV relativeFrom="margin">
+                    <wp14:pctHeight>0</wp14:pctHeight>
+                  </wp14:sizeRelV>
+                </wp:anchor>
               </w:drawing>
             </w:r>
           </w:p>
@@ -6410,9 +6508,17 @@
                 <w:noProof/>
               </w:rPr>
               <w:drawing>
-                <wp:inline distT="0" distB="0" distL="0" distR="0" wp14:anchorId="7731968F" wp14:editId="4469ED0D">
-                  <wp:extent cx="2774526" cy="2080895"/>
-                  <wp:effectExtent l="0" t="0" r="6985" b="0"/>
+                <wp:anchor distT="0" distB="0" distL="114300" distR="114300" simplePos="0" relativeHeight="251668480" behindDoc="0" locked="0" layoutInCell="1" allowOverlap="0" wp14:anchorId="7731968F" wp14:editId="5C85C2EC">
+                  <wp:simplePos x="1240971" y="6810499"/>
+                  <wp:positionH relativeFrom="margin">
+                    <wp:posOffset>34925</wp:posOffset>
+                  </wp:positionH>
+                  <wp:positionV relativeFrom="margin">
+                    <wp:posOffset>65405</wp:posOffset>
+                  </wp:positionV>
+                  <wp:extent cx="2769870" cy="1971040"/>
+                  <wp:effectExtent l="0" t="0" r="0" b="0"/>
+                  <wp:wrapSquare wrapText="bothSides"/>
                   <wp:docPr id="29" name="Picture 29"/>
                   <wp:cNvGraphicFramePr>
                     <a:graphicFrameLocks xmlns:a="http://schemas.openxmlformats.org/drawingml/2006/main" noChangeAspect="1"/>
@@ -6426,7 +6532,7 @@
                             <a:picLocks noChangeAspect="1" noChangeArrowheads="1"/>
                           </pic:cNvPicPr>
                         </pic:nvPicPr>
-                        <pic:blipFill>
+                        <pic:blipFill rotWithShape="1">
                           <a:blip r:embed="rId16">
                             <a:extLst>
                               <a:ext uri="{28A0092B-C50C-407E-A947-70E740481C1C}">
@@ -6434,15 +6540,13 @@
                               </a:ext>
                             </a:extLst>
                           </a:blip>
-                          <a:srcRect/>
-                          <a:stretch>
-                            <a:fillRect/>
-                          </a:stretch>
+                          <a:srcRect t="2576" b="2404"/>
+                          <a:stretch/>
                         </pic:blipFill>
                         <pic:spPr bwMode="auto">
                           <a:xfrm>
                             <a:off x="0" y="0"/>
-                            <a:ext cx="2791428" cy="2093572"/>
+                            <a:ext cx="2769870" cy="1971040"/>
                           </a:xfrm>
                           <a:prstGeom prst="rect">
                             <a:avLst/>
@@ -6451,11 +6555,22 @@
                           <a:ln>
                             <a:noFill/>
                           </a:ln>
+                          <a:extLst>
+                            <a:ext uri="{53640926-AAD7-44D8-BBD7-CCE9431645EC}">
+                              <a14:shadowObscured xmlns:a14="http://schemas.microsoft.com/office/drawing/2010/main"/>
+                            </a:ext>
+                          </a:extLst>
                         </pic:spPr>
                       </pic:pic>
                     </a:graphicData>
                   </a:graphic>
-                </wp:inline>
+                  <wp14:sizeRelH relativeFrom="margin">
+                    <wp14:pctWidth>0</wp14:pctWidth>
+                  </wp14:sizeRelH>
+                  <wp14:sizeRelV relativeFrom="margin">
+                    <wp14:pctHeight>0</wp14:pctHeight>
+                  </wp14:sizeRelV>
+                </wp:anchor>
               </w:drawing>
             </w:r>
           </w:p>
@@ -6533,7 +6648,6 @@
           <w:rtl/>
           <w:lang w:bidi="he-IL"/>
         </w:rPr>
-        <w:lastRenderedPageBreak/>
         <w:t xml:space="preserve">על מנת לבחור היפר-פרמטרים טובים ולמקסם את יכולות המודל </w:t>
       </w:r>
       <w:r>
@@ -6934,7 +7048,6 @@
             <w:rFonts w:ascii="Cambria Math" w:hAnsi="Cambria Math"/>
             <w:lang w:bidi="he-IL"/>
           </w:rPr>
-          <w:lastRenderedPageBreak/>
           <m:t>Logistic Regression</m:t>
         </m:r>
       </m:oMath>
@@ -8207,7 +8320,6 @@
               <w:pStyle w:val="a3"/>
               <w:bidi/>
               <w:ind w:left="0"/>
-              <w:jc w:val="center"/>
               <w:rPr>
                 <w:rFonts w:eastAsiaTheme="minorEastAsia"/>
                 <w:rtl/>
@@ -8219,9 +8331,25 @@
                 <w:noProof/>
               </w:rPr>
               <w:drawing>
-                <wp:inline distT="0" distB="0" distL="0" distR="0" wp14:anchorId="2FBFBEC0" wp14:editId="2ACDEC17">
-                  <wp:extent cx="2425007" cy="1819275"/>
+                <wp:anchor distT="0" distB="0" distL="114300" distR="114300" simplePos="0" relativeHeight="251671552" behindDoc="1" locked="0" layoutInCell="1" allowOverlap="1" wp14:anchorId="2FBFBEC0" wp14:editId="41D98237">
+                  <wp:simplePos x="0" y="0"/>
+                  <wp:positionH relativeFrom="column">
+                    <wp:posOffset>153035</wp:posOffset>
+                  </wp:positionH>
+                  <wp:positionV relativeFrom="page">
+                    <wp:posOffset>126365</wp:posOffset>
+                  </wp:positionV>
+                  <wp:extent cx="2423160" cy="1703705"/>
                   <wp:effectExtent l="0" t="0" r="0" b="0"/>
+                  <wp:wrapTight wrapText="bothSides">
+                    <wp:wrapPolygon edited="0">
+                      <wp:start x="0" y="0"/>
+                      <wp:lineTo x="0" y="21254"/>
+                      <wp:lineTo x="21396" y="21254"/>
+                      <wp:lineTo x="21396" y="0"/>
+                      <wp:lineTo x="0" y="0"/>
+                    </wp:wrapPolygon>
+                  </wp:wrapTight>
                   <wp:docPr id="24" name="Picture 24"/>
                   <wp:cNvGraphicFramePr>
                     <a:graphicFrameLocks xmlns:a="http://schemas.openxmlformats.org/drawingml/2006/main" noChangeAspect="1"/>
@@ -8235,7 +8363,7 @@
                             <a:picLocks noChangeAspect="1" noChangeArrowheads="1"/>
                           </pic:cNvPicPr>
                         </pic:nvPicPr>
-                        <pic:blipFill>
+                        <pic:blipFill rotWithShape="1">
                           <a:blip r:embed="rId18" cstate="print">
                             <a:extLst>
                               <a:ext uri="{28A0092B-C50C-407E-A947-70E740481C1C}">
@@ -8243,15 +8371,13 @@
                               </a:ext>
                             </a:extLst>
                           </a:blip>
-                          <a:srcRect/>
-                          <a:stretch>
-                            <a:fillRect/>
-                          </a:stretch>
+                          <a:srcRect t="2614" b="3654"/>
+                          <a:stretch/>
                         </pic:blipFill>
                         <pic:spPr bwMode="auto">
                           <a:xfrm>
                             <a:off x="0" y="0"/>
-                            <a:ext cx="2425007" cy="1819275"/>
+                            <a:ext cx="2423160" cy="1703705"/>
                           </a:xfrm>
                           <a:prstGeom prst="rect">
                             <a:avLst/>
@@ -8260,11 +8386,22 @@
                           <a:ln>
                             <a:noFill/>
                           </a:ln>
+                          <a:extLst>
+                            <a:ext uri="{53640926-AAD7-44D8-BBD7-CCE9431645EC}">
+                              <a14:shadowObscured xmlns:a14="http://schemas.microsoft.com/office/drawing/2010/main"/>
+                            </a:ext>
+                          </a:extLst>
                         </pic:spPr>
                       </pic:pic>
                     </a:graphicData>
                   </a:graphic>
-                </wp:inline>
+                  <wp14:sizeRelH relativeFrom="margin">
+                    <wp14:pctWidth>0</wp14:pctWidth>
+                  </wp14:sizeRelH>
+                  <wp14:sizeRelV relativeFrom="margin">
+                    <wp14:pctHeight>0</wp14:pctHeight>
+                  </wp14:sizeRelV>
+                </wp:anchor>
               </w:drawing>
             </w:r>
           </w:p>
@@ -8295,9 +8432,9 @@
                 <w:noProof/>
               </w:rPr>
               <w:drawing>
-                <wp:inline distT="0" distB="0" distL="0" distR="0" wp14:anchorId="1E7A1A43" wp14:editId="018E1498">
-                  <wp:extent cx="2100391" cy="1575741"/>
-                  <wp:effectExtent l="0" t="0" r="0" b="5715"/>
+                <wp:inline distT="0" distB="0" distL="0" distR="0" wp14:anchorId="1E7A1A43" wp14:editId="38688099">
+                  <wp:extent cx="2155348" cy="1616970"/>
+                  <wp:effectExtent l="0" t="0" r="0" b="2540"/>
                   <wp:docPr id="25" name="Picture 25"/>
                   <wp:cNvGraphicFramePr>
                     <a:graphicFrameLocks xmlns:a="http://schemas.openxmlformats.org/drawingml/2006/main" noChangeAspect="1"/>
@@ -8327,7 +8464,7 @@
                         <pic:spPr bwMode="auto">
                           <a:xfrm>
                             <a:off x="0" y="0"/>
-                            <a:ext cx="2100391" cy="1575741"/>
+                            <a:ext cx="2156152" cy="1617573"/>
                           </a:xfrm>
                           <a:prstGeom prst="rect">
                             <a:avLst/>
@@ -8409,9 +8546,17 @@
                 <w:noProof/>
               </w:rPr>
               <w:drawing>
-                <wp:inline distT="0" distB="0" distL="0" distR="0" wp14:anchorId="77458C7D" wp14:editId="758B8E08">
-                  <wp:extent cx="2488491" cy="1866900"/>
-                  <wp:effectExtent l="0" t="0" r="7620" b="0"/>
+                <wp:anchor distT="0" distB="0" distL="114300" distR="114300" simplePos="0" relativeHeight="251670528" behindDoc="0" locked="0" layoutInCell="1" allowOverlap="1" wp14:anchorId="77458C7D" wp14:editId="5A021E1D">
+                  <wp:simplePos x="0" y="0"/>
+                  <wp:positionH relativeFrom="column">
+                    <wp:posOffset>180340</wp:posOffset>
+                  </wp:positionH>
+                  <wp:positionV relativeFrom="paragraph">
+                    <wp:posOffset>3810</wp:posOffset>
+                  </wp:positionV>
+                  <wp:extent cx="2320290" cy="1650365"/>
+                  <wp:effectExtent l="0" t="0" r="3810" b="6985"/>
+                  <wp:wrapNone/>
                   <wp:docPr id="33" name="Picture 33"/>
                   <wp:cNvGraphicFramePr>
                     <a:graphicFrameLocks xmlns:a="http://schemas.openxmlformats.org/drawingml/2006/main" noChangeAspect="1"/>
@@ -8425,7 +8570,7 @@
                             <a:picLocks noChangeAspect="1" noChangeArrowheads="1"/>
                           </pic:cNvPicPr>
                         </pic:nvPicPr>
-                        <pic:blipFill>
+                        <pic:blipFill rotWithShape="1">
                           <a:blip r:embed="rId20" cstate="print">
                             <a:extLst>
                               <a:ext uri="{28A0092B-C50C-407E-A947-70E740481C1C}">
@@ -8433,15 +8578,13 @@
                               </a:ext>
                             </a:extLst>
                           </a:blip>
-                          <a:srcRect/>
-                          <a:stretch>
-                            <a:fillRect/>
-                          </a:stretch>
+                          <a:srcRect t="2863" b="2330"/>
+                          <a:stretch/>
                         </pic:blipFill>
                         <pic:spPr bwMode="auto">
                           <a:xfrm>
                             <a:off x="0" y="0"/>
-                            <a:ext cx="2583969" cy="1938529"/>
+                            <a:ext cx="2320290" cy="1650365"/>
                           </a:xfrm>
                           <a:prstGeom prst="rect">
                             <a:avLst/>
@@ -8450,11 +8593,22 @@
                           <a:ln>
                             <a:noFill/>
                           </a:ln>
+                          <a:extLst>
+                            <a:ext uri="{53640926-AAD7-44D8-BBD7-CCE9431645EC}">
+                              <a14:shadowObscured xmlns:a14="http://schemas.microsoft.com/office/drawing/2010/main"/>
+                            </a:ext>
+                          </a:extLst>
                         </pic:spPr>
                       </pic:pic>
                     </a:graphicData>
                   </a:graphic>
-                </wp:inline>
+                  <wp14:sizeRelH relativeFrom="page">
+                    <wp14:pctWidth>0</wp14:pctWidth>
+                  </wp14:sizeRelH>
+                  <wp14:sizeRelV relativeFrom="page">
+                    <wp14:pctHeight>0</wp14:pctHeight>
+                  </wp14:sizeRelV>
+                </wp:anchor>
               </w:drawing>
             </w:r>
           </w:p>
@@ -8485,9 +8639,17 @@
                 <w:noProof/>
               </w:rPr>
               <w:drawing>
-                <wp:inline distT="0" distB="0" distL="0" distR="0" wp14:anchorId="6F157870" wp14:editId="771BE3E3">
-                  <wp:extent cx="2155386" cy="1617001"/>
-                  <wp:effectExtent l="0" t="0" r="0" b="2540"/>
+                <wp:anchor distT="0" distB="0" distL="114300" distR="114300" simplePos="0" relativeHeight="251669504" behindDoc="1" locked="0" layoutInCell="1" allowOverlap="1" wp14:anchorId="6F157870" wp14:editId="5B2BFF47">
+                  <wp:simplePos x="1828800" y="6768465"/>
+                  <wp:positionH relativeFrom="margin">
+                    <wp:posOffset>101600</wp:posOffset>
+                  </wp:positionH>
+                  <wp:positionV relativeFrom="margin">
+                    <wp:posOffset>106680</wp:posOffset>
+                  </wp:positionV>
+                  <wp:extent cx="2220595" cy="1578610"/>
+                  <wp:effectExtent l="0" t="0" r="8255" b="2540"/>
+                  <wp:wrapSquare wrapText="bothSides"/>
                   <wp:docPr id="32" name="Picture 32"/>
                   <wp:cNvGraphicFramePr>
                     <a:graphicFrameLocks xmlns:a="http://schemas.openxmlformats.org/drawingml/2006/main" noChangeAspect="1"/>
@@ -8501,7 +8663,7 @@
                             <a:picLocks noChangeAspect="1" noChangeArrowheads="1"/>
                           </pic:cNvPicPr>
                         </pic:nvPicPr>
-                        <pic:blipFill>
+                        <pic:blipFill rotWithShape="1">
                           <a:blip r:embed="rId21" cstate="print">
                             <a:extLst>
                               <a:ext uri="{28A0092B-C50C-407E-A947-70E740481C1C}">
@@ -8509,15 +8671,13 @@
                               </a:ext>
                             </a:extLst>
                           </a:blip>
-                          <a:srcRect/>
-                          <a:stretch>
-                            <a:fillRect/>
-                          </a:stretch>
+                          <a:srcRect t="2205" b="3007"/>
+                          <a:stretch/>
                         </pic:blipFill>
                         <pic:spPr bwMode="auto">
                           <a:xfrm>
                             <a:off x="0" y="0"/>
-                            <a:ext cx="2155386" cy="1617001"/>
+                            <a:ext cx="2220595" cy="1578610"/>
                           </a:xfrm>
                           <a:prstGeom prst="rect">
                             <a:avLst/>
@@ -8526,11 +8686,22 @@
                           <a:ln>
                             <a:noFill/>
                           </a:ln>
+                          <a:extLst>
+                            <a:ext uri="{53640926-AAD7-44D8-BBD7-CCE9431645EC}">
+                              <a14:shadowObscured xmlns:a14="http://schemas.microsoft.com/office/drawing/2010/main"/>
+                            </a:ext>
+                          </a:extLst>
                         </pic:spPr>
                       </pic:pic>
                     </a:graphicData>
                   </a:graphic>
-                </wp:inline>
+                  <wp14:sizeRelH relativeFrom="page">
+                    <wp14:pctWidth>0</wp14:pctWidth>
+                  </wp14:sizeRelH>
+                  <wp14:sizeRelV relativeFrom="page">
+                    <wp14:pctHeight>0</wp14:pctHeight>
+                  </wp14:sizeRelV>
+                </wp:anchor>
               </w:drawing>
             </w:r>
           </w:p>
@@ -8601,9 +8772,17 @@
               </w:rPr>
               <w:lastRenderedPageBreak/>
               <w:drawing>
-                <wp:inline distT="0" distB="0" distL="0" distR="0" wp14:anchorId="7606B39E" wp14:editId="485298DC">
-                  <wp:extent cx="2476357" cy="1858061"/>
-                  <wp:effectExtent l="0" t="0" r="635" b="8890"/>
+                <wp:anchor distT="0" distB="0" distL="114300" distR="114300" simplePos="0" relativeHeight="251672576" behindDoc="0" locked="0" layoutInCell="1" allowOverlap="1" wp14:anchorId="7606B39E" wp14:editId="76BC1569">
+                  <wp:simplePos x="0" y="0"/>
+                  <wp:positionH relativeFrom="column">
+                    <wp:posOffset>121285</wp:posOffset>
+                  </wp:positionH>
+                  <wp:positionV relativeFrom="page">
+                    <wp:posOffset>125095</wp:posOffset>
+                  </wp:positionV>
+                  <wp:extent cx="2475230" cy="1751330"/>
+                  <wp:effectExtent l="0" t="0" r="1270" b="1270"/>
+                  <wp:wrapSquare wrapText="bothSides"/>
                   <wp:docPr id="35" name="Picture 35"/>
                   <wp:cNvGraphicFramePr>
                     <a:graphicFrameLocks xmlns:a="http://schemas.openxmlformats.org/drawingml/2006/main" noChangeAspect="1"/>
@@ -8617,7 +8796,7 @@
                             <a:picLocks noChangeAspect="1" noChangeArrowheads="1"/>
                           </pic:cNvPicPr>
                         </pic:nvPicPr>
-                        <pic:blipFill>
+                        <pic:blipFill rotWithShape="1">
                           <a:blip r:embed="rId22" cstate="print">
                             <a:extLst>
                               <a:ext uri="{28A0092B-C50C-407E-A947-70E740481C1C}">
@@ -8625,15 +8804,13 @@
                               </a:ext>
                             </a:extLst>
                           </a:blip>
-                          <a:srcRect/>
-                          <a:stretch>
-                            <a:fillRect/>
-                          </a:stretch>
+                          <a:srcRect t="2557" b="3130"/>
+                          <a:stretch/>
                         </pic:blipFill>
                         <pic:spPr bwMode="auto">
                           <a:xfrm>
                             <a:off x="0" y="0"/>
-                            <a:ext cx="2519806" cy="1890661"/>
+                            <a:ext cx="2475230" cy="1751330"/>
                           </a:xfrm>
                           <a:prstGeom prst="rect">
                             <a:avLst/>
@@ -8642,11 +8819,22 @@
                           <a:ln>
                             <a:noFill/>
                           </a:ln>
+                          <a:extLst>
+                            <a:ext uri="{53640926-AAD7-44D8-BBD7-CCE9431645EC}">
+                              <a14:shadowObscured xmlns:a14="http://schemas.microsoft.com/office/drawing/2010/main"/>
+                            </a:ext>
+                          </a:extLst>
                         </pic:spPr>
                       </pic:pic>
                     </a:graphicData>
                   </a:graphic>
-                </wp:inline>
+                  <wp14:sizeRelH relativeFrom="margin">
+                    <wp14:pctWidth>0</wp14:pctWidth>
+                  </wp14:sizeRelH>
+                  <wp14:sizeRelV relativeFrom="margin">
+                    <wp14:pctHeight>0</wp14:pctHeight>
+                  </wp14:sizeRelV>
+                </wp:anchor>
               </w:drawing>
             </w:r>
           </w:p>
@@ -8678,9 +8866,9 @@
                 <w:noProof/>
               </w:rPr>
               <w:drawing>
-                <wp:inline distT="0" distB="0" distL="0" distR="0" wp14:anchorId="798FF7AF" wp14:editId="515A28FF">
-                  <wp:extent cx="2437357" cy="1828800"/>
-                  <wp:effectExtent l="0" t="0" r="1270" b="0"/>
+                <wp:inline distT="0" distB="0" distL="0" distR="0" wp14:anchorId="798FF7AF" wp14:editId="2C57FB13">
+                  <wp:extent cx="2436889" cy="1745672"/>
+                  <wp:effectExtent l="0" t="0" r="1905" b="6985"/>
                   <wp:docPr id="34" name="Picture 34"/>
                   <wp:cNvGraphicFramePr>
                     <a:graphicFrameLocks xmlns:a="http://schemas.openxmlformats.org/drawingml/2006/main" noChangeAspect="1"/>
@@ -8694,7 +8882,7 @@
                             <a:picLocks noChangeAspect="1" noChangeArrowheads="1"/>
                           </pic:cNvPicPr>
                         </pic:nvPicPr>
-                        <pic:blipFill>
+                        <pic:blipFill rotWithShape="1">
                           <a:blip r:embed="rId23" cstate="print">
                             <a:extLst>
                               <a:ext uri="{28A0092B-C50C-407E-A947-70E740481C1C}">
@@ -8702,15 +8890,13 @@
                               </a:ext>
                             </a:extLst>
                           </a:blip>
-                          <a:srcRect/>
-                          <a:stretch>
-                            <a:fillRect/>
-                          </a:stretch>
+                          <a:srcRect t="2273" b="2254"/>
+                          <a:stretch/>
                         </pic:blipFill>
                         <pic:spPr bwMode="auto">
                           <a:xfrm>
                             <a:off x="0" y="0"/>
-                            <a:ext cx="2461143" cy="1846647"/>
+                            <a:ext cx="2461143" cy="1763047"/>
                           </a:xfrm>
                           <a:prstGeom prst="rect">
                             <a:avLst/>
@@ -8719,6 +8905,11 @@
                           <a:ln>
                             <a:noFill/>
                           </a:ln>
+                          <a:extLst>
+                            <a:ext uri="{53640926-AAD7-44D8-BBD7-CCE9431645EC}">
+                              <a14:shadowObscured xmlns:a14="http://schemas.microsoft.com/office/drawing/2010/main"/>
+                            </a:ext>
+                          </a:extLst>
                         </pic:spPr>
                       </pic:pic>
                     </a:graphicData>
@@ -9733,27 +9924,77 @@
       <w:pPr>
         <w:bidi/>
         <w:rPr>
+          <w:rFonts w:eastAsiaTheme="minorEastAsia" w:hint="cs"/>
+          <w:i/>
+          <w:rtl/>
+          <w:lang w:bidi="he-IL"/>
+        </w:rPr>
+      </w:pPr>
+      <w:r>
+        <w:rPr>
+          <w:rFonts w:eastAsiaTheme="minorEastAsia" w:hint="cs"/>
+          <w:rtl/>
+          <w:lang w:bidi="he-IL"/>
+        </w:rPr>
+        <w:t>מהתוצאות שקיבלנו, המודל מציג אחוזים יפים על סט הולידציה עם ובלי רגולריזציה,</w:t>
+      </w:r>
+      <w:r>
+        <w:rPr>
+          <w:rFonts w:eastAsiaTheme="minorEastAsia" w:hint="cs"/>
+          <w:rtl/>
+          <w:lang w:bidi="he-IL"/>
+        </w:rPr>
+        <w:t xml:space="preserve"> אך מקדם רגולריזציה טוב (</w:t>
+      </w:r>
+      <m:oMath>
+        <m:r>
+          <w:rPr>
+            <w:rFonts w:ascii="Cambria Math" w:eastAsiaTheme="minorEastAsia" w:hAnsi="Cambria Math"/>
+            <w:lang w:bidi="he-IL"/>
+          </w:rPr>
+          <m:t>α=0.015</m:t>
+        </m:r>
+      </m:oMath>
+      <w:r>
+        <w:rPr>
+          <w:rFonts w:eastAsiaTheme="minorEastAsia" w:hint="cs"/>
+          <w:rtl/>
+          <w:lang w:bidi="he-IL"/>
+        </w:rPr>
+        <w:t xml:space="preserve">) מסייע להעלאת אחוזי הדיוק על סט הולידלציה כשמשתמשים ב </w:t>
+      </w:r>
+      <m:oMath>
+        <m:r>
+          <w:rPr>
+            <w:rFonts w:ascii="Cambria Math" w:eastAsiaTheme="minorEastAsia" w:hAnsi="Cambria Math"/>
+            <w:lang w:bidi="he-IL"/>
+          </w:rPr>
+          <m:t>cross validation</m:t>
+        </m:r>
+      </m:oMath>
+      <w:r>
+        <w:rPr>
+          <w:rFonts w:eastAsiaTheme="minorEastAsia" w:hint="cs"/>
+          <w:rtl/>
+          <w:lang w:bidi="he-IL"/>
+        </w:rPr>
+        <w:t>.</w:t>
+      </w:r>
+      <w:r>
+        <w:rPr>
           <w:rFonts w:eastAsiaTheme="minorEastAsia"/>
-          <w:i/>
-          <w:rtl/>
-          <w:lang w:bidi="he-IL"/>
-        </w:rPr>
-      </w:pPr>
-      <w:r>
-        <w:rPr>
-          <w:rFonts w:eastAsiaTheme="minorEastAsia" w:hint="cs"/>
-          <w:rtl/>
-          <w:lang w:bidi="he-IL"/>
-        </w:rPr>
-        <w:t>מהתוצאות שקיבלנו, המודל מציג אחוזים יפים על סט הולידציה עם ובלי רגולריזציה,</w:t>
-      </w:r>
-      <w:r>
-        <w:rPr>
-          <w:rFonts w:eastAsiaTheme="minorEastAsia" w:hint="cs"/>
-          <w:rtl/>
-          <w:lang w:bidi="he-IL"/>
-        </w:rPr>
-        <w:t xml:space="preserve"> אך מקדם רגולריזציה טוב (</w:t>
+          <w:rtl/>
+          <w:lang w:bidi="he-IL"/>
+        </w:rPr>
+        <w:br/>
+      </w:r>
+      <w:r>
+        <w:rPr>
+          <w:rFonts w:eastAsiaTheme="minorEastAsia" w:hint="cs"/>
+          <w:rtl/>
+          <w:lang w:bidi="he-IL"/>
+        </w:rPr>
+        <w:t xml:space="preserve">לכל </w:t>
       </w:r>
       <m:oMath>
         <m:r>
@@ -9761,7 +10002,7 @@
             <w:rFonts w:ascii="Cambria Math" w:eastAsiaTheme="minorEastAsia" w:hAnsi="Cambria Math"/>
             <w:lang w:bidi="he-IL"/>
           </w:rPr>
-          <m:t>α=0.015</m:t>
+          <m:t>α≥20</m:t>
         </m:r>
       </m:oMath>
       <w:r>
@@ -9770,56 +10011,6 @@
           <w:rtl/>
           <w:lang w:bidi="he-IL"/>
         </w:rPr>
-        <w:t xml:space="preserve">) מסייע להעלאת אחוזי הדיוק על סט הולידלציה כשמשתמשים ב </w:t>
-      </w:r>
-      <m:oMath>
-        <m:r>
-          <w:rPr>
-            <w:rFonts w:ascii="Cambria Math" w:eastAsiaTheme="minorEastAsia" w:hAnsi="Cambria Math"/>
-            <w:lang w:bidi="he-IL"/>
-          </w:rPr>
-          <m:t>cross validation</m:t>
-        </m:r>
-      </m:oMath>
-      <w:r>
-        <w:rPr>
-          <w:rFonts w:eastAsiaTheme="minorEastAsia" w:hint="cs"/>
-          <w:rtl/>
-          <w:lang w:bidi="he-IL"/>
-        </w:rPr>
-        <w:t>.</w:t>
-      </w:r>
-      <w:r>
-        <w:rPr>
-          <w:rFonts w:eastAsiaTheme="minorEastAsia"/>
-          <w:rtl/>
-          <w:lang w:bidi="he-IL"/>
-        </w:rPr>
-        <w:br/>
-      </w:r>
-      <w:r>
-        <w:rPr>
-          <w:rFonts w:eastAsiaTheme="minorEastAsia" w:hint="cs"/>
-          <w:rtl/>
-          <w:lang w:bidi="he-IL"/>
-        </w:rPr>
-        <w:t xml:space="preserve">לכל </w:t>
-      </w:r>
-      <m:oMath>
-        <m:r>
-          <w:rPr>
-            <w:rFonts w:ascii="Cambria Math" w:eastAsiaTheme="minorEastAsia" w:hAnsi="Cambria Math"/>
-            <w:lang w:bidi="he-IL"/>
-          </w:rPr>
-          <m:t>α≥20</m:t>
-        </m:r>
-      </m:oMath>
-      <w:r>
-        <w:rPr>
-          <w:rFonts w:eastAsiaTheme="minorEastAsia" w:hint="cs"/>
-          <w:rtl/>
-          <w:lang w:bidi="he-IL"/>
-        </w:rPr>
         <w:t xml:space="preserve"> המודל מאפשר יותר מדי טעויות ואחוזי הדיוק</w:t>
       </w:r>
       <w:r>
@@ -9847,14 +10038,6 @@
           <w:lang w:bidi="he-IL"/>
         </w:rPr>
         <w:t xml:space="preserve"> מתחילים לרדת.</w:t>
-      </w:r>
-      <w:r>
-        <w:rPr>
-          <w:rFonts w:eastAsiaTheme="minorEastAsia"/>
-          <w:rtl/>
-          <w:lang w:bidi="he-IL"/>
-        </w:rPr>
-        <w:br/>
       </w:r>
       <w:r>
         <w:rPr>
@@ -10020,7 +10203,6 @@
               <w:pStyle w:val="a3"/>
               <w:bidi/>
               <w:ind w:left="0"/>
-              <w:jc w:val="center"/>
               <w:rPr>
                 <w:rFonts w:eastAsiaTheme="minorEastAsia"/>
                 <w:rtl/>
@@ -10032,9 +10214,17 @@
                 <w:noProof/>
               </w:rPr>
               <w:drawing>
-                <wp:inline distT="0" distB="0" distL="0" distR="0" wp14:anchorId="38CB1105" wp14:editId="35FC8E3A">
-                  <wp:extent cx="3324224" cy="2493169"/>
-                  <wp:effectExtent l="0" t="0" r="0" b="2540"/>
+                <wp:anchor distT="0" distB="0" distL="114300" distR="114300" simplePos="0" relativeHeight="251673600" behindDoc="0" locked="0" layoutInCell="1" allowOverlap="1" wp14:anchorId="38CB1105" wp14:editId="07694992">
+                  <wp:simplePos x="0" y="0"/>
+                  <wp:positionH relativeFrom="column">
+                    <wp:posOffset>2540</wp:posOffset>
+                  </wp:positionH>
+                  <wp:positionV relativeFrom="page">
+                    <wp:posOffset>59690</wp:posOffset>
+                  </wp:positionV>
+                  <wp:extent cx="3164205" cy="2244090"/>
+                  <wp:effectExtent l="0" t="0" r="0" b="3810"/>
+                  <wp:wrapSquare wrapText="bothSides"/>
                   <wp:docPr id="17" name="Picture 17"/>
                   <wp:cNvGraphicFramePr>
                     <a:graphicFrameLocks xmlns:a="http://schemas.openxmlformats.org/drawingml/2006/main" noChangeAspect="1"/>
@@ -10048,7 +10238,7 @@
                             <a:picLocks noChangeAspect="1" noChangeArrowheads="1"/>
                           </pic:cNvPicPr>
                         </pic:nvPicPr>
-                        <pic:blipFill>
+                        <pic:blipFill rotWithShape="1">
                           <a:blip r:embed="rId25">
                             <a:extLst>
                               <a:ext uri="{28A0092B-C50C-407E-A947-70E740481C1C}">
@@ -10056,15 +10246,13 @@
                               </a:ext>
                             </a:extLst>
                           </a:blip>
-                          <a:srcRect/>
-                          <a:stretch>
-                            <a:fillRect/>
-                          </a:stretch>
+                          <a:srcRect t="2382" b="3052"/>
+                          <a:stretch/>
                         </pic:blipFill>
                         <pic:spPr bwMode="auto">
                           <a:xfrm>
                             <a:off x="0" y="0"/>
-                            <a:ext cx="3351795" cy="2513847"/>
+                            <a:ext cx="3164205" cy="2244090"/>
                           </a:xfrm>
                           <a:prstGeom prst="rect">
                             <a:avLst/>
@@ -10073,11 +10261,22 @@
                           <a:ln>
                             <a:noFill/>
                           </a:ln>
+                          <a:extLst>
+                            <a:ext uri="{53640926-AAD7-44D8-BBD7-CCE9431645EC}">
+                              <a14:shadowObscured xmlns:a14="http://schemas.microsoft.com/office/drawing/2010/main"/>
+                            </a:ext>
+                          </a:extLst>
                         </pic:spPr>
                       </pic:pic>
                     </a:graphicData>
                   </a:graphic>
-                </wp:inline>
+                  <wp14:sizeRelH relativeFrom="margin">
+                    <wp14:pctWidth>0</wp14:pctWidth>
+                  </wp14:sizeRelH>
+                  <wp14:sizeRelV relativeFrom="margin">
+                    <wp14:pctHeight>0</wp14:pctHeight>
+                  </wp14:sizeRelV>
+                </wp:anchor>
               </w:drawing>
             </w:r>
           </w:p>
@@ -10095,7 +10294,6 @@
               <w:pStyle w:val="a3"/>
               <w:bidi/>
               <w:ind w:left="0"/>
-              <w:jc w:val="center"/>
               <w:rPr>
                 <w:rFonts w:eastAsiaTheme="minorEastAsia"/>
                 <w:rtl/>
@@ -10107,9 +10305,17 @@
                 <w:noProof/>
               </w:rPr>
               <w:drawing>
-                <wp:inline distT="0" distB="0" distL="0" distR="0" wp14:anchorId="6EFB76C6" wp14:editId="5064158A">
-                  <wp:extent cx="3263901" cy="2447925"/>
-                  <wp:effectExtent l="0" t="0" r="0" b="9525"/>
+                <wp:anchor distT="0" distB="0" distL="114300" distR="114300" simplePos="0" relativeHeight="251675648" behindDoc="0" locked="0" layoutInCell="1" allowOverlap="1" wp14:anchorId="6EFB76C6" wp14:editId="77DD8283">
+                  <wp:simplePos x="0" y="0"/>
+                  <wp:positionH relativeFrom="column">
+                    <wp:posOffset>60960</wp:posOffset>
+                  </wp:positionH>
+                  <wp:positionV relativeFrom="page">
+                    <wp:posOffset>65405</wp:posOffset>
+                  </wp:positionV>
+                  <wp:extent cx="3146425" cy="2226310"/>
+                  <wp:effectExtent l="0" t="0" r="0" b="2540"/>
+                  <wp:wrapSquare wrapText="bothSides"/>
                   <wp:docPr id="10" name="Picture 10"/>
                   <wp:cNvGraphicFramePr>
                     <a:graphicFrameLocks xmlns:a="http://schemas.openxmlformats.org/drawingml/2006/main" noChangeAspect="1"/>
@@ -10123,7 +10329,7 @@
                             <a:picLocks noChangeAspect="1" noChangeArrowheads="1"/>
                           </pic:cNvPicPr>
                         </pic:nvPicPr>
-                        <pic:blipFill>
+                        <pic:blipFill rotWithShape="1">
                           <a:blip r:embed="rId26">
                             <a:extLst>
                               <a:ext uri="{28A0092B-C50C-407E-A947-70E740481C1C}">
@@ -10131,15 +10337,13 @@
                               </a:ext>
                             </a:extLst>
                           </a:blip>
-                          <a:srcRect/>
-                          <a:stretch>
-                            <a:fillRect/>
-                          </a:stretch>
+                          <a:srcRect t="2668" b="2972"/>
+                          <a:stretch/>
                         </pic:blipFill>
                         <pic:spPr bwMode="auto">
                           <a:xfrm>
                             <a:off x="0" y="0"/>
-                            <a:ext cx="3273927" cy="2455445"/>
+                            <a:ext cx="3146425" cy="2226310"/>
                           </a:xfrm>
                           <a:prstGeom prst="rect">
                             <a:avLst/>
@@ -10148,11 +10352,22 @@
                           <a:ln>
                             <a:noFill/>
                           </a:ln>
+                          <a:extLst>
+                            <a:ext uri="{53640926-AAD7-44D8-BBD7-CCE9431645EC}">
+                              <a14:shadowObscured xmlns:a14="http://schemas.microsoft.com/office/drawing/2010/main"/>
+                            </a:ext>
+                          </a:extLst>
                         </pic:spPr>
                       </pic:pic>
                     </a:graphicData>
                   </a:graphic>
-                </wp:inline>
+                  <wp14:sizeRelH relativeFrom="margin">
+                    <wp14:pctWidth>0</wp14:pctWidth>
+                  </wp14:sizeRelH>
+                  <wp14:sizeRelV relativeFrom="margin">
+                    <wp14:pctHeight>0</wp14:pctHeight>
+                  </wp14:sizeRelV>
+                </wp:anchor>
               </w:drawing>
             </w:r>
           </w:p>
@@ -10208,9 +10423,8 @@
               <w:pStyle w:val="a3"/>
               <w:bidi/>
               <w:ind w:left="0"/>
-              <w:jc w:val="center"/>
-              <w:rPr>
-                <w:rFonts w:eastAsiaTheme="minorEastAsia"/>
+              <w:rPr>
+                <w:rFonts w:eastAsiaTheme="minorEastAsia" w:hint="cs"/>
                 <w:rtl/>
                 <w:lang w:bidi="he-IL"/>
               </w:rPr>
@@ -10220,9 +10434,17 @@
                 <w:noProof/>
               </w:rPr>
               <w:drawing>
-                <wp:inline distT="0" distB="0" distL="0" distR="0" wp14:anchorId="7508278E" wp14:editId="305E7153">
-                  <wp:extent cx="3343275" cy="2507456"/>
-                  <wp:effectExtent l="0" t="0" r="0" b="7620"/>
+                <wp:anchor distT="0" distB="0" distL="114300" distR="114300" simplePos="0" relativeHeight="251674624" behindDoc="0" locked="0" layoutInCell="1" allowOverlap="1" wp14:anchorId="7508278E" wp14:editId="76B1C309">
+                  <wp:simplePos x="0" y="0"/>
+                  <wp:positionH relativeFrom="column">
+                    <wp:posOffset>-15240</wp:posOffset>
+                  </wp:positionH>
+                  <wp:positionV relativeFrom="page">
+                    <wp:posOffset>73025</wp:posOffset>
+                  </wp:positionV>
+                  <wp:extent cx="3343275" cy="2368550"/>
+                  <wp:effectExtent l="0" t="0" r="9525" b="0"/>
+                  <wp:wrapSquare wrapText="bothSides"/>
                   <wp:docPr id="19" name="Picture 19"/>
                   <wp:cNvGraphicFramePr>
                     <a:graphicFrameLocks xmlns:a="http://schemas.openxmlformats.org/drawingml/2006/main" noChangeAspect="1"/>
@@ -10236,7 +10458,7 @@
                             <a:picLocks noChangeAspect="1" noChangeArrowheads="1"/>
                           </pic:cNvPicPr>
                         </pic:nvPicPr>
-                        <pic:blipFill>
+                        <pic:blipFill rotWithShape="1">
                           <a:blip r:embed="rId27">
                             <a:extLst>
                               <a:ext uri="{28A0092B-C50C-407E-A947-70E740481C1C}">
@@ -10244,15 +10466,13 @@
                               </a:ext>
                             </a:extLst>
                           </a:blip>
-                          <a:srcRect/>
-                          <a:stretch>
-                            <a:fillRect/>
-                          </a:stretch>
+                          <a:srcRect t="2843" b="2637"/>
+                          <a:stretch/>
                         </pic:blipFill>
                         <pic:spPr bwMode="auto">
                           <a:xfrm>
                             <a:off x="0" y="0"/>
-                            <a:ext cx="3374244" cy="2530682"/>
+                            <a:ext cx="3343275" cy="2368550"/>
                           </a:xfrm>
                           <a:prstGeom prst="rect">
                             <a:avLst/>
@@ -10261,11 +10481,22 @@
                           <a:ln>
                             <a:noFill/>
                           </a:ln>
+                          <a:extLst>
+                            <a:ext uri="{53640926-AAD7-44D8-BBD7-CCE9431645EC}">
+                              <a14:shadowObscured xmlns:a14="http://schemas.microsoft.com/office/drawing/2010/main"/>
+                            </a:ext>
+                          </a:extLst>
                         </pic:spPr>
                       </pic:pic>
                     </a:graphicData>
                   </a:graphic>
-                </wp:inline>
+                  <wp14:sizeRelH relativeFrom="margin">
+                    <wp14:pctWidth>0</wp14:pctWidth>
+                  </wp14:sizeRelH>
+                  <wp14:sizeRelV relativeFrom="margin">
+                    <wp14:pctHeight>0</wp14:pctHeight>
+                  </wp14:sizeRelV>
+                </wp:anchor>
               </w:drawing>
             </w:r>
           </w:p>
@@ -10284,7 +10515,6 @@
               <w:pStyle w:val="a3"/>
               <w:bidi/>
               <w:ind w:left="0"/>
-              <w:jc w:val="center"/>
               <w:rPr>
                 <w:rFonts w:eastAsiaTheme="minorEastAsia"/>
                 <w:lang w:bidi="he-IL"/>
@@ -10295,9 +10525,17 @@
                 <w:noProof/>
               </w:rPr>
               <w:drawing>
-                <wp:inline distT="0" distB="0" distL="0" distR="0" wp14:anchorId="1AB724DF" wp14:editId="5915AADC">
-                  <wp:extent cx="3371850" cy="2528888"/>
-                  <wp:effectExtent l="0" t="0" r="0" b="5080"/>
+                <wp:anchor distT="0" distB="0" distL="114300" distR="114300" simplePos="0" relativeHeight="251676672" behindDoc="0" locked="0" layoutInCell="1" allowOverlap="1" wp14:anchorId="1AB724DF" wp14:editId="6F9134EF">
+                  <wp:simplePos x="0" y="0"/>
+                  <wp:positionH relativeFrom="column">
+                    <wp:posOffset>6985</wp:posOffset>
+                  </wp:positionH>
+                  <wp:positionV relativeFrom="page">
+                    <wp:posOffset>66675</wp:posOffset>
+                  </wp:positionV>
+                  <wp:extent cx="3253740" cy="2308860"/>
+                  <wp:effectExtent l="0" t="0" r="3810" b="0"/>
+                  <wp:wrapSquare wrapText="bothSides"/>
                   <wp:docPr id="18" name="Picture 18"/>
                   <wp:cNvGraphicFramePr>
                     <a:graphicFrameLocks xmlns:a="http://schemas.openxmlformats.org/drawingml/2006/main" noChangeAspect="1"/>
@@ -10311,7 +10549,7 @@
                             <a:picLocks noChangeAspect="1" noChangeArrowheads="1"/>
                           </pic:cNvPicPr>
                         </pic:nvPicPr>
-                        <pic:blipFill>
+                        <pic:blipFill rotWithShape="1">
                           <a:blip r:embed="rId28">
                             <a:extLst>
                               <a:ext uri="{28A0092B-C50C-407E-A947-70E740481C1C}">
@@ -10319,15 +10557,13 @@
                               </a:ext>
                             </a:extLst>
                           </a:blip>
-                          <a:srcRect/>
-                          <a:stretch>
-                            <a:fillRect/>
-                          </a:stretch>
+                          <a:srcRect t="2584" b="2780"/>
+                          <a:stretch/>
                         </pic:blipFill>
                         <pic:spPr bwMode="auto">
                           <a:xfrm>
                             <a:off x="0" y="0"/>
-                            <a:ext cx="3376083" cy="2532062"/>
+                            <a:ext cx="3253740" cy="2308860"/>
                           </a:xfrm>
                           <a:prstGeom prst="rect">
                             <a:avLst/>
@@ -10336,11 +10572,22 @@
                           <a:ln>
                             <a:noFill/>
                           </a:ln>
+                          <a:extLst>
+                            <a:ext uri="{53640926-AAD7-44D8-BBD7-CCE9431645EC}">
+                              <a14:shadowObscured xmlns:a14="http://schemas.microsoft.com/office/drawing/2010/main"/>
+                            </a:ext>
+                          </a:extLst>
                         </pic:spPr>
                       </pic:pic>
                     </a:graphicData>
                   </a:graphic>
-                </wp:inline>
+                  <wp14:sizeRelH relativeFrom="margin">
+                    <wp14:pctWidth>0</wp14:pctWidth>
+                  </wp14:sizeRelH>
+                  <wp14:sizeRelV relativeFrom="margin">
+                    <wp14:pctHeight>0</wp14:pctHeight>
+                  </wp14:sizeRelV>
+                </wp:anchor>
               </w:drawing>
             </w:r>
           </w:p>
@@ -10413,9 +10660,17 @@
                 <w:noProof/>
               </w:rPr>
               <w:drawing>
-                <wp:inline distT="0" distB="0" distL="0" distR="0" wp14:anchorId="6C379D1C" wp14:editId="13C827DD">
-                  <wp:extent cx="3378198" cy="2533650"/>
-                  <wp:effectExtent l="0" t="0" r="0" b="0"/>
+                <wp:anchor distT="0" distB="0" distL="114300" distR="114300" simplePos="0" relativeHeight="251678720" behindDoc="0" locked="0" layoutInCell="1" allowOverlap="1" wp14:anchorId="6C379D1C" wp14:editId="3F9C3B01">
+                  <wp:simplePos x="0" y="0"/>
+                  <wp:positionH relativeFrom="column">
+                    <wp:posOffset>-27305</wp:posOffset>
+                  </wp:positionH>
+                  <wp:positionV relativeFrom="page">
+                    <wp:posOffset>64770</wp:posOffset>
+                  </wp:positionV>
+                  <wp:extent cx="3141980" cy="2226310"/>
+                  <wp:effectExtent l="0" t="0" r="1270" b="2540"/>
+                  <wp:wrapSquare wrapText="bothSides"/>
                   <wp:docPr id="21" name="Picture 21"/>
                   <wp:cNvGraphicFramePr>
                     <a:graphicFrameLocks xmlns:a="http://schemas.openxmlformats.org/drawingml/2006/main" noChangeAspect="1"/>
@@ -10429,7 +10684,7 @@
                             <a:picLocks noChangeAspect="1" noChangeArrowheads="1"/>
                           </pic:cNvPicPr>
                         </pic:nvPicPr>
-                        <pic:blipFill>
+                        <pic:blipFill rotWithShape="1">
                           <a:blip r:embed="rId29">
                             <a:extLst>
                               <a:ext uri="{28A0092B-C50C-407E-A947-70E740481C1C}">
@@ -10437,15 +10692,13 @@
                               </a:ext>
                             </a:extLst>
                           </a:blip>
-                          <a:srcRect/>
-                          <a:stretch>
-                            <a:fillRect/>
-                          </a:stretch>
+                          <a:srcRect t="2771" b="2762"/>
+                          <a:stretch/>
                         </pic:blipFill>
                         <pic:spPr bwMode="auto">
                           <a:xfrm>
                             <a:off x="0" y="0"/>
-                            <a:ext cx="3400479" cy="2550361"/>
+                            <a:ext cx="3141980" cy="2226310"/>
                           </a:xfrm>
                           <a:prstGeom prst="rect">
                             <a:avLst/>
@@ -10454,11 +10707,22 @@
                           <a:ln>
                             <a:noFill/>
                           </a:ln>
+                          <a:extLst>
+                            <a:ext uri="{53640926-AAD7-44D8-BBD7-CCE9431645EC}">
+                              <a14:shadowObscured xmlns:a14="http://schemas.microsoft.com/office/drawing/2010/main"/>
+                            </a:ext>
+                          </a:extLst>
                         </pic:spPr>
                       </pic:pic>
                     </a:graphicData>
                   </a:graphic>
-                </wp:inline>
+                  <wp14:sizeRelH relativeFrom="margin">
+                    <wp14:pctWidth>0</wp14:pctWidth>
+                  </wp14:sizeRelH>
+                  <wp14:sizeRelV relativeFrom="margin">
+                    <wp14:pctHeight>0</wp14:pctHeight>
+                  </wp14:sizeRelV>
+                </wp:anchor>
               </w:drawing>
             </w:r>
           </w:p>
@@ -10489,9 +10753,17 @@
                 <w:noProof/>
               </w:rPr>
               <w:drawing>
-                <wp:inline distT="0" distB="0" distL="0" distR="0" wp14:anchorId="6E7DFCDD" wp14:editId="1DC272FE">
-                  <wp:extent cx="3390900" cy="2543175"/>
-                  <wp:effectExtent l="0" t="0" r="0" b="9525"/>
+                <wp:anchor distT="0" distB="0" distL="114300" distR="114300" simplePos="0" relativeHeight="251677696" behindDoc="0" locked="0" layoutInCell="1" allowOverlap="1" wp14:anchorId="6E7DFCDD" wp14:editId="0DC45BC1">
+                  <wp:simplePos x="0" y="0"/>
+                  <wp:positionH relativeFrom="column">
+                    <wp:posOffset>1270</wp:posOffset>
+                  </wp:positionH>
+                  <wp:positionV relativeFrom="page">
+                    <wp:posOffset>64770</wp:posOffset>
+                  </wp:positionV>
+                  <wp:extent cx="3229610" cy="2273935"/>
+                  <wp:effectExtent l="0" t="0" r="8890" b="0"/>
+                  <wp:wrapSquare wrapText="bothSides"/>
                   <wp:docPr id="20" name="Picture 20"/>
                   <wp:cNvGraphicFramePr>
                     <a:graphicFrameLocks xmlns:a="http://schemas.openxmlformats.org/drawingml/2006/main" noChangeAspect="1"/>
@@ -10505,7 +10777,7 @@
                             <a:picLocks noChangeAspect="1" noChangeArrowheads="1"/>
                           </pic:cNvPicPr>
                         </pic:nvPicPr>
-                        <pic:blipFill>
+                        <pic:blipFill rotWithShape="1">
                           <a:blip r:embed="rId30">
                             <a:extLst>
                               <a:ext uri="{28A0092B-C50C-407E-A947-70E740481C1C}">
@@ -10513,15 +10785,13 @@
                               </a:ext>
                             </a:extLst>
                           </a:blip>
-                          <a:srcRect/>
-                          <a:stretch>
-                            <a:fillRect/>
-                          </a:stretch>
+                          <a:srcRect t="2696" b="3427"/>
+                          <a:stretch/>
                         </pic:blipFill>
                         <pic:spPr bwMode="auto">
                           <a:xfrm>
                             <a:off x="0" y="0"/>
-                            <a:ext cx="3396341" cy="2547256"/>
+                            <a:ext cx="3229610" cy="2273935"/>
                           </a:xfrm>
                           <a:prstGeom prst="rect">
                             <a:avLst/>
@@ -10530,11 +10800,22 @@
                           <a:ln>
                             <a:noFill/>
                           </a:ln>
+                          <a:extLst>
+                            <a:ext uri="{53640926-AAD7-44D8-BBD7-CCE9431645EC}">
+                              <a14:shadowObscured xmlns:a14="http://schemas.microsoft.com/office/drawing/2010/main"/>
+                            </a:ext>
+                          </a:extLst>
                         </pic:spPr>
                       </pic:pic>
                     </a:graphicData>
                   </a:graphic>
-                </wp:inline>
+                  <wp14:sizeRelH relativeFrom="margin">
+                    <wp14:pctWidth>0</wp14:pctWidth>
+                  </wp14:sizeRelH>
+                  <wp14:sizeRelV relativeFrom="margin">
+                    <wp14:pctHeight>0</wp14:pctHeight>
+                  </wp14:sizeRelV>
+                </wp:anchor>
               </w:drawing>
             </w:r>
           </w:p>

--- a/final_comp_report_.docx
+++ b/final_comp_report_.docx
@@ -2353,49 +2353,7 @@
             <w:rFonts w:ascii="Cambria Math" w:eastAsiaTheme="minorEastAsia" w:hAnsi="Cambria Math"/>
             <w:lang w:bidi="he-IL"/>
           </w:rPr>
-          <m:t>SVM</m:t>
-        </m:r>
-        <m:r>
-          <w:rPr>
-            <w:rFonts w:ascii="Cambria Math" w:eastAsiaTheme="minorEastAsia" w:hAnsi="Cambria Math"/>
-            <w:lang w:bidi="he-IL"/>
-          </w:rPr>
-          <m:t>,</m:t>
-        </m:r>
-        <m:r>
-          <w:rPr>
-            <w:rFonts w:ascii="Cambria Math" w:eastAsiaTheme="minorEastAsia" w:hAnsi="Cambria Math"/>
-            <w:lang w:bidi="he-IL"/>
-          </w:rPr>
-          <m:t xml:space="preserve"> </m:t>
-        </m:r>
-        <m:r>
-          <w:rPr>
-            <w:rFonts w:ascii="Cambria Math" w:eastAsiaTheme="minorEastAsia" w:hAnsi="Cambria Math"/>
-            <w:lang w:bidi="he-IL"/>
-          </w:rPr>
-          <m:t xml:space="preserve"> </m:t>
-        </m:r>
-        <m:r>
-          <w:rPr>
-            <w:rFonts w:ascii="Cambria Math" w:eastAsiaTheme="minorEastAsia" w:hAnsi="Cambria Math"/>
-            <w:lang w:bidi="he-IL"/>
-          </w:rPr>
-          <m:t xml:space="preserve">Logistic regression, </m:t>
-        </m:r>
-        <m:r>
-          <w:rPr>
-            <w:rFonts w:ascii="Cambria Math" w:eastAsiaTheme="minorEastAsia" w:hAnsi="Cambria Math"/>
-            <w:lang w:bidi="he-IL"/>
-          </w:rPr>
-          <m:t xml:space="preserve"> N</m:t>
-        </m:r>
-        <m:r>
-          <w:rPr>
-            <w:rFonts w:ascii="Cambria Math" w:eastAsiaTheme="minorEastAsia" w:hAnsi="Cambria Math"/>
-            <w:lang w:bidi="he-IL"/>
-          </w:rPr>
-          <m:t>N</m:t>
+          <m:t>SVM,  Logistic regression,  NN</m:t>
         </m:r>
       </m:oMath>
       <w:r>
@@ -2721,7 +2679,7 @@
       <w:pPr>
         <w:bidi/>
         <w:rPr>
-          <w:rFonts w:eastAsiaTheme="minorEastAsia" w:hint="cs"/>
+          <w:rFonts w:eastAsiaTheme="minorEastAsia"/>
           <w:rtl/>
           <w:lang w:bidi="he-IL"/>
         </w:rPr>
@@ -2804,21 +2762,7 @@
                   <w:rFonts w:ascii="Cambria Math" w:eastAsiaTheme="minorEastAsia" w:hAnsi="Cambria Math"/>
                   <w:lang w:bidi="he-IL"/>
                 </w:rPr>
-                <m:t>k</m:t>
-              </m:r>
-              <m:r>
-                <w:rPr>
-                  <w:rFonts w:ascii="Cambria Math" w:eastAsiaTheme="minorEastAsia" w:hAnsi="Cambria Math"/>
-                  <w:lang w:bidi="he-IL"/>
-                </w:rPr>
-                <m:t>=</m:t>
-              </m:r>
-              <m:r>
-                <w:rPr>
-                  <w:rFonts w:ascii="Cambria Math" w:eastAsiaTheme="minorEastAsia" w:hAnsi="Cambria Math"/>
-                  <w:lang w:bidi="he-IL"/>
-                </w:rPr>
-                <m:t>1</m:t>
+                <m:t>k=1</m:t>
               </m:r>
             </m:sub>
             <m:sup>
@@ -3165,7 +3109,7 @@
       <w:pPr>
         <w:bidi/>
         <w:rPr>
-          <w:rFonts w:eastAsiaTheme="minorEastAsia" w:hint="cs"/>
+          <w:rFonts w:eastAsiaTheme="minorEastAsia"/>
           <w:i/>
           <w:rtl/>
           <w:lang w:bidi="he-IL"/>
@@ -3890,14 +3834,7 @@
                 <w:rFonts w:ascii="Cambria Math" w:eastAsiaTheme="minorEastAsia" w:hAnsi="Cambria Math"/>
                 <w:lang w:bidi="he-IL"/>
               </w:rPr>
-              <m:t>⋅</m:t>
-            </m:r>
-            <m:r>
-              <w:rPr>
-                <w:rFonts w:ascii="Cambria Math" w:eastAsiaTheme="minorEastAsia" w:hAnsi="Cambria Math"/>
-                <w:lang w:bidi="he-IL"/>
-              </w:rPr>
-              <m:t>x</m:t>
+              <m:t>⋅x</m:t>
             </m:r>
           </m:e>
           <m:sub>
@@ -5879,7 +5816,7 @@
               <w:bidi/>
               <w:ind w:left="0"/>
               <w:rPr>
-                <w:rFonts w:eastAsiaTheme="minorEastAsia" w:hint="cs"/>
+                <w:rFonts w:eastAsiaTheme="minorEastAsia"/>
                 <w:rtl/>
                 <w:lang w:bidi="he-IL"/>
               </w:rPr>
@@ -7011,25 +6948,6 @@
     </w:p>
     <w:p>
       <w:pPr>
-        <w:pStyle w:val="a3"/>
-        <w:bidi/>
-        <w:rPr>
-          <w:rtl/>
-          <w:lang w:bidi="he-IL"/>
-        </w:rPr>
-      </w:pPr>
-    </w:p>
-    <w:p>
-      <w:pPr>
-        <w:pStyle w:val="a3"/>
-        <w:bidi/>
-        <w:rPr>
-          <w:lang w:bidi="he-IL"/>
-        </w:rPr>
-      </w:pPr>
-    </w:p>
-    <w:p>
-      <w:pPr>
         <w:bidi/>
         <w:rPr>
           <w:b/>
@@ -7039,18 +6957,31 @@
           <w:lang w:bidi="he-IL"/>
         </w:rPr>
       </w:pPr>
-      <m:oMath>
-        <m:r>
-          <m:rPr>
-            <m:sty m:val="bi"/>
-          </m:rPr>
-          <w:rPr>
-            <w:rFonts w:ascii="Cambria Math" w:hAnsi="Cambria Math"/>
-            <w:lang w:bidi="he-IL"/>
-          </w:rPr>
-          <m:t>Logistic Regression</m:t>
-        </m:r>
-      </m:oMath>
+      <m:oMathPara>
+        <m:oMath>
+          <m:r>
+            <m:rPr>
+              <m:sty m:val="bi"/>
+            </m:rPr>
+            <w:rPr>
+              <w:rFonts w:ascii="Cambria Math" w:hAnsi="Cambria Math"/>
+              <w:lang w:bidi="he-IL"/>
+            </w:rPr>
+            <w:lastRenderedPageBreak/>
+            <w:br/>
+          </m:r>
+          <m:r>
+            <m:rPr>
+              <m:sty m:val="bi"/>
+            </m:rPr>
+            <w:rPr>
+              <w:rFonts w:ascii="Cambria Math" w:hAnsi="Cambria Math"/>
+              <w:lang w:bidi="he-IL"/>
+            </w:rPr>
+            <m:t>Logistic Regression</m:t>
+          </m:r>
+        </m:oMath>
+      </m:oMathPara>
       <w:r>
         <w:rPr>
           <w:rFonts w:eastAsiaTheme="minorEastAsia" w:hint="cs"/>
@@ -7946,21 +7877,7 @@
             <w:rFonts w:ascii="Cambria Math" w:eastAsiaTheme="minorEastAsia" w:hAnsi="Cambria Math"/>
             <w:lang w:bidi="he-IL"/>
           </w:rPr>
-          <m:t>[</m:t>
-        </m:r>
-        <m:r>
-          <w:rPr>
-            <w:rFonts w:ascii="Cambria Math" w:eastAsiaTheme="minorEastAsia" w:hAnsi="Cambria Math"/>
-            <w:lang w:bidi="he-IL"/>
-          </w:rPr>
-          <m:t>3</m:t>
-        </m:r>
-        <m:r>
-          <w:rPr>
-            <w:rFonts w:ascii="Cambria Math" w:eastAsiaTheme="minorEastAsia" w:hAnsi="Cambria Math"/>
-            <w:lang w:bidi="he-IL"/>
-          </w:rPr>
-          <m:t>]</m:t>
+          <m:t>[3]</m:t>
         </m:r>
       </m:oMath>
       <w:r>
@@ -9685,21 +9602,7 @@
             <w:rFonts w:ascii="Cambria Math" w:eastAsiaTheme="minorEastAsia" w:hAnsi="Cambria Math"/>
             <w:lang w:bidi="he-IL"/>
           </w:rPr>
-          <m:t>[</m:t>
-        </m:r>
-        <m:r>
-          <w:rPr>
-            <w:rFonts w:ascii="Cambria Math" w:eastAsiaTheme="minorEastAsia" w:hAnsi="Cambria Math"/>
-            <w:lang w:bidi="he-IL"/>
-          </w:rPr>
-          <m:t>4</m:t>
-        </m:r>
-        <m:r>
-          <w:rPr>
-            <w:rFonts w:ascii="Cambria Math" w:eastAsiaTheme="minorEastAsia" w:hAnsi="Cambria Math"/>
-            <w:lang w:bidi="he-IL"/>
-          </w:rPr>
-          <m:t>]</m:t>
+          <m:t>[4]</m:t>
         </m:r>
       </m:oMath>
       <w:r>
@@ -9924,7 +9827,7 @@
       <w:pPr>
         <w:bidi/>
         <w:rPr>
-          <w:rFonts w:eastAsiaTheme="minorEastAsia" w:hint="cs"/>
+          <w:rFonts w:eastAsiaTheme="minorEastAsia"/>
           <w:i/>
           <w:rtl/>
           <w:lang w:bidi="he-IL"/>
@@ -10424,7 +10327,7 @@
               <w:bidi/>
               <w:ind w:left="0"/>
               <w:rPr>
-                <w:rFonts w:eastAsiaTheme="minorEastAsia" w:hint="cs"/>
+                <w:rFonts w:eastAsiaTheme="minorEastAsia"/>
                 <w:rtl/>
                 <w:lang w:bidi="he-IL"/>
               </w:rPr>
@@ -12702,19 +12605,7 @@
         <w:rPr>
           <w:lang w:bidi="he-IL"/>
         </w:rPr>
-        <w:t>[</w:t>
-      </w:r>
-      <w:r>
-        <w:rPr>
-          <w:lang w:bidi="he-IL"/>
-        </w:rPr>
-        <w:t>2</w:t>
-      </w:r>
-      <w:r>
-        <w:rPr>
-          <w:lang w:bidi="he-IL"/>
-        </w:rPr>
-        <w:t xml:space="preserve">] </w:t>
+        <w:t xml:space="preserve">[2] </w:t>
       </w:r>
       <w:r>
         <w:rPr>
